--- a/public/downloads/5.1 Опросный лист. ПОБЕДИТ-ПВО.docx
+++ b/public/downloads/5.1 Опросный лист. ПОБЕДИТ-ПВО.docx
@@ -73,7 +73,7 @@
           <w:tcPr>
             <w:tcW w:w="2084" w:type="dxa"/>
             <w:vMerge w:val="restart"/>
-            <w:shd w:val="clear" w:color="auto" w:fill="919D95"/>
+            <w:shd w:val="clear" w:color="auto" w:fill="C3C4C6"/>
             <w:vAlign w:val="center"/>
           </w:tcPr>
           <w:p>
@@ -120,7 +120,7 @@
         <w:tc>
           <w:tcPr>
             <w:tcW w:w="8356" w:type="dxa"/>
-            <w:shd w:val="clear" w:color="auto" w:fill="919D95"/>
+            <w:shd w:val="clear" w:color="auto" w:fill="C3C4C6"/>
             <w:vAlign w:val="center"/>
           </w:tcPr>
           <w:p>
@@ -152,7 +152,7 @@
           <w:tcPr>
             <w:tcW w:w="2084" w:type="dxa"/>
             <w:vMerge/>
-            <w:shd w:val="clear" w:color="auto" w:fill="919D95"/>
+            <w:shd w:val="clear" w:color="auto" w:fill="C3C4C6"/>
             <w:vAlign w:val="center"/>
           </w:tcPr>
           <w:p>
@@ -202,7 +202,7 @@
           <w:tcPr>
             <w:tcW w:w="2084" w:type="dxa"/>
             <w:vMerge/>
-            <w:shd w:val="clear" w:color="auto" w:fill="919D95"/>
+            <w:shd w:val="clear" w:color="auto" w:fill="C3C4C6"/>
             <w:vAlign w:val="center"/>
           </w:tcPr>
           <w:p>
@@ -221,7 +221,7 @@
         <w:tc>
           <w:tcPr>
             <w:tcW w:w="8356" w:type="dxa"/>
-            <w:shd w:val="clear" w:color="auto" w:fill="919D95"/>
+            <w:shd w:val="clear" w:color="auto" w:fill="C3C4C6"/>
             <w:vAlign w:val="center"/>
           </w:tcPr>
           <w:p>
@@ -253,7 +253,7 @@
           <w:tcPr>
             <w:tcW w:w="2084" w:type="dxa"/>
             <w:vMerge/>
-            <w:shd w:val="clear" w:color="auto" w:fill="919D95"/>
+            <w:shd w:val="clear" w:color="auto" w:fill="C3C4C6"/>
             <w:vAlign w:val="center"/>
           </w:tcPr>
           <w:p>
@@ -303,7 +303,7 @@
           <w:tcPr>
             <w:tcW w:w="2084" w:type="dxa"/>
             <w:vMerge/>
-            <w:shd w:val="clear" w:color="auto" w:fill="919D95"/>
+            <w:shd w:val="clear" w:color="auto" w:fill="C3C4C6"/>
             <w:vAlign w:val="center"/>
           </w:tcPr>
           <w:p>
@@ -322,7 +322,7 @@
         <w:tc>
           <w:tcPr>
             <w:tcW w:w="8356" w:type="dxa"/>
-            <w:shd w:val="clear" w:color="auto" w:fill="919D95"/>
+            <w:shd w:val="clear" w:color="auto" w:fill="C3C4C6"/>
             <w:vAlign w:val="center"/>
           </w:tcPr>
           <w:p>
@@ -354,7 +354,7 @@
           <w:tcPr>
             <w:tcW w:w="2084" w:type="dxa"/>
             <w:vMerge/>
-            <w:shd w:val="clear" w:color="auto" w:fill="919D95"/>
+            <w:shd w:val="clear" w:color="auto" w:fill="C3C4C6"/>
             <w:vAlign w:val="center"/>
           </w:tcPr>
           <w:p>
@@ -512,7 +512,7 @@
           <w:tcPr>
             <w:tcW w:w="507" w:type="dxa"/>
             <w:vMerge w:val="restart"/>
-            <w:shd w:val="clear" w:color="auto" w:fill="919D95"/>
+            <w:shd w:val="clear" w:color="auto" w:fill="C3C4C6"/>
             <w:textDirection w:val="btLr"/>
           </w:tcPr>
           <w:p>
@@ -539,7 +539,7 @@
           <w:tcPr>
             <w:tcW w:w="6455" w:type="dxa"/>
             <w:gridSpan w:val="12"/>
-            <w:shd w:val="clear" w:color="auto" w:fill="919D95"/>
+            <w:shd w:val="clear" w:color="auto" w:fill="C3C4C6"/>
             <w:vAlign w:val="center"/>
           </w:tcPr>
           <w:p>
@@ -567,7 +567,7 @@
           <w:tcPr>
             <w:tcW w:w="1832" w:type="dxa"/>
             <w:vMerge w:val="restart"/>
-            <w:shd w:val="clear" w:color="auto" w:fill="919D95"/>
+            <w:shd w:val="clear" w:color="auto" w:fill="C3C4C6"/>
             <w:vAlign w:val="center"/>
           </w:tcPr>
           <w:p>
@@ -682,7 +682,7 @@
           <w:tcPr>
             <w:tcW w:w="1663" w:type="dxa"/>
             <w:vMerge w:val="restart"/>
-            <w:shd w:val="clear" w:color="auto" w:fill="919D95"/>
+            <w:shd w:val="clear" w:color="auto" w:fill="C3C4C6"/>
             <w:vAlign w:val="center"/>
           </w:tcPr>
           <w:p>
@@ -1763,7 +1763,7 @@
         <w:tc>
           <w:tcPr>
             <w:tcW w:w="507" w:type="dxa"/>
-            <w:shd w:val="clear" w:color="auto" w:fill="919D95"/>
+            <w:shd w:val="clear" w:color="auto" w:fill="C3C4C6"/>
             <w:vAlign w:val="center"/>
           </w:tcPr>
           <w:p>
@@ -1779,7 +1779,7 @@
         <w:tc>
           <w:tcPr>
             <w:tcW w:w="538" w:type="dxa"/>
-            <w:shd w:val="clear" w:color="auto" w:fill="919D95"/>
+            <w:shd w:val="clear" w:color="auto" w:fill="C3C4C6"/>
             <w:vAlign w:val="center"/>
           </w:tcPr>
           <w:p>
@@ -1795,7 +1795,7 @@
         <w:tc>
           <w:tcPr>
             <w:tcW w:w="537" w:type="dxa"/>
-            <w:shd w:val="clear" w:color="auto" w:fill="919D95"/>
+            <w:shd w:val="clear" w:color="auto" w:fill="C3C4C6"/>
             <w:vAlign w:val="center"/>
           </w:tcPr>
           <w:p>
@@ -1811,7 +1811,7 @@
         <w:tc>
           <w:tcPr>
             <w:tcW w:w="537" w:type="dxa"/>
-            <w:shd w:val="clear" w:color="auto" w:fill="919D95"/>
+            <w:shd w:val="clear" w:color="auto" w:fill="C3C4C6"/>
             <w:vAlign w:val="center"/>
           </w:tcPr>
           <w:p>
@@ -1827,7 +1827,7 @@
         <w:tc>
           <w:tcPr>
             <w:tcW w:w="539" w:type="dxa"/>
-            <w:shd w:val="clear" w:color="auto" w:fill="919D95"/>
+            <w:shd w:val="clear" w:color="auto" w:fill="C3C4C6"/>
             <w:vAlign w:val="center"/>
           </w:tcPr>
           <w:p>
@@ -1843,7 +1843,7 @@
         <w:tc>
           <w:tcPr>
             <w:tcW w:w="537" w:type="dxa"/>
-            <w:shd w:val="clear" w:color="auto" w:fill="919D95"/>
+            <w:shd w:val="clear" w:color="auto" w:fill="C3C4C6"/>
             <w:vAlign w:val="center"/>
           </w:tcPr>
           <w:p>
@@ -1859,7 +1859,7 @@
         <w:tc>
           <w:tcPr>
             <w:tcW w:w="539" w:type="dxa"/>
-            <w:shd w:val="clear" w:color="auto" w:fill="919D95"/>
+            <w:shd w:val="clear" w:color="auto" w:fill="C3C4C6"/>
             <w:vAlign w:val="center"/>
           </w:tcPr>
           <w:p>
@@ -1875,7 +1875,7 @@
         <w:tc>
           <w:tcPr>
             <w:tcW w:w="537" w:type="dxa"/>
-            <w:shd w:val="clear" w:color="auto" w:fill="919D95"/>
+            <w:shd w:val="clear" w:color="auto" w:fill="C3C4C6"/>
             <w:vAlign w:val="center"/>
           </w:tcPr>
           <w:p>
@@ -1891,7 +1891,7 @@
         <w:tc>
           <w:tcPr>
             <w:tcW w:w="539" w:type="dxa"/>
-            <w:shd w:val="clear" w:color="auto" w:fill="919D95"/>
+            <w:shd w:val="clear" w:color="auto" w:fill="C3C4C6"/>
             <w:vAlign w:val="center"/>
           </w:tcPr>
           <w:p>
@@ -1907,7 +1907,7 @@
         <w:tc>
           <w:tcPr>
             <w:tcW w:w="537" w:type="dxa"/>
-            <w:shd w:val="clear" w:color="auto" w:fill="919D95"/>
+            <w:shd w:val="clear" w:color="auto" w:fill="C3C4C6"/>
             <w:vAlign w:val="center"/>
           </w:tcPr>
           <w:p>
@@ -1923,7 +1923,7 @@
         <w:tc>
           <w:tcPr>
             <w:tcW w:w="537" w:type="dxa"/>
-            <w:shd w:val="clear" w:color="auto" w:fill="919D95"/>
+            <w:shd w:val="clear" w:color="auto" w:fill="C3C4C6"/>
             <w:vAlign w:val="center"/>
           </w:tcPr>
           <w:p>
@@ -1939,7 +1939,7 @@
         <w:tc>
           <w:tcPr>
             <w:tcW w:w="537" w:type="dxa"/>
-            <w:shd w:val="clear" w:color="auto" w:fill="919D95"/>
+            <w:shd w:val="clear" w:color="auto" w:fill="C3C4C6"/>
             <w:vAlign w:val="center"/>
           </w:tcPr>
           <w:p>
@@ -1955,7 +1955,7 @@
         <w:tc>
           <w:tcPr>
             <w:tcW w:w="541" w:type="dxa"/>
-            <w:shd w:val="clear" w:color="auto" w:fill="919D95"/>
+            <w:shd w:val="clear" w:color="auto" w:fill="C3C4C6"/>
             <w:vAlign w:val="center"/>
           </w:tcPr>
           <w:p>
@@ -1971,7 +1971,7 @@
         <w:tc>
           <w:tcPr>
             <w:tcW w:w="1832" w:type="dxa"/>
-            <w:shd w:val="clear" w:color="auto" w:fill="919D95"/>
+            <w:shd w:val="clear" w:color="auto" w:fill="C3C4C6"/>
             <w:vAlign w:val="center"/>
           </w:tcPr>
           <w:p>
@@ -1987,7 +1987,7 @@
         <w:tc>
           <w:tcPr>
             <w:tcW w:w="1663" w:type="dxa"/>
-            <w:shd w:val="clear" w:color="auto" w:fill="919D95"/>
+            <w:shd w:val="clear" w:color="auto" w:fill="C3C4C6"/>
             <w:vAlign w:val="center"/>
           </w:tcPr>
           <w:p>
@@ -2253,7 +2253,7 @@
         <w:tc>
           <w:tcPr>
             <w:tcW w:w="507" w:type="dxa"/>
-            <w:shd w:val="clear" w:color="auto" w:fill="919D95"/>
+            <w:shd w:val="clear" w:color="auto" w:fill="C3C4C6"/>
             <w:vAlign w:val="center"/>
           </w:tcPr>
           <w:p>
@@ -2269,7 +2269,7 @@
         <w:tc>
           <w:tcPr>
             <w:tcW w:w="538" w:type="dxa"/>
-            <w:shd w:val="clear" w:color="auto" w:fill="919D95"/>
+            <w:shd w:val="clear" w:color="auto" w:fill="C3C4C6"/>
             <w:vAlign w:val="center"/>
           </w:tcPr>
           <w:p>
@@ -2285,7 +2285,7 @@
         <w:tc>
           <w:tcPr>
             <w:tcW w:w="537" w:type="dxa"/>
-            <w:shd w:val="clear" w:color="auto" w:fill="919D95"/>
+            <w:shd w:val="clear" w:color="auto" w:fill="C3C4C6"/>
             <w:vAlign w:val="center"/>
           </w:tcPr>
           <w:p>
@@ -2301,7 +2301,7 @@
         <w:tc>
           <w:tcPr>
             <w:tcW w:w="537" w:type="dxa"/>
-            <w:shd w:val="clear" w:color="auto" w:fill="919D95"/>
+            <w:shd w:val="clear" w:color="auto" w:fill="C3C4C6"/>
             <w:vAlign w:val="center"/>
           </w:tcPr>
           <w:p>
@@ -2317,7 +2317,7 @@
         <w:tc>
           <w:tcPr>
             <w:tcW w:w="539" w:type="dxa"/>
-            <w:shd w:val="clear" w:color="auto" w:fill="919D95"/>
+            <w:shd w:val="clear" w:color="auto" w:fill="C3C4C6"/>
             <w:vAlign w:val="center"/>
           </w:tcPr>
           <w:p>
@@ -2333,7 +2333,7 @@
         <w:tc>
           <w:tcPr>
             <w:tcW w:w="537" w:type="dxa"/>
-            <w:shd w:val="clear" w:color="auto" w:fill="919D95"/>
+            <w:shd w:val="clear" w:color="auto" w:fill="C3C4C6"/>
             <w:vAlign w:val="center"/>
           </w:tcPr>
           <w:p>
@@ -2349,7 +2349,7 @@
         <w:tc>
           <w:tcPr>
             <w:tcW w:w="539" w:type="dxa"/>
-            <w:shd w:val="clear" w:color="auto" w:fill="919D95"/>
+            <w:shd w:val="clear" w:color="auto" w:fill="C3C4C6"/>
             <w:vAlign w:val="center"/>
           </w:tcPr>
           <w:p>
@@ -2365,7 +2365,7 @@
         <w:tc>
           <w:tcPr>
             <w:tcW w:w="537" w:type="dxa"/>
-            <w:shd w:val="clear" w:color="auto" w:fill="919D95"/>
+            <w:shd w:val="clear" w:color="auto" w:fill="C3C4C6"/>
             <w:vAlign w:val="center"/>
           </w:tcPr>
           <w:p>
@@ -2381,7 +2381,7 @@
         <w:tc>
           <w:tcPr>
             <w:tcW w:w="539" w:type="dxa"/>
-            <w:shd w:val="clear" w:color="auto" w:fill="919D95"/>
+            <w:shd w:val="clear" w:color="auto" w:fill="C3C4C6"/>
             <w:vAlign w:val="center"/>
           </w:tcPr>
           <w:p>
@@ -2397,7 +2397,7 @@
         <w:tc>
           <w:tcPr>
             <w:tcW w:w="537" w:type="dxa"/>
-            <w:shd w:val="clear" w:color="auto" w:fill="919D95"/>
+            <w:shd w:val="clear" w:color="auto" w:fill="C3C4C6"/>
             <w:vAlign w:val="center"/>
           </w:tcPr>
           <w:p>
@@ -2413,7 +2413,7 @@
         <w:tc>
           <w:tcPr>
             <w:tcW w:w="537" w:type="dxa"/>
-            <w:shd w:val="clear" w:color="auto" w:fill="919D95"/>
+            <w:shd w:val="clear" w:color="auto" w:fill="C3C4C6"/>
             <w:vAlign w:val="center"/>
           </w:tcPr>
           <w:p>
@@ -2429,7 +2429,7 @@
         <w:tc>
           <w:tcPr>
             <w:tcW w:w="537" w:type="dxa"/>
-            <w:shd w:val="clear" w:color="auto" w:fill="919D95"/>
+            <w:shd w:val="clear" w:color="auto" w:fill="C3C4C6"/>
             <w:vAlign w:val="center"/>
           </w:tcPr>
           <w:p>
@@ -2445,7 +2445,7 @@
         <w:tc>
           <w:tcPr>
             <w:tcW w:w="541" w:type="dxa"/>
-            <w:shd w:val="clear" w:color="auto" w:fill="919D95"/>
+            <w:shd w:val="clear" w:color="auto" w:fill="C3C4C6"/>
             <w:vAlign w:val="center"/>
           </w:tcPr>
           <w:p>
@@ -2461,7 +2461,7 @@
         <w:tc>
           <w:tcPr>
             <w:tcW w:w="1832" w:type="dxa"/>
-            <w:shd w:val="clear" w:color="auto" w:fill="919D95"/>
+            <w:shd w:val="clear" w:color="auto" w:fill="C3C4C6"/>
             <w:vAlign w:val="center"/>
           </w:tcPr>
           <w:p>
@@ -2477,7 +2477,7 @@
         <w:tc>
           <w:tcPr>
             <w:tcW w:w="1663" w:type="dxa"/>
-            <w:shd w:val="clear" w:color="auto" w:fill="919D95"/>
+            <w:shd w:val="clear" w:color="auto" w:fill="C3C4C6"/>
             <w:vAlign w:val="center"/>
           </w:tcPr>
           <w:p>
@@ -2743,7 +2743,7 @@
         <w:tc>
           <w:tcPr>
             <w:tcW w:w="507" w:type="dxa"/>
-            <w:shd w:val="clear" w:color="auto" w:fill="919D95"/>
+            <w:shd w:val="clear" w:color="auto" w:fill="C3C4C6"/>
             <w:vAlign w:val="center"/>
           </w:tcPr>
           <w:p>
@@ -2759,7 +2759,7 @@
         <w:tc>
           <w:tcPr>
             <w:tcW w:w="538" w:type="dxa"/>
-            <w:shd w:val="clear" w:color="auto" w:fill="919D95"/>
+            <w:shd w:val="clear" w:color="auto" w:fill="C3C4C6"/>
             <w:vAlign w:val="center"/>
           </w:tcPr>
           <w:p>
@@ -2775,7 +2775,7 @@
         <w:tc>
           <w:tcPr>
             <w:tcW w:w="537" w:type="dxa"/>
-            <w:shd w:val="clear" w:color="auto" w:fill="919D95"/>
+            <w:shd w:val="clear" w:color="auto" w:fill="C3C4C6"/>
             <w:vAlign w:val="center"/>
           </w:tcPr>
           <w:p>
@@ -2791,7 +2791,7 @@
         <w:tc>
           <w:tcPr>
             <w:tcW w:w="537" w:type="dxa"/>
-            <w:shd w:val="clear" w:color="auto" w:fill="919D95"/>
+            <w:shd w:val="clear" w:color="auto" w:fill="C3C4C6"/>
             <w:vAlign w:val="center"/>
           </w:tcPr>
           <w:p>
@@ -2807,7 +2807,7 @@
         <w:tc>
           <w:tcPr>
             <w:tcW w:w="539" w:type="dxa"/>
-            <w:shd w:val="clear" w:color="auto" w:fill="919D95"/>
+            <w:shd w:val="clear" w:color="auto" w:fill="C3C4C6"/>
             <w:vAlign w:val="center"/>
           </w:tcPr>
           <w:p>
@@ -2823,7 +2823,7 @@
         <w:tc>
           <w:tcPr>
             <w:tcW w:w="537" w:type="dxa"/>
-            <w:shd w:val="clear" w:color="auto" w:fill="919D95"/>
+            <w:shd w:val="clear" w:color="auto" w:fill="C3C4C6"/>
             <w:vAlign w:val="center"/>
           </w:tcPr>
           <w:p>
@@ -2839,7 +2839,7 @@
         <w:tc>
           <w:tcPr>
             <w:tcW w:w="539" w:type="dxa"/>
-            <w:shd w:val="clear" w:color="auto" w:fill="919D95"/>
+            <w:shd w:val="clear" w:color="auto" w:fill="C3C4C6"/>
             <w:vAlign w:val="center"/>
           </w:tcPr>
           <w:p>
@@ -2855,7 +2855,7 @@
         <w:tc>
           <w:tcPr>
             <w:tcW w:w="537" w:type="dxa"/>
-            <w:shd w:val="clear" w:color="auto" w:fill="919D95"/>
+            <w:shd w:val="clear" w:color="auto" w:fill="C3C4C6"/>
             <w:vAlign w:val="center"/>
           </w:tcPr>
           <w:p>
@@ -2871,7 +2871,7 @@
         <w:tc>
           <w:tcPr>
             <w:tcW w:w="539" w:type="dxa"/>
-            <w:shd w:val="clear" w:color="auto" w:fill="919D95"/>
+            <w:shd w:val="clear" w:color="auto" w:fill="C3C4C6"/>
             <w:vAlign w:val="center"/>
           </w:tcPr>
           <w:p>
@@ -2887,7 +2887,7 @@
         <w:tc>
           <w:tcPr>
             <w:tcW w:w="537" w:type="dxa"/>
-            <w:shd w:val="clear" w:color="auto" w:fill="919D95"/>
+            <w:shd w:val="clear" w:color="auto" w:fill="C3C4C6"/>
             <w:vAlign w:val="center"/>
           </w:tcPr>
           <w:p>
@@ -2903,7 +2903,7 @@
         <w:tc>
           <w:tcPr>
             <w:tcW w:w="537" w:type="dxa"/>
-            <w:shd w:val="clear" w:color="auto" w:fill="919D95"/>
+            <w:shd w:val="clear" w:color="auto" w:fill="C3C4C6"/>
             <w:vAlign w:val="center"/>
           </w:tcPr>
           <w:p>
@@ -2919,7 +2919,7 @@
         <w:tc>
           <w:tcPr>
             <w:tcW w:w="537" w:type="dxa"/>
-            <w:shd w:val="clear" w:color="auto" w:fill="919D95"/>
+            <w:shd w:val="clear" w:color="auto" w:fill="C3C4C6"/>
             <w:vAlign w:val="center"/>
           </w:tcPr>
           <w:p>
@@ -2935,7 +2935,7 @@
         <w:tc>
           <w:tcPr>
             <w:tcW w:w="541" w:type="dxa"/>
-            <w:shd w:val="clear" w:color="auto" w:fill="919D95"/>
+            <w:shd w:val="clear" w:color="auto" w:fill="C3C4C6"/>
             <w:vAlign w:val="center"/>
           </w:tcPr>
           <w:p>
@@ -2951,7 +2951,7 @@
         <w:tc>
           <w:tcPr>
             <w:tcW w:w="1832" w:type="dxa"/>
-            <w:shd w:val="clear" w:color="auto" w:fill="919D95"/>
+            <w:shd w:val="clear" w:color="auto" w:fill="C3C4C6"/>
             <w:vAlign w:val="center"/>
           </w:tcPr>
           <w:p>
@@ -2967,7 +2967,7 @@
         <w:tc>
           <w:tcPr>
             <w:tcW w:w="1663" w:type="dxa"/>
-            <w:shd w:val="clear" w:color="auto" w:fill="919D95"/>
+            <w:shd w:val="clear" w:color="auto" w:fill="C3C4C6"/>
             <w:vAlign w:val="center"/>
           </w:tcPr>
           <w:p>
@@ -3233,7 +3233,7 @@
         <w:tc>
           <w:tcPr>
             <w:tcW w:w="507" w:type="dxa"/>
-            <w:shd w:val="clear" w:color="auto" w:fill="919D95"/>
+            <w:shd w:val="clear" w:color="auto" w:fill="C3C4C6"/>
             <w:vAlign w:val="center"/>
           </w:tcPr>
           <w:p>
@@ -3249,7 +3249,7 @@
         <w:tc>
           <w:tcPr>
             <w:tcW w:w="538" w:type="dxa"/>
-            <w:shd w:val="clear" w:color="auto" w:fill="919D95"/>
+            <w:shd w:val="clear" w:color="auto" w:fill="C3C4C6"/>
             <w:vAlign w:val="center"/>
           </w:tcPr>
           <w:p>
@@ -3265,7 +3265,7 @@
         <w:tc>
           <w:tcPr>
             <w:tcW w:w="537" w:type="dxa"/>
-            <w:shd w:val="clear" w:color="auto" w:fill="919D95"/>
+            <w:shd w:val="clear" w:color="auto" w:fill="C3C4C6"/>
             <w:vAlign w:val="center"/>
           </w:tcPr>
           <w:p>
@@ -3281,7 +3281,7 @@
         <w:tc>
           <w:tcPr>
             <w:tcW w:w="537" w:type="dxa"/>
-            <w:shd w:val="clear" w:color="auto" w:fill="919D95"/>
+            <w:shd w:val="clear" w:color="auto" w:fill="C3C4C6"/>
             <w:vAlign w:val="center"/>
           </w:tcPr>
           <w:p>
@@ -3297,7 +3297,7 @@
         <w:tc>
           <w:tcPr>
             <w:tcW w:w="539" w:type="dxa"/>
-            <w:shd w:val="clear" w:color="auto" w:fill="919D95"/>
+            <w:shd w:val="clear" w:color="auto" w:fill="C3C4C6"/>
             <w:vAlign w:val="center"/>
           </w:tcPr>
           <w:p>
@@ -3313,7 +3313,7 @@
         <w:tc>
           <w:tcPr>
             <w:tcW w:w="537" w:type="dxa"/>
-            <w:shd w:val="clear" w:color="auto" w:fill="919D95"/>
+            <w:shd w:val="clear" w:color="auto" w:fill="C3C4C6"/>
             <w:vAlign w:val="center"/>
           </w:tcPr>
           <w:p>
@@ -3329,7 +3329,7 @@
         <w:tc>
           <w:tcPr>
             <w:tcW w:w="539" w:type="dxa"/>
-            <w:shd w:val="clear" w:color="auto" w:fill="919D95"/>
+            <w:shd w:val="clear" w:color="auto" w:fill="C3C4C6"/>
             <w:vAlign w:val="center"/>
           </w:tcPr>
           <w:p>
@@ -3345,7 +3345,7 @@
         <w:tc>
           <w:tcPr>
             <w:tcW w:w="537" w:type="dxa"/>
-            <w:shd w:val="clear" w:color="auto" w:fill="919D95"/>
+            <w:shd w:val="clear" w:color="auto" w:fill="C3C4C6"/>
             <w:vAlign w:val="center"/>
           </w:tcPr>
           <w:p>
@@ -3361,7 +3361,7 @@
         <w:tc>
           <w:tcPr>
             <w:tcW w:w="539" w:type="dxa"/>
-            <w:shd w:val="clear" w:color="auto" w:fill="919D95"/>
+            <w:shd w:val="clear" w:color="auto" w:fill="C3C4C6"/>
             <w:vAlign w:val="center"/>
           </w:tcPr>
           <w:p>
@@ -3377,7 +3377,7 @@
         <w:tc>
           <w:tcPr>
             <w:tcW w:w="537" w:type="dxa"/>
-            <w:shd w:val="clear" w:color="auto" w:fill="919D95"/>
+            <w:shd w:val="clear" w:color="auto" w:fill="C3C4C6"/>
             <w:vAlign w:val="center"/>
           </w:tcPr>
           <w:p>
@@ -3393,7 +3393,7 @@
         <w:tc>
           <w:tcPr>
             <w:tcW w:w="537" w:type="dxa"/>
-            <w:shd w:val="clear" w:color="auto" w:fill="919D95"/>
+            <w:shd w:val="clear" w:color="auto" w:fill="C3C4C6"/>
             <w:vAlign w:val="center"/>
           </w:tcPr>
           <w:p>
@@ -3409,7 +3409,7 @@
         <w:tc>
           <w:tcPr>
             <w:tcW w:w="537" w:type="dxa"/>
-            <w:shd w:val="clear" w:color="auto" w:fill="919D95"/>
+            <w:shd w:val="clear" w:color="auto" w:fill="C3C4C6"/>
             <w:vAlign w:val="center"/>
           </w:tcPr>
           <w:p>
@@ -3425,7 +3425,7 @@
         <w:tc>
           <w:tcPr>
             <w:tcW w:w="541" w:type="dxa"/>
-            <w:shd w:val="clear" w:color="auto" w:fill="919D95"/>
+            <w:shd w:val="clear" w:color="auto" w:fill="C3C4C6"/>
             <w:vAlign w:val="center"/>
           </w:tcPr>
           <w:p>
@@ -3441,7 +3441,7 @@
         <w:tc>
           <w:tcPr>
             <w:tcW w:w="1832" w:type="dxa"/>
-            <w:shd w:val="clear" w:color="auto" w:fill="919D95"/>
+            <w:shd w:val="clear" w:color="auto" w:fill="C3C4C6"/>
             <w:vAlign w:val="center"/>
           </w:tcPr>
           <w:p>
@@ -3457,7 +3457,7 @@
         <w:tc>
           <w:tcPr>
             <w:tcW w:w="1663" w:type="dxa"/>
-            <w:shd w:val="clear" w:color="auto" w:fill="919D95"/>
+            <w:shd w:val="clear" w:color="auto" w:fill="C3C4C6"/>
             <w:vAlign w:val="center"/>
           </w:tcPr>
           <w:p>
@@ -3723,7 +3723,7 @@
         <w:tc>
           <w:tcPr>
             <w:tcW w:w="507" w:type="dxa"/>
-            <w:shd w:val="clear" w:color="auto" w:fill="919D95"/>
+            <w:shd w:val="clear" w:color="auto" w:fill="C3C4C6"/>
             <w:vAlign w:val="center"/>
           </w:tcPr>
           <w:p>
@@ -3739,7 +3739,7 @@
         <w:tc>
           <w:tcPr>
             <w:tcW w:w="538" w:type="dxa"/>
-            <w:shd w:val="clear" w:color="auto" w:fill="919D95"/>
+            <w:shd w:val="clear" w:color="auto" w:fill="C3C4C6"/>
             <w:vAlign w:val="center"/>
           </w:tcPr>
           <w:p>
@@ -3755,7 +3755,7 @@
         <w:tc>
           <w:tcPr>
             <w:tcW w:w="537" w:type="dxa"/>
-            <w:shd w:val="clear" w:color="auto" w:fill="919D95"/>
+            <w:shd w:val="clear" w:color="auto" w:fill="C3C4C6"/>
             <w:vAlign w:val="center"/>
           </w:tcPr>
           <w:p>
@@ -3771,7 +3771,7 @@
         <w:tc>
           <w:tcPr>
             <w:tcW w:w="537" w:type="dxa"/>
-            <w:shd w:val="clear" w:color="auto" w:fill="919D95"/>
+            <w:shd w:val="clear" w:color="auto" w:fill="C3C4C6"/>
             <w:vAlign w:val="center"/>
           </w:tcPr>
           <w:p>
@@ -3787,7 +3787,7 @@
         <w:tc>
           <w:tcPr>
             <w:tcW w:w="539" w:type="dxa"/>
-            <w:shd w:val="clear" w:color="auto" w:fill="919D95"/>
+            <w:shd w:val="clear" w:color="auto" w:fill="C3C4C6"/>
             <w:vAlign w:val="center"/>
           </w:tcPr>
           <w:p>
@@ -3803,7 +3803,7 @@
         <w:tc>
           <w:tcPr>
             <w:tcW w:w="537" w:type="dxa"/>
-            <w:shd w:val="clear" w:color="auto" w:fill="919D95"/>
+            <w:shd w:val="clear" w:color="auto" w:fill="C3C4C6"/>
             <w:vAlign w:val="center"/>
           </w:tcPr>
           <w:p>
@@ -3819,7 +3819,7 @@
         <w:tc>
           <w:tcPr>
             <w:tcW w:w="539" w:type="dxa"/>
-            <w:shd w:val="clear" w:color="auto" w:fill="919D95"/>
+            <w:shd w:val="clear" w:color="auto" w:fill="C3C4C6"/>
             <w:vAlign w:val="center"/>
           </w:tcPr>
           <w:p>
@@ -3835,7 +3835,7 @@
         <w:tc>
           <w:tcPr>
             <w:tcW w:w="537" w:type="dxa"/>
-            <w:shd w:val="clear" w:color="auto" w:fill="919D95"/>
+            <w:shd w:val="clear" w:color="auto" w:fill="C3C4C6"/>
             <w:vAlign w:val="center"/>
           </w:tcPr>
           <w:p>
@@ -3851,7 +3851,7 @@
         <w:tc>
           <w:tcPr>
             <w:tcW w:w="539" w:type="dxa"/>
-            <w:shd w:val="clear" w:color="auto" w:fill="919D95"/>
+            <w:shd w:val="clear" w:color="auto" w:fill="C3C4C6"/>
             <w:vAlign w:val="center"/>
           </w:tcPr>
           <w:p>
@@ -3867,7 +3867,7 @@
         <w:tc>
           <w:tcPr>
             <w:tcW w:w="537" w:type="dxa"/>
-            <w:shd w:val="clear" w:color="auto" w:fill="919D95"/>
+            <w:shd w:val="clear" w:color="auto" w:fill="C3C4C6"/>
             <w:vAlign w:val="center"/>
           </w:tcPr>
           <w:p>
@@ -3883,7 +3883,7 @@
         <w:tc>
           <w:tcPr>
             <w:tcW w:w="537" w:type="dxa"/>
-            <w:shd w:val="clear" w:color="auto" w:fill="919D95"/>
+            <w:shd w:val="clear" w:color="auto" w:fill="C3C4C6"/>
             <w:vAlign w:val="center"/>
           </w:tcPr>
           <w:p>
@@ -3899,7 +3899,7 @@
         <w:tc>
           <w:tcPr>
             <w:tcW w:w="537" w:type="dxa"/>
-            <w:shd w:val="clear" w:color="auto" w:fill="919D95"/>
+            <w:shd w:val="clear" w:color="auto" w:fill="C3C4C6"/>
             <w:vAlign w:val="center"/>
           </w:tcPr>
           <w:p>
@@ -3915,7 +3915,7 @@
         <w:tc>
           <w:tcPr>
             <w:tcW w:w="541" w:type="dxa"/>
-            <w:shd w:val="clear" w:color="auto" w:fill="919D95"/>
+            <w:shd w:val="clear" w:color="auto" w:fill="C3C4C6"/>
             <w:vAlign w:val="center"/>
           </w:tcPr>
           <w:p>
@@ -3931,7 +3931,7 @@
         <w:tc>
           <w:tcPr>
             <w:tcW w:w="1832" w:type="dxa"/>
-            <w:shd w:val="clear" w:color="auto" w:fill="919D95"/>
+            <w:shd w:val="clear" w:color="auto" w:fill="C3C4C6"/>
             <w:vAlign w:val="center"/>
           </w:tcPr>
           <w:p>
@@ -3947,7 +3947,7 @@
         <w:tc>
           <w:tcPr>
             <w:tcW w:w="1663" w:type="dxa"/>
-            <w:shd w:val="clear" w:color="auto" w:fill="919D95"/>
+            <w:shd w:val="clear" w:color="auto" w:fill="C3C4C6"/>
             <w:vAlign w:val="center"/>
           </w:tcPr>
           <w:p>
@@ -4213,7 +4213,7 @@
         <w:tc>
           <w:tcPr>
             <w:tcW w:w="507" w:type="dxa"/>
-            <w:shd w:val="clear" w:color="auto" w:fill="919D95"/>
+            <w:shd w:val="clear" w:color="auto" w:fill="C3C4C6"/>
             <w:vAlign w:val="center"/>
           </w:tcPr>
           <w:p>
@@ -4229,7 +4229,7 @@
         <w:tc>
           <w:tcPr>
             <w:tcW w:w="538" w:type="dxa"/>
-            <w:shd w:val="clear" w:color="auto" w:fill="919D95"/>
+            <w:shd w:val="clear" w:color="auto" w:fill="C3C4C6"/>
             <w:vAlign w:val="center"/>
           </w:tcPr>
           <w:p>
@@ -4245,7 +4245,7 @@
         <w:tc>
           <w:tcPr>
             <w:tcW w:w="537" w:type="dxa"/>
-            <w:shd w:val="clear" w:color="auto" w:fill="919D95"/>
+            <w:shd w:val="clear" w:color="auto" w:fill="C3C4C6"/>
             <w:vAlign w:val="center"/>
           </w:tcPr>
           <w:p>
@@ -4261,7 +4261,7 @@
         <w:tc>
           <w:tcPr>
             <w:tcW w:w="537" w:type="dxa"/>
-            <w:shd w:val="clear" w:color="auto" w:fill="919D95"/>
+            <w:shd w:val="clear" w:color="auto" w:fill="C3C4C6"/>
             <w:vAlign w:val="center"/>
           </w:tcPr>
           <w:p>
@@ -4277,7 +4277,7 @@
         <w:tc>
           <w:tcPr>
             <w:tcW w:w="539" w:type="dxa"/>
-            <w:shd w:val="clear" w:color="auto" w:fill="919D95"/>
+            <w:shd w:val="clear" w:color="auto" w:fill="C3C4C6"/>
             <w:vAlign w:val="center"/>
           </w:tcPr>
           <w:p>
@@ -4293,7 +4293,7 @@
         <w:tc>
           <w:tcPr>
             <w:tcW w:w="537" w:type="dxa"/>
-            <w:shd w:val="clear" w:color="auto" w:fill="919D95"/>
+            <w:shd w:val="clear" w:color="auto" w:fill="C3C4C6"/>
             <w:vAlign w:val="center"/>
           </w:tcPr>
           <w:p>
@@ -4309,7 +4309,7 @@
         <w:tc>
           <w:tcPr>
             <w:tcW w:w="539" w:type="dxa"/>
-            <w:shd w:val="clear" w:color="auto" w:fill="919D95"/>
+            <w:shd w:val="clear" w:color="auto" w:fill="C3C4C6"/>
             <w:vAlign w:val="center"/>
           </w:tcPr>
           <w:p>
@@ -4325,7 +4325,7 @@
         <w:tc>
           <w:tcPr>
             <w:tcW w:w="537" w:type="dxa"/>
-            <w:shd w:val="clear" w:color="auto" w:fill="919D95"/>
+            <w:shd w:val="clear" w:color="auto" w:fill="C3C4C6"/>
             <w:vAlign w:val="center"/>
           </w:tcPr>
           <w:p>
@@ -4341,7 +4341,7 @@
         <w:tc>
           <w:tcPr>
             <w:tcW w:w="539" w:type="dxa"/>
-            <w:shd w:val="clear" w:color="auto" w:fill="919D95"/>
+            <w:shd w:val="clear" w:color="auto" w:fill="C3C4C6"/>
             <w:vAlign w:val="center"/>
           </w:tcPr>
           <w:p>
@@ -4357,7 +4357,7 @@
         <w:tc>
           <w:tcPr>
             <w:tcW w:w="537" w:type="dxa"/>
-            <w:shd w:val="clear" w:color="auto" w:fill="919D95"/>
+            <w:shd w:val="clear" w:color="auto" w:fill="C3C4C6"/>
             <w:vAlign w:val="center"/>
           </w:tcPr>
           <w:p>
@@ -4373,7 +4373,7 @@
         <w:tc>
           <w:tcPr>
             <w:tcW w:w="537" w:type="dxa"/>
-            <w:shd w:val="clear" w:color="auto" w:fill="919D95"/>
+            <w:shd w:val="clear" w:color="auto" w:fill="C3C4C6"/>
             <w:vAlign w:val="center"/>
           </w:tcPr>
           <w:p>
@@ -4389,7 +4389,7 @@
         <w:tc>
           <w:tcPr>
             <w:tcW w:w="537" w:type="dxa"/>
-            <w:shd w:val="clear" w:color="auto" w:fill="919D95"/>
+            <w:shd w:val="clear" w:color="auto" w:fill="C3C4C6"/>
             <w:vAlign w:val="center"/>
           </w:tcPr>
           <w:p>
@@ -4405,7 +4405,7 @@
         <w:tc>
           <w:tcPr>
             <w:tcW w:w="541" w:type="dxa"/>
-            <w:shd w:val="clear" w:color="auto" w:fill="919D95"/>
+            <w:shd w:val="clear" w:color="auto" w:fill="C3C4C6"/>
             <w:vAlign w:val="center"/>
           </w:tcPr>
           <w:p>
@@ -4421,7 +4421,7 @@
         <w:tc>
           <w:tcPr>
             <w:tcW w:w="1832" w:type="dxa"/>
-            <w:shd w:val="clear" w:color="auto" w:fill="919D95"/>
+            <w:shd w:val="clear" w:color="auto" w:fill="C3C4C6"/>
             <w:vAlign w:val="center"/>
           </w:tcPr>
           <w:p>
@@ -4437,7 +4437,7 @@
         <w:tc>
           <w:tcPr>
             <w:tcW w:w="1663" w:type="dxa"/>
-            <w:shd w:val="clear" w:color="auto" w:fill="919D95"/>
+            <w:shd w:val="clear" w:color="auto" w:fill="C3C4C6"/>
             <w:vAlign w:val="center"/>
           </w:tcPr>
           <w:p>
@@ -4703,7 +4703,7 @@
         <w:tc>
           <w:tcPr>
             <w:tcW w:w="507" w:type="dxa"/>
-            <w:shd w:val="clear" w:color="auto" w:fill="919D95"/>
+            <w:shd w:val="clear" w:color="auto" w:fill="C3C4C6"/>
             <w:vAlign w:val="center"/>
           </w:tcPr>
           <w:p>
@@ -4719,7 +4719,7 @@
         <w:tc>
           <w:tcPr>
             <w:tcW w:w="538" w:type="dxa"/>
-            <w:shd w:val="clear" w:color="auto" w:fill="919D95"/>
+            <w:shd w:val="clear" w:color="auto" w:fill="C3C4C6"/>
             <w:vAlign w:val="center"/>
           </w:tcPr>
           <w:p>
@@ -4735,7 +4735,7 @@
         <w:tc>
           <w:tcPr>
             <w:tcW w:w="537" w:type="dxa"/>
-            <w:shd w:val="clear" w:color="auto" w:fill="919D95"/>
+            <w:shd w:val="clear" w:color="auto" w:fill="C3C4C6"/>
             <w:vAlign w:val="center"/>
           </w:tcPr>
           <w:p>
@@ -4751,7 +4751,7 @@
         <w:tc>
           <w:tcPr>
             <w:tcW w:w="537" w:type="dxa"/>
-            <w:shd w:val="clear" w:color="auto" w:fill="919D95"/>
+            <w:shd w:val="clear" w:color="auto" w:fill="C3C4C6"/>
             <w:vAlign w:val="center"/>
           </w:tcPr>
           <w:p>
@@ -4767,7 +4767,7 @@
         <w:tc>
           <w:tcPr>
             <w:tcW w:w="539" w:type="dxa"/>
-            <w:shd w:val="clear" w:color="auto" w:fill="919D95"/>
+            <w:shd w:val="clear" w:color="auto" w:fill="C3C4C6"/>
             <w:vAlign w:val="center"/>
           </w:tcPr>
           <w:p>
@@ -4783,7 +4783,7 @@
         <w:tc>
           <w:tcPr>
             <w:tcW w:w="537" w:type="dxa"/>
-            <w:shd w:val="clear" w:color="auto" w:fill="919D95"/>
+            <w:shd w:val="clear" w:color="auto" w:fill="C3C4C6"/>
             <w:vAlign w:val="center"/>
           </w:tcPr>
           <w:p>
@@ -4799,7 +4799,7 @@
         <w:tc>
           <w:tcPr>
             <w:tcW w:w="539" w:type="dxa"/>
-            <w:shd w:val="clear" w:color="auto" w:fill="919D95"/>
+            <w:shd w:val="clear" w:color="auto" w:fill="C3C4C6"/>
             <w:vAlign w:val="center"/>
           </w:tcPr>
           <w:p>
@@ -4815,7 +4815,7 @@
         <w:tc>
           <w:tcPr>
             <w:tcW w:w="537" w:type="dxa"/>
-            <w:shd w:val="clear" w:color="auto" w:fill="919D95"/>
+            <w:shd w:val="clear" w:color="auto" w:fill="C3C4C6"/>
             <w:vAlign w:val="center"/>
           </w:tcPr>
           <w:p>
@@ -4831,7 +4831,7 @@
         <w:tc>
           <w:tcPr>
             <w:tcW w:w="539" w:type="dxa"/>
-            <w:shd w:val="clear" w:color="auto" w:fill="919D95"/>
+            <w:shd w:val="clear" w:color="auto" w:fill="C3C4C6"/>
             <w:vAlign w:val="center"/>
           </w:tcPr>
           <w:p>
@@ -4847,7 +4847,7 @@
         <w:tc>
           <w:tcPr>
             <w:tcW w:w="537" w:type="dxa"/>
-            <w:shd w:val="clear" w:color="auto" w:fill="919D95"/>
+            <w:shd w:val="clear" w:color="auto" w:fill="C3C4C6"/>
             <w:vAlign w:val="center"/>
           </w:tcPr>
           <w:p>
@@ -4863,7 +4863,7 @@
         <w:tc>
           <w:tcPr>
             <w:tcW w:w="537" w:type="dxa"/>
-            <w:shd w:val="clear" w:color="auto" w:fill="919D95"/>
+            <w:shd w:val="clear" w:color="auto" w:fill="C3C4C6"/>
             <w:vAlign w:val="center"/>
           </w:tcPr>
           <w:p>
@@ -4879,7 +4879,7 @@
         <w:tc>
           <w:tcPr>
             <w:tcW w:w="537" w:type="dxa"/>
-            <w:shd w:val="clear" w:color="auto" w:fill="919D95"/>
+            <w:shd w:val="clear" w:color="auto" w:fill="C3C4C6"/>
             <w:vAlign w:val="center"/>
           </w:tcPr>
           <w:p>
@@ -4895,7 +4895,7 @@
         <w:tc>
           <w:tcPr>
             <w:tcW w:w="541" w:type="dxa"/>
-            <w:shd w:val="clear" w:color="auto" w:fill="919D95"/>
+            <w:shd w:val="clear" w:color="auto" w:fill="C3C4C6"/>
             <w:vAlign w:val="center"/>
           </w:tcPr>
           <w:p>
@@ -4911,7 +4911,7 @@
         <w:tc>
           <w:tcPr>
             <w:tcW w:w="1832" w:type="dxa"/>
-            <w:shd w:val="clear" w:color="auto" w:fill="919D95"/>
+            <w:shd w:val="clear" w:color="auto" w:fill="C3C4C6"/>
             <w:vAlign w:val="center"/>
           </w:tcPr>
           <w:p>
@@ -4927,7 +4927,7 @@
         <w:tc>
           <w:tcPr>
             <w:tcW w:w="1663" w:type="dxa"/>
-            <w:shd w:val="clear" w:color="auto" w:fill="919D95"/>
+            <w:shd w:val="clear" w:color="auto" w:fill="C3C4C6"/>
             <w:vAlign w:val="center"/>
           </w:tcPr>
           <w:p>
@@ -5196,7 +5196,7 @@
             <w:tcBorders>
               <w:bottom w:val="single" w:sz="4" w:space="0" w:color="000000" w:themeColor="text1"/>
             </w:tcBorders>
-            <w:shd w:val="clear" w:color="auto" w:fill="919D95"/>
+            <w:shd w:val="clear" w:color="auto" w:fill="C3C4C6"/>
             <w:vAlign w:val="center"/>
           </w:tcPr>
           <w:p>
@@ -5215,7 +5215,7 @@
             <w:tcBorders>
               <w:bottom w:val="single" w:sz="4" w:space="0" w:color="000000" w:themeColor="text1"/>
             </w:tcBorders>
-            <w:shd w:val="clear" w:color="auto" w:fill="919D95"/>
+            <w:shd w:val="clear" w:color="auto" w:fill="C3C4C6"/>
             <w:vAlign w:val="center"/>
           </w:tcPr>
           <w:p>
@@ -5234,7 +5234,7 @@
             <w:tcBorders>
               <w:bottom w:val="single" w:sz="4" w:space="0" w:color="000000" w:themeColor="text1"/>
             </w:tcBorders>
-            <w:shd w:val="clear" w:color="auto" w:fill="919D95"/>
+            <w:shd w:val="clear" w:color="auto" w:fill="C3C4C6"/>
             <w:vAlign w:val="center"/>
           </w:tcPr>
           <w:p>
@@ -5253,7 +5253,7 @@
             <w:tcBorders>
               <w:bottom w:val="single" w:sz="4" w:space="0" w:color="000000" w:themeColor="text1"/>
             </w:tcBorders>
-            <w:shd w:val="clear" w:color="auto" w:fill="919D95"/>
+            <w:shd w:val="clear" w:color="auto" w:fill="C3C4C6"/>
             <w:vAlign w:val="center"/>
           </w:tcPr>
           <w:p>
@@ -5272,7 +5272,7 @@
             <w:tcBorders>
               <w:bottom w:val="single" w:sz="4" w:space="0" w:color="000000" w:themeColor="text1"/>
             </w:tcBorders>
-            <w:shd w:val="clear" w:color="auto" w:fill="919D95"/>
+            <w:shd w:val="clear" w:color="auto" w:fill="C3C4C6"/>
             <w:vAlign w:val="center"/>
           </w:tcPr>
           <w:p>
@@ -5291,7 +5291,7 @@
             <w:tcBorders>
               <w:bottom w:val="single" w:sz="4" w:space="0" w:color="000000" w:themeColor="text1"/>
             </w:tcBorders>
-            <w:shd w:val="clear" w:color="auto" w:fill="919D95"/>
+            <w:shd w:val="clear" w:color="auto" w:fill="C3C4C6"/>
             <w:vAlign w:val="center"/>
           </w:tcPr>
           <w:p>
@@ -5310,7 +5310,7 @@
             <w:tcBorders>
               <w:bottom w:val="single" w:sz="4" w:space="0" w:color="000000" w:themeColor="text1"/>
             </w:tcBorders>
-            <w:shd w:val="clear" w:color="auto" w:fill="919D95"/>
+            <w:shd w:val="clear" w:color="auto" w:fill="C3C4C6"/>
             <w:vAlign w:val="center"/>
           </w:tcPr>
           <w:p>
@@ -5329,7 +5329,7 @@
             <w:tcBorders>
               <w:bottom w:val="single" w:sz="4" w:space="0" w:color="000000" w:themeColor="text1"/>
             </w:tcBorders>
-            <w:shd w:val="clear" w:color="auto" w:fill="919D95"/>
+            <w:shd w:val="clear" w:color="auto" w:fill="C3C4C6"/>
             <w:vAlign w:val="center"/>
           </w:tcPr>
           <w:p>
@@ -5348,7 +5348,7 @@
             <w:tcBorders>
               <w:bottom w:val="single" w:sz="4" w:space="0" w:color="000000" w:themeColor="text1"/>
             </w:tcBorders>
-            <w:shd w:val="clear" w:color="auto" w:fill="919D95"/>
+            <w:shd w:val="clear" w:color="auto" w:fill="C3C4C6"/>
             <w:vAlign w:val="center"/>
           </w:tcPr>
           <w:p>
@@ -5367,7 +5367,7 @@
             <w:tcBorders>
               <w:bottom w:val="single" w:sz="4" w:space="0" w:color="000000" w:themeColor="text1"/>
             </w:tcBorders>
-            <w:shd w:val="clear" w:color="auto" w:fill="919D95"/>
+            <w:shd w:val="clear" w:color="auto" w:fill="C3C4C6"/>
             <w:vAlign w:val="center"/>
           </w:tcPr>
           <w:p>
@@ -5386,7 +5386,7 @@
             <w:tcBorders>
               <w:bottom w:val="single" w:sz="4" w:space="0" w:color="000000" w:themeColor="text1"/>
             </w:tcBorders>
-            <w:shd w:val="clear" w:color="auto" w:fill="919D95"/>
+            <w:shd w:val="clear" w:color="auto" w:fill="C3C4C6"/>
             <w:vAlign w:val="center"/>
           </w:tcPr>
           <w:p>
@@ -5405,7 +5405,7 @@
             <w:tcBorders>
               <w:bottom w:val="single" w:sz="4" w:space="0" w:color="000000" w:themeColor="text1"/>
             </w:tcBorders>
-            <w:shd w:val="clear" w:color="auto" w:fill="919D95"/>
+            <w:shd w:val="clear" w:color="auto" w:fill="C3C4C6"/>
             <w:vAlign w:val="center"/>
           </w:tcPr>
           <w:p>
@@ -5424,7 +5424,7 @@
             <w:tcBorders>
               <w:bottom w:val="single" w:sz="4" w:space="0" w:color="000000" w:themeColor="text1"/>
             </w:tcBorders>
-            <w:shd w:val="clear" w:color="auto" w:fill="919D95"/>
+            <w:shd w:val="clear" w:color="auto" w:fill="C3C4C6"/>
             <w:vAlign w:val="center"/>
           </w:tcPr>
           <w:p>
@@ -5443,7 +5443,7 @@
             <w:tcBorders>
               <w:bottom w:val="single" w:sz="4" w:space="0" w:color="000000" w:themeColor="text1"/>
             </w:tcBorders>
-            <w:shd w:val="clear" w:color="auto" w:fill="919D95"/>
+            <w:shd w:val="clear" w:color="auto" w:fill="C3C4C6"/>
             <w:vAlign w:val="center"/>
           </w:tcPr>
           <w:p>
@@ -5462,7 +5462,7 @@
             <w:tcBorders>
               <w:bottom w:val="single" w:sz="4" w:space="0" w:color="000000" w:themeColor="text1"/>
             </w:tcBorders>
-            <w:shd w:val="clear" w:color="auto" w:fill="919D95"/>
+            <w:shd w:val="clear" w:color="auto" w:fill="C3C4C6"/>
             <w:vAlign w:val="center"/>
           </w:tcPr>
           <w:p>
@@ -5679,7 +5679,7 @@
           <w:tcPr>
             <w:tcW w:w="1852" w:type="dxa"/>
             <w:vMerge w:val="restart"/>
-            <w:shd w:val="clear" w:color="auto" w:fill="919D95"/>
+            <w:shd w:val="clear" w:color="auto" w:fill="C3C4C6"/>
             <w:vAlign w:val="center"/>
           </w:tcPr>
           <w:p>
@@ -5706,7 +5706,7 @@
           <w:tcPr>
             <w:tcW w:w="2554" w:type="dxa"/>
             <w:gridSpan w:val="3"/>
-            <w:shd w:val="clear" w:color="auto" w:fill="919D95"/>
+            <w:shd w:val="clear" w:color="auto" w:fill="C3C4C6"/>
             <w:vAlign w:val="center"/>
           </w:tcPr>
           <w:p>
@@ -5797,7 +5797,7 @@
           <w:tcPr>
             <w:tcW w:w="1978" w:type="dxa"/>
             <w:gridSpan w:val="2"/>
-            <w:shd w:val="clear" w:color="auto" w:fill="919D95"/>
+            <w:shd w:val="clear" w:color="auto" w:fill="C3C4C6"/>
             <w:vAlign w:val="center"/>
           </w:tcPr>
           <w:p>
@@ -5861,7 +5861,7 @@
           <w:tcPr>
             <w:tcW w:w="2268" w:type="dxa"/>
             <w:gridSpan w:val="2"/>
-            <w:shd w:val="clear" w:color="auto" w:fill="919D95"/>
+            <w:shd w:val="clear" w:color="auto" w:fill="C3C4C6"/>
             <w:vAlign w:val="center"/>
           </w:tcPr>
           <w:p>
@@ -5924,7 +5924,7 @@
           <w:tcPr>
             <w:tcW w:w="851" w:type="dxa"/>
             <w:vMerge w:val="restart"/>
-            <w:shd w:val="clear" w:color="auto" w:fill="919D95"/>
+            <w:shd w:val="clear" w:color="auto" w:fill="C3C4C6"/>
             <w:textDirection w:val="btLr"/>
             <w:vAlign w:val="center"/>
           </w:tcPr>
@@ -5978,7 +5978,7 @@
           <w:tcPr>
             <w:tcW w:w="956" w:type="dxa"/>
             <w:vMerge w:val="restart"/>
-            <w:shd w:val="clear" w:color="auto" w:fill="919D95"/>
+            <w:shd w:val="clear" w:color="auto" w:fill="C3C4C6"/>
             <w:textDirection w:val="btLr"/>
             <w:vAlign w:val="center"/>
           </w:tcPr>
@@ -6452,7 +6452,7 @@
         <w:tc>
           <w:tcPr>
             <w:tcW w:w="1852" w:type="dxa"/>
-            <w:shd w:val="clear" w:color="auto" w:fill="919D95"/>
+            <w:shd w:val="clear" w:color="auto" w:fill="C3C4C6"/>
             <w:vAlign w:val="center"/>
           </w:tcPr>
           <w:p>
@@ -6470,7 +6470,7 @@
         <w:tc>
           <w:tcPr>
             <w:tcW w:w="853" w:type="dxa"/>
-            <w:shd w:val="clear" w:color="auto" w:fill="919D95"/>
+            <w:shd w:val="clear" w:color="auto" w:fill="C3C4C6"/>
             <w:vAlign w:val="center"/>
           </w:tcPr>
           <w:p>
@@ -6488,7 +6488,7 @@
         <w:tc>
           <w:tcPr>
             <w:tcW w:w="850" w:type="dxa"/>
-            <w:shd w:val="clear" w:color="auto" w:fill="919D95"/>
+            <w:shd w:val="clear" w:color="auto" w:fill="C3C4C6"/>
             <w:vAlign w:val="center"/>
           </w:tcPr>
           <w:p>
@@ -6506,7 +6506,7 @@
         <w:tc>
           <w:tcPr>
             <w:tcW w:w="851" w:type="dxa"/>
-            <w:shd w:val="clear" w:color="auto" w:fill="919D95"/>
+            <w:shd w:val="clear" w:color="auto" w:fill="C3C4C6"/>
             <w:vAlign w:val="center"/>
           </w:tcPr>
           <w:p>
@@ -6524,7 +6524,7 @@
         <w:tc>
           <w:tcPr>
             <w:tcW w:w="986" w:type="dxa"/>
-            <w:shd w:val="clear" w:color="auto" w:fill="919D95"/>
+            <w:shd w:val="clear" w:color="auto" w:fill="C3C4C6"/>
             <w:vAlign w:val="center"/>
           </w:tcPr>
           <w:p>
@@ -6542,7 +6542,7 @@
         <w:tc>
           <w:tcPr>
             <w:tcW w:w="992" w:type="dxa"/>
-            <w:shd w:val="clear" w:color="auto" w:fill="919D95"/>
+            <w:shd w:val="clear" w:color="auto" w:fill="C3C4C6"/>
             <w:vAlign w:val="center"/>
           </w:tcPr>
           <w:p>
@@ -6560,7 +6560,7 @@
         <w:tc>
           <w:tcPr>
             <w:tcW w:w="1134" w:type="dxa"/>
-            <w:shd w:val="clear" w:color="auto" w:fill="919D95"/>
+            <w:shd w:val="clear" w:color="auto" w:fill="C3C4C6"/>
             <w:vAlign w:val="center"/>
           </w:tcPr>
           <w:p>
@@ -6578,7 +6578,7 @@
         <w:tc>
           <w:tcPr>
             <w:tcW w:w="1134" w:type="dxa"/>
-            <w:shd w:val="clear" w:color="auto" w:fill="919D95"/>
+            <w:shd w:val="clear" w:color="auto" w:fill="C3C4C6"/>
             <w:vAlign w:val="center"/>
           </w:tcPr>
           <w:p>
@@ -6596,7 +6596,7 @@
         <w:tc>
           <w:tcPr>
             <w:tcW w:w="851" w:type="dxa"/>
-            <w:shd w:val="clear" w:color="auto" w:fill="919D95"/>
+            <w:shd w:val="clear" w:color="auto" w:fill="C3C4C6"/>
             <w:vAlign w:val="center"/>
           </w:tcPr>
           <w:p>
@@ -6614,7 +6614,7 @@
         <w:tc>
           <w:tcPr>
             <w:tcW w:w="956" w:type="dxa"/>
-            <w:shd w:val="clear" w:color="auto" w:fill="919D95"/>
+            <w:shd w:val="clear" w:color="auto" w:fill="C3C4C6"/>
             <w:vAlign w:val="center"/>
           </w:tcPr>
           <w:p>
@@ -6812,7 +6812,7 @@
         <w:tc>
           <w:tcPr>
             <w:tcW w:w="1852" w:type="dxa"/>
-            <w:shd w:val="clear" w:color="auto" w:fill="919D95"/>
+            <w:shd w:val="clear" w:color="auto" w:fill="C3C4C6"/>
             <w:vAlign w:val="center"/>
           </w:tcPr>
           <w:p>
@@ -6830,7 +6830,7 @@
         <w:tc>
           <w:tcPr>
             <w:tcW w:w="853" w:type="dxa"/>
-            <w:shd w:val="clear" w:color="auto" w:fill="919D95"/>
+            <w:shd w:val="clear" w:color="auto" w:fill="C3C4C6"/>
             <w:vAlign w:val="center"/>
           </w:tcPr>
           <w:p>
@@ -6848,7 +6848,7 @@
         <w:tc>
           <w:tcPr>
             <w:tcW w:w="850" w:type="dxa"/>
-            <w:shd w:val="clear" w:color="auto" w:fill="919D95"/>
+            <w:shd w:val="clear" w:color="auto" w:fill="C3C4C6"/>
             <w:vAlign w:val="center"/>
           </w:tcPr>
           <w:p>
@@ -6866,7 +6866,7 @@
         <w:tc>
           <w:tcPr>
             <w:tcW w:w="851" w:type="dxa"/>
-            <w:shd w:val="clear" w:color="auto" w:fill="919D95"/>
+            <w:shd w:val="clear" w:color="auto" w:fill="C3C4C6"/>
             <w:vAlign w:val="center"/>
           </w:tcPr>
           <w:p>
@@ -6884,7 +6884,7 @@
         <w:tc>
           <w:tcPr>
             <w:tcW w:w="986" w:type="dxa"/>
-            <w:shd w:val="clear" w:color="auto" w:fill="919D95"/>
+            <w:shd w:val="clear" w:color="auto" w:fill="C3C4C6"/>
             <w:vAlign w:val="center"/>
           </w:tcPr>
           <w:p>
@@ -6902,7 +6902,7 @@
         <w:tc>
           <w:tcPr>
             <w:tcW w:w="992" w:type="dxa"/>
-            <w:shd w:val="clear" w:color="auto" w:fill="919D95"/>
+            <w:shd w:val="clear" w:color="auto" w:fill="C3C4C6"/>
             <w:vAlign w:val="center"/>
           </w:tcPr>
           <w:p>
@@ -6920,7 +6920,7 @@
         <w:tc>
           <w:tcPr>
             <w:tcW w:w="1134" w:type="dxa"/>
-            <w:shd w:val="clear" w:color="auto" w:fill="919D95"/>
+            <w:shd w:val="clear" w:color="auto" w:fill="C3C4C6"/>
             <w:vAlign w:val="center"/>
           </w:tcPr>
           <w:p>
@@ -6938,7 +6938,7 @@
         <w:tc>
           <w:tcPr>
             <w:tcW w:w="1134" w:type="dxa"/>
-            <w:shd w:val="clear" w:color="auto" w:fill="919D95"/>
+            <w:shd w:val="clear" w:color="auto" w:fill="C3C4C6"/>
             <w:vAlign w:val="center"/>
           </w:tcPr>
           <w:p>
@@ -6956,7 +6956,7 @@
         <w:tc>
           <w:tcPr>
             <w:tcW w:w="851" w:type="dxa"/>
-            <w:shd w:val="clear" w:color="auto" w:fill="919D95"/>
+            <w:shd w:val="clear" w:color="auto" w:fill="C3C4C6"/>
             <w:vAlign w:val="center"/>
           </w:tcPr>
           <w:p>
@@ -6974,7 +6974,7 @@
         <w:tc>
           <w:tcPr>
             <w:tcW w:w="956" w:type="dxa"/>
-            <w:shd w:val="clear" w:color="auto" w:fill="919D95"/>
+            <w:shd w:val="clear" w:color="auto" w:fill="C3C4C6"/>
             <w:vAlign w:val="center"/>
           </w:tcPr>
           <w:p>
@@ -7172,7 +7172,7 @@
         <w:tc>
           <w:tcPr>
             <w:tcW w:w="1852" w:type="dxa"/>
-            <w:shd w:val="clear" w:color="auto" w:fill="919D95"/>
+            <w:shd w:val="clear" w:color="auto" w:fill="C3C4C6"/>
             <w:vAlign w:val="center"/>
           </w:tcPr>
           <w:p>
@@ -7190,7 +7190,7 @@
         <w:tc>
           <w:tcPr>
             <w:tcW w:w="853" w:type="dxa"/>
-            <w:shd w:val="clear" w:color="auto" w:fill="919D95"/>
+            <w:shd w:val="clear" w:color="auto" w:fill="C3C4C6"/>
             <w:vAlign w:val="center"/>
           </w:tcPr>
           <w:p>
@@ -7208,7 +7208,7 @@
         <w:tc>
           <w:tcPr>
             <w:tcW w:w="850" w:type="dxa"/>
-            <w:shd w:val="clear" w:color="auto" w:fill="919D95"/>
+            <w:shd w:val="clear" w:color="auto" w:fill="C3C4C6"/>
             <w:vAlign w:val="center"/>
           </w:tcPr>
           <w:p>
@@ -7226,7 +7226,7 @@
         <w:tc>
           <w:tcPr>
             <w:tcW w:w="851" w:type="dxa"/>
-            <w:shd w:val="clear" w:color="auto" w:fill="919D95"/>
+            <w:shd w:val="clear" w:color="auto" w:fill="C3C4C6"/>
             <w:vAlign w:val="center"/>
           </w:tcPr>
           <w:p>
@@ -7244,7 +7244,7 @@
         <w:tc>
           <w:tcPr>
             <w:tcW w:w="986" w:type="dxa"/>
-            <w:shd w:val="clear" w:color="auto" w:fill="919D95"/>
+            <w:shd w:val="clear" w:color="auto" w:fill="C3C4C6"/>
             <w:vAlign w:val="center"/>
           </w:tcPr>
           <w:p>
@@ -7262,7 +7262,7 @@
         <w:tc>
           <w:tcPr>
             <w:tcW w:w="992" w:type="dxa"/>
-            <w:shd w:val="clear" w:color="auto" w:fill="919D95"/>
+            <w:shd w:val="clear" w:color="auto" w:fill="C3C4C6"/>
             <w:vAlign w:val="center"/>
           </w:tcPr>
           <w:p>
@@ -7280,7 +7280,7 @@
         <w:tc>
           <w:tcPr>
             <w:tcW w:w="1134" w:type="dxa"/>
-            <w:shd w:val="clear" w:color="auto" w:fill="919D95"/>
+            <w:shd w:val="clear" w:color="auto" w:fill="C3C4C6"/>
             <w:vAlign w:val="center"/>
           </w:tcPr>
           <w:p>
@@ -7298,7 +7298,7 @@
         <w:tc>
           <w:tcPr>
             <w:tcW w:w="1134" w:type="dxa"/>
-            <w:shd w:val="clear" w:color="auto" w:fill="919D95"/>
+            <w:shd w:val="clear" w:color="auto" w:fill="C3C4C6"/>
             <w:vAlign w:val="center"/>
           </w:tcPr>
           <w:p>
@@ -7316,7 +7316,7 @@
         <w:tc>
           <w:tcPr>
             <w:tcW w:w="851" w:type="dxa"/>
-            <w:shd w:val="clear" w:color="auto" w:fill="919D95"/>
+            <w:shd w:val="clear" w:color="auto" w:fill="C3C4C6"/>
             <w:vAlign w:val="center"/>
           </w:tcPr>
           <w:p>
@@ -7334,7 +7334,7 @@
         <w:tc>
           <w:tcPr>
             <w:tcW w:w="956" w:type="dxa"/>
-            <w:shd w:val="clear" w:color="auto" w:fill="919D95"/>
+            <w:shd w:val="clear" w:color="auto" w:fill="C3C4C6"/>
             <w:vAlign w:val="center"/>
           </w:tcPr>
           <w:p>
@@ -7532,7 +7532,7 @@
         <w:tc>
           <w:tcPr>
             <w:tcW w:w="1852" w:type="dxa"/>
-            <w:shd w:val="clear" w:color="auto" w:fill="919D95"/>
+            <w:shd w:val="clear" w:color="auto" w:fill="C3C4C6"/>
             <w:vAlign w:val="center"/>
           </w:tcPr>
           <w:p>
@@ -7550,7 +7550,7 @@
         <w:tc>
           <w:tcPr>
             <w:tcW w:w="853" w:type="dxa"/>
-            <w:shd w:val="clear" w:color="auto" w:fill="919D95"/>
+            <w:shd w:val="clear" w:color="auto" w:fill="C3C4C6"/>
             <w:vAlign w:val="center"/>
           </w:tcPr>
           <w:p>
@@ -7568,7 +7568,7 @@
         <w:tc>
           <w:tcPr>
             <w:tcW w:w="850" w:type="dxa"/>
-            <w:shd w:val="clear" w:color="auto" w:fill="919D95"/>
+            <w:shd w:val="clear" w:color="auto" w:fill="C3C4C6"/>
             <w:vAlign w:val="center"/>
           </w:tcPr>
           <w:p>
@@ -7586,7 +7586,7 @@
         <w:tc>
           <w:tcPr>
             <w:tcW w:w="851" w:type="dxa"/>
-            <w:shd w:val="clear" w:color="auto" w:fill="919D95"/>
+            <w:shd w:val="clear" w:color="auto" w:fill="C3C4C6"/>
             <w:vAlign w:val="center"/>
           </w:tcPr>
           <w:p>
@@ -7604,7 +7604,7 @@
         <w:tc>
           <w:tcPr>
             <w:tcW w:w="986" w:type="dxa"/>
-            <w:shd w:val="clear" w:color="auto" w:fill="919D95"/>
+            <w:shd w:val="clear" w:color="auto" w:fill="C3C4C6"/>
             <w:vAlign w:val="center"/>
           </w:tcPr>
           <w:p>
@@ -7622,7 +7622,7 @@
         <w:tc>
           <w:tcPr>
             <w:tcW w:w="992" w:type="dxa"/>
-            <w:shd w:val="clear" w:color="auto" w:fill="919D95"/>
+            <w:shd w:val="clear" w:color="auto" w:fill="C3C4C6"/>
             <w:vAlign w:val="center"/>
           </w:tcPr>
           <w:p>
@@ -7640,7 +7640,7 @@
         <w:tc>
           <w:tcPr>
             <w:tcW w:w="1134" w:type="dxa"/>
-            <w:shd w:val="clear" w:color="auto" w:fill="919D95"/>
+            <w:shd w:val="clear" w:color="auto" w:fill="C3C4C6"/>
             <w:vAlign w:val="center"/>
           </w:tcPr>
           <w:p>
@@ -7658,7 +7658,7 @@
         <w:tc>
           <w:tcPr>
             <w:tcW w:w="1134" w:type="dxa"/>
-            <w:shd w:val="clear" w:color="auto" w:fill="919D95"/>
+            <w:shd w:val="clear" w:color="auto" w:fill="C3C4C6"/>
             <w:vAlign w:val="center"/>
           </w:tcPr>
           <w:p>
@@ -7676,7 +7676,7 @@
         <w:tc>
           <w:tcPr>
             <w:tcW w:w="851" w:type="dxa"/>
-            <w:shd w:val="clear" w:color="auto" w:fill="919D95"/>
+            <w:shd w:val="clear" w:color="auto" w:fill="C3C4C6"/>
             <w:vAlign w:val="center"/>
           </w:tcPr>
           <w:p>
@@ -7694,7 +7694,7 @@
         <w:tc>
           <w:tcPr>
             <w:tcW w:w="956" w:type="dxa"/>
-            <w:shd w:val="clear" w:color="auto" w:fill="919D95"/>
+            <w:shd w:val="clear" w:color="auto" w:fill="C3C4C6"/>
             <w:vAlign w:val="center"/>
           </w:tcPr>
           <w:p>
@@ -7892,7 +7892,7 @@
         <w:tc>
           <w:tcPr>
             <w:tcW w:w="1852" w:type="dxa"/>
-            <w:shd w:val="clear" w:color="auto" w:fill="919D95"/>
+            <w:shd w:val="clear" w:color="auto" w:fill="C3C4C6"/>
             <w:vAlign w:val="center"/>
           </w:tcPr>
           <w:p>
@@ -7910,7 +7910,7 @@
         <w:tc>
           <w:tcPr>
             <w:tcW w:w="853" w:type="dxa"/>
-            <w:shd w:val="clear" w:color="auto" w:fill="919D95"/>
+            <w:shd w:val="clear" w:color="auto" w:fill="C3C4C6"/>
             <w:vAlign w:val="center"/>
           </w:tcPr>
           <w:p>
@@ -7928,7 +7928,7 @@
         <w:tc>
           <w:tcPr>
             <w:tcW w:w="850" w:type="dxa"/>
-            <w:shd w:val="clear" w:color="auto" w:fill="919D95"/>
+            <w:shd w:val="clear" w:color="auto" w:fill="C3C4C6"/>
             <w:vAlign w:val="center"/>
           </w:tcPr>
           <w:p>
@@ -7946,7 +7946,7 @@
         <w:tc>
           <w:tcPr>
             <w:tcW w:w="851" w:type="dxa"/>
-            <w:shd w:val="clear" w:color="auto" w:fill="919D95"/>
+            <w:shd w:val="clear" w:color="auto" w:fill="C3C4C6"/>
             <w:vAlign w:val="center"/>
           </w:tcPr>
           <w:p>
@@ -7964,7 +7964,7 @@
         <w:tc>
           <w:tcPr>
             <w:tcW w:w="986" w:type="dxa"/>
-            <w:shd w:val="clear" w:color="auto" w:fill="919D95"/>
+            <w:shd w:val="clear" w:color="auto" w:fill="C3C4C6"/>
             <w:vAlign w:val="center"/>
           </w:tcPr>
           <w:p>
@@ -7982,7 +7982,7 @@
         <w:tc>
           <w:tcPr>
             <w:tcW w:w="992" w:type="dxa"/>
-            <w:shd w:val="clear" w:color="auto" w:fill="919D95"/>
+            <w:shd w:val="clear" w:color="auto" w:fill="C3C4C6"/>
             <w:vAlign w:val="center"/>
           </w:tcPr>
           <w:p>
@@ -8000,7 +8000,7 @@
         <w:tc>
           <w:tcPr>
             <w:tcW w:w="1134" w:type="dxa"/>
-            <w:shd w:val="clear" w:color="auto" w:fill="919D95"/>
+            <w:shd w:val="clear" w:color="auto" w:fill="C3C4C6"/>
             <w:vAlign w:val="center"/>
           </w:tcPr>
           <w:p>
@@ -8018,7 +8018,7 @@
         <w:tc>
           <w:tcPr>
             <w:tcW w:w="1134" w:type="dxa"/>
-            <w:shd w:val="clear" w:color="auto" w:fill="919D95"/>
+            <w:shd w:val="clear" w:color="auto" w:fill="C3C4C6"/>
             <w:vAlign w:val="center"/>
           </w:tcPr>
           <w:p>
@@ -8036,7 +8036,7 @@
         <w:tc>
           <w:tcPr>
             <w:tcW w:w="851" w:type="dxa"/>
-            <w:shd w:val="clear" w:color="auto" w:fill="919D95"/>
+            <w:shd w:val="clear" w:color="auto" w:fill="C3C4C6"/>
             <w:vAlign w:val="center"/>
           </w:tcPr>
           <w:p>
@@ -8054,7 +8054,7 @@
         <w:tc>
           <w:tcPr>
             <w:tcW w:w="956" w:type="dxa"/>
-            <w:shd w:val="clear" w:color="auto" w:fill="919D95"/>
+            <w:shd w:val="clear" w:color="auto" w:fill="C3C4C6"/>
             <w:vAlign w:val="center"/>
           </w:tcPr>
           <w:p>
@@ -8252,7 +8252,7 @@
         <w:tc>
           <w:tcPr>
             <w:tcW w:w="1852" w:type="dxa"/>
-            <w:shd w:val="clear" w:color="auto" w:fill="919D95"/>
+            <w:shd w:val="clear" w:color="auto" w:fill="C3C4C6"/>
             <w:vAlign w:val="center"/>
           </w:tcPr>
           <w:p>
@@ -8270,7 +8270,7 @@
         <w:tc>
           <w:tcPr>
             <w:tcW w:w="853" w:type="dxa"/>
-            <w:shd w:val="clear" w:color="auto" w:fill="919D95"/>
+            <w:shd w:val="clear" w:color="auto" w:fill="C3C4C6"/>
             <w:vAlign w:val="center"/>
           </w:tcPr>
           <w:p>
@@ -8288,7 +8288,7 @@
         <w:tc>
           <w:tcPr>
             <w:tcW w:w="850" w:type="dxa"/>
-            <w:shd w:val="clear" w:color="auto" w:fill="919D95"/>
+            <w:shd w:val="clear" w:color="auto" w:fill="C3C4C6"/>
             <w:vAlign w:val="center"/>
           </w:tcPr>
           <w:p>
@@ -8306,7 +8306,7 @@
         <w:tc>
           <w:tcPr>
             <w:tcW w:w="851" w:type="dxa"/>
-            <w:shd w:val="clear" w:color="auto" w:fill="919D95"/>
+            <w:shd w:val="clear" w:color="auto" w:fill="C3C4C6"/>
             <w:vAlign w:val="center"/>
           </w:tcPr>
           <w:p>
@@ -8324,7 +8324,7 @@
         <w:tc>
           <w:tcPr>
             <w:tcW w:w="986" w:type="dxa"/>
-            <w:shd w:val="clear" w:color="auto" w:fill="919D95"/>
+            <w:shd w:val="clear" w:color="auto" w:fill="C3C4C6"/>
             <w:vAlign w:val="center"/>
           </w:tcPr>
           <w:p>
@@ -8342,7 +8342,7 @@
         <w:tc>
           <w:tcPr>
             <w:tcW w:w="992" w:type="dxa"/>
-            <w:shd w:val="clear" w:color="auto" w:fill="919D95"/>
+            <w:shd w:val="clear" w:color="auto" w:fill="C3C4C6"/>
             <w:vAlign w:val="center"/>
           </w:tcPr>
           <w:p>
@@ -8360,7 +8360,7 @@
         <w:tc>
           <w:tcPr>
             <w:tcW w:w="1134" w:type="dxa"/>
-            <w:shd w:val="clear" w:color="auto" w:fill="919D95"/>
+            <w:shd w:val="clear" w:color="auto" w:fill="C3C4C6"/>
             <w:vAlign w:val="center"/>
           </w:tcPr>
           <w:p>
@@ -8378,7 +8378,7 @@
         <w:tc>
           <w:tcPr>
             <w:tcW w:w="1134" w:type="dxa"/>
-            <w:shd w:val="clear" w:color="auto" w:fill="919D95"/>
+            <w:shd w:val="clear" w:color="auto" w:fill="C3C4C6"/>
             <w:vAlign w:val="center"/>
           </w:tcPr>
           <w:p>
@@ -8396,7 +8396,7 @@
         <w:tc>
           <w:tcPr>
             <w:tcW w:w="851" w:type="dxa"/>
-            <w:shd w:val="clear" w:color="auto" w:fill="919D95"/>
+            <w:shd w:val="clear" w:color="auto" w:fill="C3C4C6"/>
             <w:vAlign w:val="center"/>
           </w:tcPr>
           <w:p>
@@ -8414,7 +8414,7 @@
         <w:tc>
           <w:tcPr>
             <w:tcW w:w="956" w:type="dxa"/>
-            <w:shd w:val="clear" w:color="auto" w:fill="919D95"/>
+            <w:shd w:val="clear" w:color="auto" w:fill="C3C4C6"/>
             <w:vAlign w:val="center"/>
           </w:tcPr>
           <w:p>
@@ -8612,7 +8612,7 @@
         <w:tc>
           <w:tcPr>
             <w:tcW w:w="1852" w:type="dxa"/>
-            <w:shd w:val="clear" w:color="auto" w:fill="919D95"/>
+            <w:shd w:val="clear" w:color="auto" w:fill="C3C4C6"/>
             <w:vAlign w:val="center"/>
           </w:tcPr>
           <w:p>
@@ -8630,7 +8630,7 @@
         <w:tc>
           <w:tcPr>
             <w:tcW w:w="853" w:type="dxa"/>
-            <w:shd w:val="clear" w:color="auto" w:fill="919D95"/>
+            <w:shd w:val="clear" w:color="auto" w:fill="C3C4C6"/>
             <w:vAlign w:val="center"/>
           </w:tcPr>
           <w:p>
@@ -8648,7 +8648,7 @@
         <w:tc>
           <w:tcPr>
             <w:tcW w:w="850" w:type="dxa"/>
-            <w:shd w:val="clear" w:color="auto" w:fill="919D95"/>
+            <w:shd w:val="clear" w:color="auto" w:fill="C3C4C6"/>
             <w:vAlign w:val="center"/>
           </w:tcPr>
           <w:p>
@@ -8666,7 +8666,7 @@
         <w:tc>
           <w:tcPr>
             <w:tcW w:w="851" w:type="dxa"/>
-            <w:shd w:val="clear" w:color="auto" w:fill="919D95"/>
+            <w:shd w:val="clear" w:color="auto" w:fill="C3C4C6"/>
             <w:vAlign w:val="center"/>
           </w:tcPr>
           <w:p>
@@ -8684,7 +8684,7 @@
         <w:tc>
           <w:tcPr>
             <w:tcW w:w="986" w:type="dxa"/>
-            <w:shd w:val="clear" w:color="auto" w:fill="919D95"/>
+            <w:shd w:val="clear" w:color="auto" w:fill="C3C4C6"/>
             <w:vAlign w:val="center"/>
           </w:tcPr>
           <w:p>
@@ -8702,7 +8702,7 @@
         <w:tc>
           <w:tcPr>
             <w:tcW w:w="992" w:type="dxa"/>
-            <w:shd w:val="clear" w:color="auto" w:fill="919D95"/>
+            <w:shd w:val="clear" w:color="auto" w:fill="C3C4C6"/>
             <w:vAlign w:val="center"/>
           </w:tcPr>
           <w:p>
@@ -8720,7 +8720,7 @@
         <w:tc>
           <w:tcPr>
             <w:tcW w:w="1134" w:type="dxa"/>
-            <w:shd w:val="clear" w:color="auto" w:fill="919D95"/>
+            <w:shd w:val="clear" w:color="auto" w:fill="C3C4C6"/>
             <w:vAlign w:val="center"/>
           </w:tcPr>
           <w:p>
@@ -8738,7 +8738,7 @@
         <w:tc>
           <w:tcPr>
             <w:tcW w:w="1134" w:type="dxa"/>
-            <w:shd w:val="clear" w:color="auto" w:fill="919D95"/>
+            <w:shd w:val="clear" w:color="auto" w:fill="C3C4C6"/>
             <w:vAlign w:val="center"/>
           </w:tcPr>
           <w:p>
@@ -8756,7 +8756,7 @@
         <w:tc>
           <w:tcPr>
             <w:tcW w:w="851" w:type="dxa"/>
-            <w:shd w:val="clear" w:color="auto" w:fill="919D95"/>
+            <w:shd w:val="clear" w:color="auto" w:fill="C3C4C6"/>
             <w:vAlign w:val="center"/>
           </w:tcPr>
           <w:p>
@@ -8774,7 +8774,7 @@
         <w:tc>
           <w:tcPr>
             <w:tcW w:w="956" w:type="dxa"/>
-            <w:shd w:val="clear" w:color="auto" w:fill="919D95"/>
+            <w:shd w:val="clear" w:color="auto" w:fill="C3C4C6"/>
             <w:vAlign w:val="center"/>
           </w:tcPr>
           <w:p>
@@ -8972,7 +8972,7 @@
         <w:tc>
           <w:tcPr>
             <w:tcW w:w="1852" w:type="dxa"/>
-            <w:shd w:val="clear" w:color="auto" w:fill="919D95"/>
+            <w:shd w:val="clear" w:color="auto" w:fill="C3C4C6"/>
             <w:vAlign w:val="center"/>
           </w:tcPr>
           <w:p>
@@ -8990,7 +8990,7 @@
         <w:tc>
           <w:tcPr>
             <w:tcW w:w="853" w:type="dxa"/>
-            <w:shd w:val="clear" w:color="auto" w:fill="919D95"/>
+            <w:shd w:val="clear" w:color="auto" w:fill="C3C4C6"/>
             <w:vAlign w:val="center"/>
           </w:tcPr>
           <w:p>
@@ -9008,7 +9008,7 @@
         <w:tc>
           <w:tcPr>
             <w:tcW w:w="850" w:type="dxa"/>
-            <w:shd w:val="clear" w:color="auto" w:fill="919D95"/>
+            <w:shd w:val="clear" w:color="auto" w:fill="C3C4C6"/>
             <w:vAlign w:val="center"/>
           </w:tcPr>
           <w:p>
@@ -9026,7 +9026,7 @@
         <w:tc>
           <w:tcPr>
             <w:tcW w:w="851" w:type="dxa"/>
-            <w:shd w:val="clear" w:color="auto" w:fill="919D95"/>
+            <w:shd w:val="clear" w:color="auto" w:fill="C3C4C6"/>
             <w:vAlign w:val="center"/>
           </w:tcPr>
           <w:p>
@@ -9044,7 +9044,7 @@
         <w:tc>
           <w:tcPr>
             <w:tcW w:w="986" w:type="dxa"/>
-            <w:shd w:val="clear" w:color="auto" w:fill="919D95"/>
+            <w:shd w:val="clear" w:color="auto" w:fill="C3C4C6"/>
             <w:vAlign w:val="center"/>
           </w:tcPr>
           <w:p>
@@ -9062,7 +9062,7 @@
         <w:tc>
           <w:tcPr>
             <w:tcW w:w="992" w:type="dxa"/>
-            <w:shd w:val="clear" w:color="auto" w:fill="919D95"/>
+            <w:shd w:val="clear" w:color="auto" w:fill="C3C4C6"/>
             <w:vAlign w:val="center"/>
           </w:tcPr>
           <w:p>
@@ -9080,7 +9080,7 @@
         <w:tc>
           <w:tcPr>
             <w:tcW w:w="1134" w:type="dxa"/>
-            <w:shd w:val="clear" w:color="auto" w:fill="919D95"/>
+            <w:shd w:val="clear" w:color="auto" w:fill="C3C4C6"/>
             <w:vAlign w:val="center"/>
           </w:tcPr>
           <w:p>
@@ -9098,7 +9098,7 @@
         <w:tc>
           <w:tcPr>
             <w:tcW w:w="1134" w:type="dxa"/>
-            <w:shd w:val="clear" w:color="auto" w:fill="919D95"/>
+            <w:shd w:val="clear" w:color="auto" w:fill="C3C4C6"/>
             <w:vAlign w:val="center"/>
           </w:tcPr>
           <w:p>
@@ -9116,7 +9116,7 @@
         <w:tc>
           <w:tcPr>
             <w:tcW w:w="851" w:type="dxa"/>
-            <w:shd w:val="clear" w:color="auto" w:fill="919D95"/>
+            <w:shd w:val="clear" w:color="auto" w:fill="C3C4C6"/>
             <w:vAlign w:val="center"/>
           </w:tcPr>
           <w:p>
@@ -9134,7 +9134,7 @@
         <w:tc>
           <w:tcPr>
             <w:tcW w:w="956" w:type="dxa"/>
-            <w:shd w:val="clear" w:color="auto" w:fill="919D95"/>
+            <w:shd w:val="clear" w:color="auto" w:fill="C3C4C6"/>
             <w:vAlign w:val="center"/>
           </w:tcPr>
           <w:p>
@@ -9332,7 +9332,7 @@
         <w:tc>
           <w:tcPr>
             <w:tcW w:w="1852" w:type="dxa"/>
-            <w:shd w:val="clear" w:color="auto" w:fill="919D95"/>
+            <w:shd w:val="clear" w:color="auto" w:fill="C3C4C6"/>
             <w:vAlign w:val="center"/>
           </w:tcPr>
           <w:p>
@@ -9350,7 +9350,7 @@
         <w:tc>
           <w:tcPr>
             <w:tcW w:w="853" w:type="dxa"/>
-            <w:shd w:val="clear" w:color="auto" w:fill="919D95"/>
+            <w:shd w:val="clear" w:color="auto" w:fill="C3C4C6"/>
             <w:vAlign w:val="center"/>
           </w:tcPr>
           <w:p>
@@ -9368,7 +9368,7 @@
         <w:tc>
           <w:tcPr>
             <w:tcW w:w="850" w:type="dxa"/>
-            <w:shd w:val="clear" w:color="auto" w:fill="919D95"/>
+            <w:shd w:val="clear" w:color="auto" w:fill="C3C4C6"/>
             <w:vAlign w:val="center"/>
           </w:tcPr>
           <w:p>
@@ -9386,7 +9386,7 @@
         <w:tc>
           <w:tcPr>
             <w:tcW w:w="851" w:type="dxa"/>
-            <w:shd w:val="clear" w:color="auto" w:fill="919D95"/>
+            <w:shd w:val="clear" w:color="auto" w:fill="C3C4C6"/>
             <w:vAlign w:val="center"/>
           </w:tcPr>
           <w:p>
@@ -9404,7 +9404,7 @@
         <w:tc>
           <w:tcPr>
             <w:tcW w:w="986" w:type="dxa"/>
-            <w:shd w:val="clear" w:color="auto" w:fill="919D95"/>
+            <w:shd w:val="clear" w:color="auto" w:fill="C3C4C6"/>
             <w:vAlign w:val="center"/>
           </w:tcPr>
           <w:p>
@@ -9422,7 +9422,7 @@
         <w:tc>
           <w:tcPr>
             <w:tcW w:w="992" w:type="dxa"/>
-            <w:shd w:val="clear" w:color="auto" w:fill="919D95"/>
+            <w:shd w:val="clear" w:color="auto" w:fill="C3C4C6"/>
             <w:vAlign w:val="center"/>
           </w:tcPr>
           <w:p>
@@ -9440,7 +9440,7 @@
         <w:tc>
           <w:tcPr>
             <w:tcW w:w="1134" w:type="dxa"/>
-            <w:shd w:val="clear" w:color="auto" w:fill="919D95"/>
+            <w:shd w:val="clear" w:color="auto" w:fill="C3C4C6"/>
             <w:vAlign w:val="center"/>
           </w:tcPr>
           <w:p>
@@ -9458,7 +9458,7 @@
         <w:tc>
           <w:tcPr>
             <w:tcW w:w="1134" w:type="dxa"/>
-            <w:shd w:val="clear" w:color="auto" w:fill="919D95"/>
+            <w:shd w:val="clear" w:color="auto" w:fill="C3C4C6"/>
             <w:vAlign w:val="center"/>
           </w:tcPr>
           <w:p>
@@ -9476,7 +9476,7 @@
         <w:tc>
           <w:tcPr>
             <w:tcW w:w="851" w:type="dxa"/>
-            <w:shd w:val="clear" w:color="auto" w:fill="919D95"/>
+            <w:shd w:val="clear" w:color="auto" w:fill="C3C4C6"/>
             <w:vAlign w:val="center"/>
           </w:tcPr>
           <w:p>
@@ -9494,7 +9494,7 @@
         <w:tc>
           <w:tcPr>
             <w:tcW w:w="956" w:type="dxa"/>
-            <w:shd w:val="clear" w:color="auto" w:fill="919D95"/>
+            <w:shd w:val="clear" w:color="auto" w:fill="C3C4C6"/>
             <w:vAlign w:val="center"/>
           </w:tcPr>
           <w:p>
@@ -9692,7 +9692,7 @@
         <w:tc>
           <w:tcPr>
             <w:tcW w:w="1852" w:type="dxa"/>
-            <w:shd w:val="clear" w:color="auto" w:fill="919D95"/>
+            <w:shd w:val="clear" w:color="auto" w:fill="C3C4C6"/>
             <w:vAlign w:val="center"/>
           </w:tcPr>
           <w:p>
@@ -9710,7 +9710,7 @@
         <w:tc>
           <w:tcPr>
             <w:tcW w:w="853" w:type="dxa"/>
-            <w:shd w:val="clear" w:color="auto" w:fill="919D95"/>
+            <w:shd w:val="clear" w:color="auto" w:fill="C3C4C6"/>
             <w:vAlign w:val="center"/>
           </w:tcPr>
           <w:p>
@@ -9728,7 +9728,7 @@
         <w:tc>
           <w:tcPr>
             <w:tcW w:w="850" w:type="dxa"/>
-            <w:shd w:val="clear" w:color="auto" w:fill="919D95"/>
+            <w:shd w:val="clear" w:color="auto" w:fill="C3C4C6"/>
             <w:vAlign w:val="center"/>
           </w:tcPr>
           <w:p>
@@ -9746,7 +9746,7 @@
         <w:tc>
           <w:tcPr>
             <w:tcW w:w="851" w:type="dxa"/>
-            <w:shd w:val="clear" w:color="auto" w:fill="919D95"/>
+            <w:shd w:val="clear" w:color="auto" w:fill="C3C4C6"/>
             <w:vAlign w:val="center"/>
           </w:tcPr>
           <w:p>
@@ -9764,7 +9764,7 @@
         <w:tc>
           <w:tcPr>
             <w:tcW w:w="986" w:type="dxa"/>
-            <w:shd w:val="clear" w:color="auto" w:fill="919D95"/>
+            <w:shd w:val="clear" w:color="auto" w:fill="C3C4C6"/>
             <w:vAlign w:val="center"/>
           </w:tcPr>
           <w:p>
@@ -9782,7 +9782,7 @@
         <w:tc>
           <w:tcPr>
             <w:tcW w:w="992" w:type="dxa"/>
-            <w:shd w:val="clear" w:color="auto" w:fill="919D95"/>
+            <w:shd w:val="clear" w:color="auto" w:fill="C3C4C6"/>
             <w:vAlign w:val="center"/>
           </w:tcPr>
           <w:p>
@@ -9800,7 +9800,7 @@
         <w:tc>
           <w:tcPr>
             <w:tcW w:w="1134" w:type="dxa"/>
-            <w:shd w:val="clear" w:color="auto" w:fill="919D95"/>
+            <w:shd w:val="clear" w:color="auto" w:fill="C3C4C6"/>
             <w:vAlign w:val="center"/>
           </w:tcPr>
           <w:p>
@@ -9818,7 +9818,7 @@
         <w:tc>
           <w:tcPr>
             <w:tcW w:w="1134" w:type="dxa"/>
-            <w:shd w:val="clear" w:color="auto" w:fill="919D95"/>
+            <w:shd w:val="clear" w:color="auto" w:fill="C3C4C6"/>
             <w:vAlign w:val="center"/>
           </w:tcPr>
           <w:p>
@@ -9836,7 +9836,7 @@
         <w:tc>
           <w:tcPr>
             <w:tcW w:w="851" w:type="dxa"/>
-            <w:shd w:val="clear" w:color="auto" w:fill="919D95"/>
+            <w:shd w:val="clear" w:color="auto" w:fill="C3C4C6"/>
             <w:vAlign w:val="center"/>
           </w:tcPr>
           <w:p>
@@ -9854,7 +9854,7 @@
         <w:tc>
           <w:tcPr>
             <w:tcW w:w="956" w:type="dxa"/>
-            <w:shd w:val="clear" w:color="auto" w:fill="919D95"/>
+            <w:shd w:val="clear" w:color="auto" w:fill="C3C4C6"/>
             <w:vAlign w:val="center"/>
           </w:tcPr>
           <w:p>
@@ -10142,7 +10142,7 @@
           <w:tcPr>
             <w:tcW w:w="1134" w:type="dxa"/>
             <w:vMerge w:val="restart"/>
-            <w:shd w:val="clear" w:color="auto" w:fill="919D95"/>
+            <w:shd w:val="clear" w:color="auto" w:fill="C3C4C6"/>
             <w:textDirection w:val="btLr"/>
             <w:vAlign w:val="center"/>
           </w:tcPr>
@@ -10171,7 +10171,7 @@
           <w:tcPr>
             <w:tcW w:w="3402" w:type="dxa"/>
             <w:gridSpan w:val="6"/>
-            <w:shd w:val="clear" w:color="auto" w:fill="919D95"/>
+            <w:shd w:val="clear" w:color="auto" w:fill="C3C4C6"/>
             <w:vAlign w:val="center"/>
           </w:tcPr>
           <w:p>
@@ -10244,7 +10244,7 @@
           <w:tcPr>
             <w:tcW w:w="1701" w:type="dxa"/>
             <w:gridSpan w:val="2"/>
-            <w:shd w:val="clear" w:color="auto" w:fill="919D95"/>
+            <w:shd w:val="clear" w:color="auto" w:fill="C3C4C6"/>
             <w:vAlign w:val="center"/>
           </w:tcPr>
           <w:p>
@@ -10294,7 +10294,7 @@
           <w:tcPr>
             <w:tcW w:w="709" w:type="dxa"/>
             <w:vMerge w:val="restart"/>
-            <w:shd w:val="clear" w:color="auto" w:fill="919D95"/>
+            <w:shd w:val="clear" w:color="auto" w:fill="C3C4C6"/>
             <w:textDirection w:val="btLr"/>
             <w:vAlign w:val="center"/>
           </w:tcPr>
@@ -10326,7 +10326,7 @@
           <w:tcPr>
             <w:tcW w:w="609" w:type="dxa"/>
             <w:vMerge w:val="restart"/>
-            <w:shd w:val="clear" w:color="auto" w:fill="919D95"/>
+            <w:shd w:val="clear" w:color="auto" w:fill="C3C4C6"/>
             <w:textDirection w:val="btLr"/>
             <w:vAlign w:val="center"/>
           </w:tcPr>
@@ -10375,7 +10375,7 @@
           <w:tcPr>
             <w:tcW w:w="1594" w:type="dxa"/>
             <w:gridSpan w:val="2"/>
-            <w:shd w:val="clear" w:color="auto" w:fill="919D95"/>
+            <w:shd w:val="clear" w:color="auto" w:fill="C3C4C6"/>
             <w:vAlign w:val="center"/>
           </w:tcPr>
           <w:p>
@@ -10406,7 +10406,7 @@
           <w:tcPr>
             <w:tcW w:w="1341" w:type="dxa"/>
             <w:vMerge w:val="restart"/>
-            <w:shd w:val="clear" w:color="auto" w:fill="919D95"/>
+            <w:shd w:val="clear" w:color="auto" w:fill="C3C4C6"/>
             <w:textDirection w:val="btLr"/>
             <w:vAlign w:val="center"/>
           </w:tcPr>
@@ -11239,7 +11239,7 @@
         <w:tc>
           <w:tcPr>
             <w:tcW w:w="1134" w:type="dxa"/>
-            <w:shd w:val="clear" w:color="auto" w:fill="919D95"/>
+            <w:shd w:val="clear" w:color="auto" w:fill="C3C4C6"/>
             <w:vAlign w:val="center"/>
           </w:tcPr>
           <w:p>
@@ -11256,7 +11256,7 @@
         <w:tc>
           <w:tcPr>
             <w:tcW w:w="567" w:type="dxa"/>
-            <w:shd w:val="clear" w:color="auto" w:fill="919D95"/>
+            <w:shd w:val="clear" w:color="auto" w:fill="C3C4C6"/>
             <w:vAlign w:val="center"/>
           </w:tcPr>
           <w:p>
@@ -11273,7 +11273,7 @@
         <w:tc>
           <w:tcPr>
             <w:tcW w:w="567" w:type="dxa"/>
-            <w:shd w:val="clear" w:color="auto" w:fill="919D95"/>
+            <w:shd w:val="clear" w:color="auto" w:fill="C3C4C6"/>
             <w:vAlign w:val="center"/>
           </w:tcPr>
           <w:p>
@@ -11290,7 +11290,7 @@
         <w:tc>
           <w:tcPr>
             <w:tcW w:w="567" w:type="dxa"/>
-            <w:shd w:val="clear" w:color="auto" w:fill="919D95"/>
+            <w:shd w:val="clear" w:color="auto" w:fill="C3C4C6"/>
             <w:vAlign w:val="center"/>
           </w:tcPr>
           <w:p>
@@ -11307,7 +11307,7 @@
         <w:tc>
           <w:tcPr>
             <w:tcW w:w="567" w:type="dxa"/>
-            <w:shd w:val="clear" w:color="auto" w:fill="919D95"/>
+            <w:shd w:val="clear" w:color="auto" w:fill="C3C4C6"/>
             <w:vAlign w:val="center"/>
           </w:tcPr>
           <w:p>
@@ -11324,7 +11324,7 @@
         <w:tc>
           <w:tcPr>
             <w:tcW w:w="567" w:type="dxa"/>
-            <w:shd w:val="clear" w:color="auto" w:fill="919D95"/>
+            <w:shd w:val="clear" w:color="auto" w:fill="C3C4C6"/>
             <w:vAlign w:val="center"/>
           </w:tcPr>
           <w:p>
@@ -11341,7 +11341,7 @@
         <w:tc>
           <w:tcPr>
             <w:tcW w:w="567" w:type="dxa"/>
-            <w:shd w:val="clear" w:color="auto" w:fill="919D95"/>
+            <w:shd w:val="clear" w:color="auto" w:fill="C3C4C6"/>
             <w:vAlign w:val="center"/>
           </w:tcPr>
           <w:p>
@@ -11358,7 +11358,7 @@
         <w:tc>
           <w:tcPr>
             <w:tcW w:w="851" w:type="dxa"/>
-            <w:shd w:val="clear" w:color="auto" w:fill="919D95"/>
+            <w:shd w:val="clear" w:color="auto" w:fill="C3C4C6"/>
             <w:vAlign w:val="center"/>
           </w:tcPr>
           <w:p>
@@ -11375,7 +11375,7 @@
         <w:tc>
           <w:tcPr>
             <w:tcW w:w="850" w:type="dxa"/>
-            <w:shd w:val="clear" w:color="auto" w:fill="919D95"/>
+            <w:shd w:val="clear" w:color="auto" w:fill="C3C4C6"/>
             <w:vAlign w:val="center"/>
           </w:tcPr>
           <w:p>
@@ -11392,7 +11392,7 @@
         <w:tc>
           <w:tcPr>
             <w:tcW w:w="709" w:type="dxa"/>
-            <w:shd w:val="clear" w:color="auto" w:fill="919D95"/>
+            <w:shd w:val="clear" w:color="auto" w:fill="C3C4C6"/>
             <w:vAlign w:val="center"/>
           </w:tcPr>
           <w:p>
@@ -11409,7 +11409,7 @@
         <w:tc>
           <w:tcPr>
             <w:tcW w:w="609" w:type="dxa"/>
-            <w:shd w:val="clear" w:color="auto" w:fill="919D95"/>
+            <w:shd w:val="clear" w:color="auto" w:fill="C3C4C6"/>
             <w:vAlign w:val="center"/>
           </w:tcPr>
           <w:p>
@@ -11426,7 +11426,7 @@
         <w:tc>
           <w:tcPr>
             <w:tcW w:w="797" w:type="dxa"/>
-            <w:shd w:val="clear" w:color="auto" w:fill="919D95"/>
+            <w:shd w:val="clear" w:color="auto" w:fill="C3C4C6"/>
             <w:vAlign w:val="center"/>
           </w:tcPr>
           <w:p>
@@ -11443,7 +11443,7 @@
         <w:tc>
           <w:tcPr>
             <w:tcW w:w="797" w:type="dxa"/>
-            <w:shd w:val="clear" w:color="auto" w:fill="919D95"/>
+            <w:shd w:val="clear" w:color="auto" w:fill="C3C4C6"/>
             <w:vAlign w:val="center"/>
           </w:tcPr>
           <w:p>
@@ -11460,7 +11460,7 @@
         <w:tc>
           <w:tcPr>
             <w:tcW w:w="1341" w:type="dxa"/>
-            <w:shd w:val="clear" w:color="auto" w:fill="919D95"/>
+            <w:shd w:val="clear" w:color="auto" w:fill="C3C4C6"/>
             <w:vAlign w:val="center"/>
           </w:tcPr>
           <w:p>
@@ -11725,7 +11725,7 @@
         <w:tc>
           <w:tcPr>
             <w:tcW w:w="1134" w:type="dxa"/>
-            <w:shd w:val="clear" w:color="auto" w:fill="919D95"/>
+            <w:shd w:val="clear" w:color="auto" w:fill="C3C4C6"/>
             <w:vAlign w:val="center"/>
           </w:tcPr>
           <w:p>
@@ -11742,7 +11742,7 @@
         <w:tc>
           <w:tcPr>
             <w:tcW w:w="567" w:type="dxa"/>
-            <w:shd w:val="clear" w:color="auto" w:fill="919D95"/>
+            <w:shd w:val="clear" w:color="auto" w:fill="C3C4C6"/>
             <w:vAlign w:val="center"/>
           </w:tcPr>
           <w:p>
@@ -11759,7 +11759,7 @@
         <w:tc>
           <w:tcPr>
             <w:tcW w:w="567" w:type="dxa"/>
-            <w:shd w:val="clear" w:color="auto" w:fill="919D95"/>
+            <w:shd w:val="clear" w:color="auto" w:fill="C3C4C6"/>
             <w:vAlign w:val="center"/>
           </w:tcPr>
           <w:p>
@@ -11776,7 +11776,7 @@
         <w:tc>
           <w:tcPr>
             <w:tcW w:w="567" w:type="dxa"/>
-            <w:shd w:val="clear" w:color="auto" w:fill="919D95"/>
+            <w:shd w:val="clear" w:color="auto" w:fill="C3C4C6"/>
             <w:vAlign w:val="center"/>
           </w:tcPr>
           <w:p>
@@ -11793,7 +11793,7 @@
         <w:tc>
           <w:tcPr>
             <w:tcW w:w="567" w:type="dxa"/>
-            <w:shd w:val="clear" w:color="auto" w:fill="919D95"/>
+            <w:shd w:val="clear" w:color="auto" w:fill="C3C4C6"/>
             <w:vAlign w:val="center"/>
           </w:tcPr>
           <w:p>
@@ -11810,7 +11810,7 @@
         <w:tc>
           <w:tcPr>
             <w:tcW w:w="567" w:type="dxa"/>
-            <w:shd w:val="clear" w:color="auto" w:fill="919D95"/>
+            <w:shd w:val="clear" w:color="auto" w:fill="C3C4C6"/>
             <w:vAlign w:val="center"/>
           </w:tcPr>
           <w:p>
@@ -11827,7 +11827,7 @@
         <w:tc>
           <w:tcPr>
             <w:tcW w:w="567" w:type="dxa"/>
-            <w:shd w:val="clear" w:color="auto" w:fill="919D95"/>
+            <w:shd w:val="clear" w:color="auto" w:fill="C3C4C6"/>
             <w:vAlign w:val="center"/>
           </w:tcPr>
           <w:p>
@@ -11844,7 +11844,7 @@
         <w:tc>
           <w:tcPr>
             <w:tcW w:w="851" w:type="dxa"/>
-            <w:shd w:val="clear" w:color="auto" w:fill="919D95"/>
+            <w:shd w:val="clear" w:color="auto" w:fill="C3C4C6"/>
             <w:vAlign w:val="center"/>
           </w:tcPr>
           <w:p>
@@ -11861,7 +11861,7 @@
         <w:tc>
           <w:tcPr>
             <w:tcW w:w="850" w:type="dxa"/>
-            <w:shd w:val="clear" w:color="auto" w:fill="919D95"/>
+            <w:shd w:val="clear" w:color="auto" w:fill="C3C4C6"/>
             <w:vAlign w:val="center"/>
           </w:tcPr>
           <w:p>
@@ -11878,7 +11878,7 @@
         <w:tc>
           <w:tcPr>
             <w:tcW w:w="709" w:type="dxa"/>
-            <w:shd w:val="clear" w:color="auto" w:fill="919D95"/>
+            <w:shd w:val="clear" w:color="auto" w:fill="C3C4C6"/>
             <w:vAlign w:val="center"/>
           </w:tcPr>
           <w:p>
@@ -11895,7 +11895,7 @@
         <w:tc>
           <w:tcPr>
             <w:tcW w:w="609" w:type="dxa"/>
-            <w:shd w:val="clear" w:color="auto" w:fill="919D95"/>
+            <w:shd w:val="clear" w:color="auto" w:fill="C3C4C6"/>
             <w:vAlign w:val="center"/>
           </w:tcPr>
           <w:p>
@@ -11912,7 +11912,7 @@
         <w:tc>
           <w:tcPr>
             <w:tcW w:w="797" w:type="dxa"/>
-            <w:shd w:val="clear" w:color="auto" w:fill="919D95"/>
+            <w:shd w:val="clear" w:color="auto" w:fill="C3C4C6"/>
             <w:vAlign w:val="center"/>
           </w:tcPr>
           <w:p>
@@ -11929,7 +11929,7 @@
         <w:tc>
           <w:tcPr>
             <w:tcW w:w="797" w:type="dxa"/>
-            <w:shd w:val="clear" w:color="auto" w:fill="919D95"/>
+            <w:shd w:val="clear" w:color="auto" w:fill="C3C4C6"/>
             <w:vAlign w:val="center"/>
           </w:tcPr>
           <w:p>
@@ -11946,7 +11946,7 @@
         <w:tc>
           <w:tcPr>
             <w:tcW w:w="1341" w:type="dxa"/>
-            <w:shd w:val="clear" w:color="auto" w:fill="919D95"/>
+            <w:shd w:val="clear" w:color="auto" w:fill="C3C4C6"/>
             <w:vAlign w:val="center"/>
           </w:tcPr>
           <w:p>
@@ -12211,7 +12211,7 @@
         <w:tc>
           <w:tcPr>
             <w:tcW w:w="1134" w:type="dxa"/>
-            <w:shd w:val="clear" w:color="auto" w:fill="919D95"/>
+            <w:shd w:val="clear" w:color="auto" w:fill="C3C4C6"/>
             <w:vAlign w:val="center"/>
           </w:tcPr>
           <w:p>
@@ -12228,7 +12228,7 @@
         <w:tc>
           <w:tcPr>
             <w:tcW w:w="567" w:type="dxa"/>
-            <w:shd w:val="clear" w:color="auto" w:fill="919D95"/>
+            <w:shd w:val="clear" w:color="auto" w:fill="C3C4C6"/>
             <w:vAlign w:val="center"/>
           </w:tcPr>
           <w:p>
@@ -12245,7 +12245,7 @@
         <w:tc>
           <w:tcPr>
             <w:tcW w:w="567" w:type="dxa"/>
-            <w:shd w:val="clear" w:color="auto" w:fill="919D95"/>
+            <w:shd w:val="clear" w:color="auto" w:fill="C3C4C6"/>
             <w:vAlign w:val="center"/>
           </w:tcPr>
           <w:p>
@@ -12262,7 +12262,7 @@
         <w:tc>
           <w:tcPr>
             <w:tcW w:w="567" w:type="dxa"/>
-            <w:shd w:val="clear" w:color="auto" w:fill="919D95"/>
+            <w:shd w:val="clear" w:color="auto" w:fill="C3C4C6"/>
             <w:vAlign w:val="center"/>
           </w:tcPr>
           <w:p>
@@ -12279,7 +12279,7 @@
         <w:tc>
           <w:tcPr>
             <w:tcW w:w="567" w:type="dxa"/>
-            <w:shd w:val="clear" w:color="auto" w:fill="919D95"/>
+            <w:shd w:val="clear" w:color="auto" w:fill="C3C4C6"/>
             <w:vAlign w:val="center"/>
           </w:tcPr>
           <w:p>
@@ -12296,7 +12296,7 @@
         <w:tc>
           <w:tcPr>
             <w:tcW w:w="567" w:type="dxa"/>
-            <w:shd w:val="clear" w:color="auto" w:fill="919D95"/>
+            <w:shd w:val="clear" w:color="auto" w:fill="C3C4C6"/>
             <w:vAlign w:val="center"/>
           </w:tcPr>
           <w:p>
@@ -12313,7 +12313,7 @@
         <w:tc>
           <w:tcPr>
             <w:tcW w:w="567" w:type="dxa"/>
-            <w:shd w:val="clear" w:color="auto" w:fill="919D95"/>
+            <w:shd w:val="clear" w:color="auto" w:fill="C3C4C6"/>
             <w:vAlign w:val="center"/>
           </w:tcPr>
           <w:p>
@@ -12330,7 +12330,7 @@
         <w:tc>
           <w:tcPr>
             <w:tcW w:w="851" w:type="dxa"/>
-            <w:shd w:val="clear" w:color="auto" w:fill="919D95"/>
+            <w:shd w:val="clear" w:color="auto" w:fill="C3C4C6"/>
             <w:vAlign w:val="center"/>
           </w:tcPr>
           <w:p>
@@ -12347,7 +12347,7 @@
         <w:tc>
           <w:tcPr>
             <w:tcW w:w="850" w:type="dxa"/>
-            <w:shd w:val="clear" w:color="auto" w:fill="919D95"/>
+            <w:shd w:val="clear" w:color="auto" w:fill="C3C4C6"/>
             <w:vAlign w:val="center"/>
           </w:tcPr>
           <w:p>
@@ -12364,7 +12364,7 @@
         <w:tc>
           <w:tcPr>
             <w:tcW w:w="709" w:type="dxa"/>
-            <w:shd w:val="clear" w:color="auto" w:fill="919D95"/>
+            <w:shd w:val="clear" w:color="auto" w:fill="C3C4C6"/>
             <w:vAlign w:val="center"/>
           </w:tcPr>
           <w:p>
@@ -12381,7 +12381,7 @@
         <w:tc>
           <w:tcPr>
             <w:tcW w:w="609" w:type="dxa"/>
-            <w:shd w:val="clear" w:color="auto" w:fill="919D95"/>
+            <w:shd w:val="clear" w:color="auto" w:fill="C3C4C6"/>
             <w:vAlign w:val="center"/>
           </w:tcPr>
           <w:p>
@@ -12398,7 +12398,7 @@
         <w:tc>
           <w:tcPr>
             <w:tcW w:w="797" w:type="dxa"/>
-            <w:shd w:val="clear" w:color="auto" w:fill="919D95"/>
+            <w:shd w:val="clear" w:color="auto" w:fill="C3C4C6"/>
             <w:vAlign w:val="center"/>
           </w:tcPr>
           <w:p>
@@ -12415,7 +12415,7 @@
         <w:tc>
           <w:tcPr>
             <w:tcW w:w="797" w:type="dxa"/>
-            <w:shd w:val="clear" w:color="auto" w:fill="919D95"/>
+            <w:shd w:val="clear" w:color="auto" w:fill="C3C4C6"/>
             <w:vAlign w:val="center"/>
           </w:tcPr>
           <w:p>
@@ -12432,7 +12432,7 @@
         <w:tc>
           <w:tcPr>
             <w:tcW w:w="1341" w:type="dxa"/>
-            <w:shd w:val="clear" w:color="auto" w:fill="919D95"/>
+            <w:shd w:val="clear" w:color="auto" w:fill="C3C4C6"/>
             <w:vAlign w:val="center"/>
           </w:tcPr>
           <w:p>
@@ -12697,7 +12697,7 @@
         <w:tc>
           <w:tcPr>
             <w:tcW w:w="1134" w:type="dxa"/>
-            <w:shd w:val="clear" w:color="auto" w:fill="919D95"/>
+            <w:shd w:val="clear" w:color="auto" w:fill="C3C4C6"/>
             <w:vAlign w:val="center"/>
           </w:tcPr>
           <w:p>
@@ -12714,7 +12714,7 @@
         <w:tc>
           <w:tcPr>
             <w:tcW w:w="567" w:type="dxa"/>
-            <w:shd w:val="clear" w:color="auto" w:fill="919D95"/>
+            <w:shd w:val="clear" w:color="auto" w:fill="C3C4C6"/>
             <w:vAlign w:val="center"/>
           </w:tcPr>
           <w:p>
@@ -12731,7 +12731,7 @@
         <w:tc>
           <w:tcPr>
             <w:tcW w:w="567" w:type="dxa"/>
-            <w:shd w:val="clear" w:color="auto" w:fill="919D95"/>
+            <w:shd w:val="clear" w:color="auto" w:fill="C3C4C6"/>
             <w:vAlign w:val="center"/>
           </w:tcPr>
           <w:p>
@@ -12748,7 +12748,7 @@
         <w:tc>
           <w:tcPr>
             <w:tcW w:w="567" w:type="dxa"/>
-            <w:shd w:val="clear" w:color="auto" w:fill="919D95"/>
+            <w:shd w:val="clear" w:color="auto" w:fill="C3C4C6"/>
             <w:vAlign w:val="center"/>
           </w:tcPr>
           <w:p>
@@ -12765,7 +12765,7 @@
         <w:tc>
           <w:tcPr>
             <w:tcW w:w="567" w:type="dxa"/>
-            <w:shd w:val="clear" w:color="auto" w:fill="919D95"/>
+            <w:shd w:val="clear" w:color="auto" w:fill="C3C4C6"/>
             <w:vAlign w:val="center"/>
           </w:tcPr>
           <w:p>
@@ -12782,7 +12782,7 @@
         <w:tc>
           <w:tcPr>
             <w:tcW w:w="567" w:type="dxa"/>
-            <w:shd w:val="clear" w:color="auto" w:fill="919D95"/>
+            <w:shd w:val="clear" w:color="auto" w:fill="C3C4C6"/>
             <w:vAlign w:val="center"/>
           </w:tcPr>
           <w:p>
@@ -12799,7 +12799,7 @@
         <w:tc>
           <w:tcPr>
             <w:tcW w:w="567" w:type="dxa"/>
-            <w:shd w:val="clear" w:color="auto" w:fill="919D95"/>
+            <w:shd w:val="clear" w:color="auto" w:fill="C3C4C6"/>
             <w:vAlign w:val="center"/>
           </w:tcPr>
           <w:p>
@@ -12816,7 +12816,7 @@
         <w:tc>
           <w:tcPr>
             <w:tcW w:w="851" w:type="dxa"/>
-            <w:shd w:val="clear" w:color="auto" w:fill="919D95"/>
+            <w:shd w:val="clear" w:color="auto" w:fill="C3C4C6"/>
             <w:vAlign w:val="center"/>
           </w:tcPr>
           <w:p>
@@ -12833,7 +12833,7 @@
         <w:tc>
           <w:tcPr>
             <w:tcW w:w="850" w:type="dxa"/>
-            <w:shd w:val="clear" w:color="auto" w:fill="919D95"/>
+            <w:shd w:val="clear" w:color="auto" w:fill="C3C4C6"/>
             <w:vAlign w:val="center"/>
           </w:tcPr>
           <w:p>
@@ -12850,7 +12850,7 @@
         <w:tc>
           <w:tcPr>
             <w:tcW w:w="709" w:type="dxa"/>
-            <w:shd w:val="clear" w:color="auto" w:fill="919D95"/>
+            <w:shd w:val="clear" w:color="auto" w:fill="C3C4C6"/>
             <w:vAlign w:val="center"/>
           </w:tcPr>
           <w:p>
@@ -12867,7 +12867,7 @@
         <w:tc>
           <w:tcPr>
             <w:tcW w:w="609" w:type="dxa"/>
-            <w:shd w:val="clear" w:color="auto" w:fill="919D95"/>
+            <w:shd w:val="clear" w:color="auto" w:fill="C3C4C6"/>
             <w:vAlign w:val="center"/>
           </w:tcPr>
           <w:p>
@@ -12884,7 +12884,7 @@
         <w:tc>
           <w:tcPr>
             <w:tcW w:w="797" w:type="dxa"/>
-            <w:shd w:val="clear" w:color="auto" w:fill="919D95"/>
+            <w:shd w:val="clear" w:color="auto" w:fill="C3C4C6"/>
             <w:vAlign w:val="center"/>
           </w:tcPr>
           <w:p>
@@ -12901,7 +12901,7 @@
         <w:tc>
           <w:tcPr>
             <w:tcW w:w="797" w:type="dxa"/>
-            <w:shd w:val="clear" w:color="auto" w:fill="919D95"/>
+            <w:shd w:val="clear" w:color="auto" w:fill="C3C4C6"/>
             <w:vAlign w:val="center"/>
           </w:tcPr>
           <w:p>
@@ -12918,7 +12918,7 @@
         <w:tc>
           <w:tcPr>
             <w:tcW w:w="1341" w:type="dxa"/>
-            <w:shd w:val="clear" w:color="auto" w:fill="919D95"/>
+            <w:shd w:val="clear" w:color="auto" w:fill="C3C4C6"/>
             <w:vAlign w:val="center"/>
           </w:tcPr>
           <w:p>
@@ -13183,7 +13183,7 @@
         <w:tc>
           <w:tcPr>
             <w:tcW w:w="1134" w:type="dxa"/>
-            <w:shd w:val="clear" w:color="auto" w:fill="919D95"/>
+            <w:shd w:val="clear" w:color="auto" w:fill="C3C4C6"/>
             <w:vAlign w:val="center"/>
           </w:tcPr>
           <w:p>
@@ -13200,7 +13200,7 @@
         <w:tc>
           <w:tcPr>
             <w:tcW w:w="567" w:type="dxa"/>
-            <w:shd w:val="clear" w:color="auto" w:fill="919D95"/>
+            <w:shd w:val="clear" w:color="auto" w:fill="C3C4C6"/>
             <w:vAlign w:val="center"/>
           </w:tcPr>
           <w:p>
@@ -13217,7 +13217,7 @@
         <w:tc>
           <w:tcPr>
             <w:tcW w:w="567" w:type="dxa"/>
-            <w:shd w:val="clear" w:color="auto" w:fill="919D95"/>
+            <w:shd w:val="clear" w:color="auto" w:fill="C3C4C6"/>
             <w:vAlign w:val="center"/>
           </w:tcPr>
           <w:p>
@@ -13234,7 +13234,7 @@
         <w:tc>
           <w:tcPr>
             <w:tcW w:w="567" w:type="dxa"/>
-            <w:shd w:val="clear" w:color="auto" w:fill="919D95"/>
+            <w:shd w:val="clear" w:color="auto" w:fill="C3C4C6"/>
             <w:vAlign w:val="center"/>
           </w:tcPr>
           <w:p>
@@ -13251,7 +13251,7 @@
         <w:tc>
           <w:tcPr>
             <w:tcW w:w="567" w:type="dxa"/>
-            <w:shd w:val="clear" w:color="auto" w:fill="919D95"/>
+            <w:shd w:val="clear" w:color="auto" w:fill="C3C4C6"/>
             <w:vAlign w:val="center"/>
           </w:tcPr>
           <w:p>
@@ -13268,7 +13268,7 @@
         <w:tc>
           <w:tcPr>
             <w:tcW w:w="567" w:type="dxa"/>
-            <w:shd w:val="clear" w:color="auto" w:fill="919D95"/>
+            <w:shd w:val="clear" w:color="auto" w:fill="C3C4C6"/>
             <w:vAlign w:val="center"/>
           </w:tcPr>
           <w:p>
@@ -13285,7 +13285,7 @@
         <w:tc>
           <w:tcPr>
             <w:tcW w:w="567" w:type="dxa"/>
-            <w:shd w:val="clear" w:color="auto" w:fill="919D95"/>
+            <w:shd w:val="clear" w:color="auto" w:fill="C3C4C6"/>
             <w:vAlign w:val="center"/>
           </w:tcPr>
           <w:p>
@@ -13302,7 +13302,7 @@
         <w:tc>
           <w:tcPr>
             <w:tcW w:w="851" w:type="dxa"/>
-            <w:shd w:val="clear" w:color="auto" w:fill="919D95"/>
+            <w:shd w:val="clear" w:color="auto" w:fill="C3C4C6"/>
             <w:vAlign w:val="center"/>
           </w:tcPr>
           <w:p>
@@ -13319,7 +13319,7 @@
         <w:tc>
           <w:tcPr>
             <w:tcW w:w="850" w:type="dxa"/>
-            <w:shd w:val="clear" w:color="auto" w:fill="919D95"/>
+            <w:shd w:val="clear" w:color="auto" w:fill="C3C4C6"/>
             <w:vAlign w:val="center"/>
           </w:tcPr>
           <w:p>
@@ -13336,7 +13336,7 @@
         <w:tc>
           <w:tcPr>
             <w:tcW w:w="709" w:type="dxa"/>
-            <w:shd w:val="clear" w:color="auto" w:fill="919D95"/>
+            <w:shd w:val="clear" w:color="auto" w:fill="C3C4C6"/>
             <w:vAlign w:val="center"/>
           </w:tcPr>
           <w:p>
@@ -13353,7 +13353,7 @@
         <w:tc>
           <w:tcPr>
             <w:tcW w:w="609" w:type="dxa"/>
-            <w:shd w:val="clear" w:color="auto" w:fill="919D95"/>
+            <w:shd w:val="clear" w:color="auto" w:fill="C3C4C6"/>
             <w:vAlign w:val="center"/>
           </w:tcPr>
           <w:p>
@@ -13370,7 +13370,7 @@
         <w:tc>
           <w:tcPr>
             <w:tcW w:w="797" w:type="dxa"/>
-            <w:shd w:val="clear" w:color="auto" w:fill="919D95"/>
+            <w:shd w:val="clear" w:color="auto" w:fill="C3C4C6"/>
             <w:vAlign w:val="center"/>
           </w:tcPr>
           <w:p>
@@ -13387,7 +13387,7 @@
         <w:tc>
           <w:tcPr>
             <w:tcW w:w="797" w:type="dxa"/>
-            <w:shd w:val="clear" w:color="auto" w:fill="919D95"/>
+            <w:shd w:val="clear" w:color="auto" w:fill="C3C4C6"/>
             <w:vAlign w:val="center"/>
           </w:tcPr>
           <w:p>
@@ -13404,7 +13404,7 @@
         <w:tc>
           <w:tcPr>
             <w:tcW w:w="1341" w:type="dxa"/>
-            <w:shd w:val="clear" w:color="auto" w:fill="919D95"/>
+            <w:shd w:val="clear" w:color="auto" w:fill="C3C4C6"/>
             <w:vAlign w:val="center"/>
           </w:tcPr>
           <w:p>
@@ -13669,7 +13669,7 @@
         <w:tc>
           <w:tcPr>
             <w:tcW w:w="1134" w:type="dxa"/>
-            <w:shd w:val="clear" w:color="auto" w:fill="919D95"/>
+            <w:shd w:val="clear" w:color="auto" w:fill="C3C4C6"/>
             <w:vAlign w:val="center"/>
           </w:tcPr>
           <w:p>
@@ -13686,7 +13686,7 @@
         <w:tc>
           <w:tcPr>
             <w:tcW w:w="567" w:type="dxa"/>
-            <w:shd w:val="clear" w:color="auto" w:fill="919D95"/>
+            <w:shd w:val="clear" w:color="auto" w:fill="C3C4C6"/>
             <w:vAlign w:val="center"/>
           </w:tcPr>
           <w:p>
@@ -13703,7 +13703,7 @@
         <w:tc>
           <w:tcPr>
             <w:tcW w:w="567" w:type="dxa"/>
-            <w:shd w:val="clear" w:color="auto" w:fill="919D95"/>
+            <w:shd w:val="clear" w:color="auto" w:fill="C3C4C6"/>
             <w:vAlign w:val="center"/>
           </w:tcPr>
           <w:p>
@@ -13720,7 +13720,7 @@
         <w:tc>
           <w:tcPr>
             <w:tcW w:w="567" w:type="dxa"/>
-            <w:shd w:val="clear" w:color="auto" w:fill="919D95"/>
+            <w:shd w:val="clear" w:color="auto" w:fill="C3C4C6"/>
             <w:vAlign w:val="center"/>
           </w:tcPr>
           <w:p>
@@ -13737,7 +13737,7 @@
         <w:tc>
           <w:tcPr>
             <w:tcW w:w="567" w:type="dxa"/>
-            <w:shd w:val="clear" w:color="auto" w:fill="919D95"/>
+            <w:shd w:val="clear" w:color="auto" w:fill="C3C4C6"/>
             <w:vAlign w:val="center"/>
           </w:tcPr>
           <w:p>
@@ -13754,7 +13754,7 @@
         <w:tc>
           <w:tcPr>
             <w:tcW w:w="567" w:type="dxa"/>
-            <w:shd w:val="clear" w:color="auto" w:fill="919D95"/>
+            <w:shd w:val="clear" w:color="auto" w:fill="C3C4C6"/>
             <w:vAlign w:val="center"/>
           </w:tcPr>
           <w:p>
@@ -13771,7 +13771,7 @@
         <w:tc>
           <w:tcPr>
             <w:tcW w:w="567" w:type="dxa"/>
-            <w:shd w:val="clear" w:color="auto" w:fill="919D95"/>
+            <w:shd w:val="clear" w:color="auto" w:fill="C3C4C6"/>
             <w:vAlign w:val="center"/>
           </w:tcPr>
           <w:p>
@@ -13788,7 +13788,7 @@
         <w:tc>
           <w:tcPr>
             <w:tcW w:w="851" w:type="dxa"/>
-            <w:shd w:val="clear" w:color="auto" w:fill="919D95"/>
+            <w:shd w:val="clear" w:color="auto" w:fill="C3C4C6"/>
             <w:vAlign w:val="center"/>
           </w:tcPr>
           <w:p>
@@ -13805,7 +13805,7 @@
         <w:tc>
           <w:tcPr>
             <w:tcW w:w="850" w:type="dxa"/>
-            <w:shd w:val="clear" w:color="auto" w:fill="919D95"/>
+            <w:shd w:val="clear" w:color="auto" w:fill="C3C4C6"/>
             <w:vAlign w:val="center"/>
           </w:tcPr>
           <w:p>
@@ -13822,7 +13822,7 @@
         <w:tc>
           <w:tcPr>
             <w:tcW w:w="709" w:type="dxa"/>
-            <w:shd w:val="clear" w:color="auto" w:fill="919D95"/>
+            <w:shd w:val="clear" w:color="auto" w:fill="C3C4C6"/>
             <w:vAlign w:val="center"/>
           </w:tcPr>
           <w:p>
@@ -13839,7 +13839,7 @@
         <w:tc>
           <w:tcPr>
             <w:tcW w:w="609" w:type="dxa"/>
-            <w:shd w:val="clear" w:color="auto" w:fill="919D95"/>
+            <w:shd w:val="clear" w:color="auto" w:fill="C3C4C6"/>
             <w:vAlign w:val="center"/>
           </w:tcPr>
           <w:p>
@@ -13856,7 +13856,7 @@
         <w:tc>
           <w:tcPr>
             <w:tcW w:w="797" w:type="dxa"/>
-            <w:shd w:val="clear" w:color="auto" w:fill="919D95"/>
+            <w:shd w:val="clear" w:color="auto" w:fill="C3C4C6"/>
             <w:vAlign w:val="center"/>
           </w:tcPr>
           <w:p>
@@ -13873,7 +13873,7 @@
         <w:tc>
           <w:tcPr>
             <w:tcW w:w="797" w:type="dxa"/>
-            <w:shd w:val="clear" w:color="auto" w:fill="919D95"/>
+            <w:shd w:val="clear" w:color="auto" w:fill="C3C4C6"/>
             <w:vAlign w:val="center"/>
           </w:tcPr>
           <w:p>
@@ -13890,7 +13890,7 @@
         <w:tc>
           <w:tcPr>
             <w:tcW w:w="1341" w:type="dxa"/>
-            <w:shd w:val="clear" w:color="auto" w:fill="919D95"/>
+            <w:shd w:val="clear" w:color="auto" w:fill="C3C4C6"/>
             <w:vAlign w:val="center"/>
           </w:tcPr>
           <w:p>
@@ -14155,7 +14155,7 @@
         <w:tc>
           <w:tcPr>
             <w:tcW w:w="1134" w:type="dxa"/>
-            <w:shd w:val="clear" w:color="auto" w:fill="919D95"/>
+            <w:shd w:val="clear" w:color="auto" w:fill="C3C4C6"/>
             <w:vAlign w:val="center"/>
           </w:tcPr>
           <w:p>
@@ -14172,7 +14172,7 @@
         <w:tc>
           <w:tcPr>
             <w:tcW w:w="567" w:type="dxa"/>
-            <w:shd w:val="clear" w:color="auto" w:fill="919D95"/>
+            <w:shd w:val="clear" w:color="auto" w:fill="C3C4C6"/>
             <w:vAlign w:val="center"/>
           </w:tcPr>
           <w:p>
@@ -14189,7 +14189,7 @@
         <w:tc>
           <w:tcPr>
             <w:tcW w:w="567" w:type="dxa"/>
-            <w:shd w:val="clear" w:color="auto" w:fill="919D95"/>
+            <w:shd w:val="clear" w:color="auto" w:fill="C3C4C6"/>
             <w:vAlign w:val="center"/>
           </w:tcPr>
           <w:p>
@@ -14206,7 +14206,7 @@
         <w:tc>
           <w:tcPr>
             <w:tcW w:w="567" w:type="dxa"/>
-            <w:shd w:val="clear" w:color="auto" w:fill="919D95"/>
+            <w:shd w:val="clear" w:color="auto" w:fill="C3C4C6"/>
             <w:vAlign w:val="center"/>
           </w:tcPr>
           <w:p>
@@ -14223,7 +14223,7 @@
         <w:tc>
           <w:tcPr>
             <w:tcW w:w="567" w:type="dxa"/>
-            <w:shd w:val="clear" w:color="auto" w:fill="919D95"/>
+            <w:shd w:val="clear" w:color="auto" w:fill="C3C4C6"/>
             <w:vAlign w:val="center"/>
           </w:tcPr>
           <w:p>
@@ -14240,7 +14240,7 @@
         <w:tc>
           <w:tcPr>
             <w:tcW w:w="567" w:type="dxa"/>
-            <w:shd w:val="clear" w:color="auto" w:fill="919D95"/>
+            <w:shd w:val="clear" w:color="auto" w:fill="C3C4C6"/>
             <w:vAlign w:val="center"/>
           </w:tcPr>
           <w:p>
@@ -14257,7 +14257,7 @@
         <w:tc>
           <w:tcPr>
             <w:tcW w:w="567" w:type="dxa"/>
-            <w:shd w:val="clear" w:color="auto" w:fill="919D95"/>
+            <w:shd w:val="clear" w:color="auto" w:fill="C3C4C6"/>
             <w:vAlign w:val="center"/>
           </w:tcPr>
           <w:p>
@@ -14274,7 +14274,7 @@
         <w:tc>
           <w:tcPr>
             <w:tcW w:w="851" w:type="dxa"/>
-            <w:shd w:val="clear" w:color="auto" w:fill="919D95"/>
+            <w:shd w:val="clear" w:color="auto" w:fill="C3C4C6"/>
             <w:vAlign w:val="center"/>
           </w:tcPr>
           <w:p>
@@ -14291,7 +14291,7 @@
         <w:tc>
           <w:tcPr>
             <w:tcW w:w="850" w:type="dxa"/>
-            <w:shd w:val="clear" w:color="auto" w:fill="919D95"/>
+            <w:shd w:val="clear" w:color="auto" w:fill="C3C4C6"/>
             <w:vAlign w:val="center"/>
           </w:tcPr>
           <w:p>
@@ -14308,7 +14308,7 @@
         <w:tc>
           <w:tcPr>
             <w:tcW w:w="709" w:type="dxa"/>
-            <w:shd w:val="clear" w:color="auto" w:fill="919D95"/>
+            <w:shd w:val="clear" w:color="auto" w:fill="C3C4C6"/>
             <w:vAlign w:val="center"/>
           </w:tcPr>
           <w:p>
@@ -14325,7 +14325,7 @@
         <w:tc>
           <w:tcPr>
             <w:tcW w:w="609" w:type="dxa"/>
-            <w:shd w:val="clear" w:color="auto" w:fill="919D95"/>
+            <w:shd w:val="clear" w:color="auto" w:fill="C3C4C6"/>
             <w:vAlign w:val="center"/>
           </w:tcPr>
           <w:p>
@@ -14342,7 +14342,7 @@
         <w:tc>
           <w:tcPr>
             <w:tcW w:w="797" w:type="dxa"/>
-            <w:shd w:val="clear" w:color="auto" w:fill="919D95"/>
+            <w:shd w:val="clear" w:color="auto" w:fill="C3C4C6"/>
             <w:vAlign w:val="center"/>
           </w:tcPr>
           <w:p>
@@ -14359,7 +14359,7 @@
         <w:tc>
           <w:tcPr>
             <w:tcW w:w="797" w:type="dxa"/>
-            <w:shd w:val="clear" w:color="auto" w:fill="919D95"/>
+            <w:shd w:val="clear" w:color="auto" w:fill="C3C4C6"/>
             <w:vAlign w:val="center"/>
           </w:tcPr>
           <w:p>
@@ -14376,7 +14376,7 @@
         <w:tc>
           <w:tcPr>
             <w:tcW w:w="1341" w:type="dxa"/>
-            <w:shd w:val="clear" w:color="auto" w:fill="919D95"/>
+            <w:shd w:val="clear" w:color="auto" w:fill="C3C4C6"/>
             <w:vAlign w:val="center"/>
           </w:tcPr>
           <w:p>
@@ -14641,7 +14641,7 @@
         <w:tc>
           <w:tcPr>
             <w:tcW w:w="1134" w:type="dxa"/>
-            <w:shd w:val="clear" w:color="auto" w:fill="919D95"/>
+            <w:shd w:val="clear" w:color="auto" w:fill="C3C4C6"/>
             <w:vAlign w:val="center"/>
           </w:tcPr>
           <w:p>
@@ -14658,7 +14658,7 @@
         <w:tc>
           <w:tcPr>
             <w:tcW w:w="567" w:type="dxa"/>
-            <w:shd w:val="clear" w:color="auto" w:fill="919D95"/>
+            <w:shd w:val="clear" w:color="auto" w:fill="C3C4C6"/>
             <w:vAlign w:val="center"/>
           </w:tcPr>
           <w:p>
@@ -14675,7 +14675,7 @@
         <w:tc>
           <w:tcPr>
             <w:tcW w:w="567" w:type="dxa"/>
-            <w:shd w:val="clear" w:color="auto" w:fill="919D95"/>
+            <w:shd w:val="clear" w:color="auto" w:fill="C3C4C6"/>
             <w:vAlign w:val="center"/>
           </w:tcPr>
           <w:p>
@@ -14692,7 +14692,7 @@
         <w:tc>
           <w:tcPr>
             <w:tcW w:w="567" w:type="dxa"/>
-            <w:shd w:val="clear" w:color="auto" w:fill="919D95"/>
+            <w:shd w:val="clear" w:color="auto" w:fill="C3C4C6"/>
             <w:vAlign w:val="center"/>
           </w:tcPr>
           <w:p>
@@ -14709,7 +14709,7 @@
         <w:tc>
           <w:tcPr>
             <w:tcW w:w="567" w:type="dxa"/>
-            <w:shd w:val="clear" w:color="auto" w:fill="919D95"/>
+            <w:shd w:val="clear" w:color="auto" w:fill="C3C4C6"/>
             <w:vAlign w:val="center"/>
           </w:tcPr>
           <w:p>
@@ -14726,7 +14726,7 @@
         <w:tc>
           <w:tcPr>
             <w:tcW w:w="567" w:type="dxa"/>
-            <w:shd w:val="clear" w:color="auto" w:fill="919D95"/>
+            <w:shd w:val="clear" w:color="auto" w:fill="C3C4C6"/>
             <w:vAlign w:val="center"/>
           </w:tcPr>
           <w:p>
@@ -14743,7 +14743,7 @@
         <w:tc>
           <w:tcPr>
             <w:tcW w:w="567" w:type="dxa"/>
-            <w:shd w:val="clear" w:color="auto" w:fill="919D95"/>
+            <w:shd w:val="clear" w:color="auto" w:fill="C3C4C6"/>
             <w:vAlign w:val="center"/>
           </w:tcPr>
           <w:p>
@@ -14760,7 +14760,7 @@
         <w:tc>
           <w:tcPr>
             <w:tcW w:w="851" w:type="dxa"/>
-            <w:shd w:val="clear" w:color="auto" w:fill="919D95"/>
+            <w:shd w:val="clear" w:color="auto" w:fill="C3C4C6"/>
             <w:vAlign w:val="center"/>
           </w:tcPr>
           <w:p>
@@ -14777,7 +14777,7 @@
         <w:tc>
           <w:tcPr>
             <w:tcW w:w="850" w:type="dxa"/>
-            <w:shd w:val="clear" w:color="auto" w:fill="919D95"/>
+            <w:shd w:val="clear" w:color="auto" w:fill="C3C4C6"/>
             <w:vAlign w:val="center"/>
           </w:tcPr>
           <w:p>
@@ -14794,7 +14794,7 @@
         <w:tc>
           <w:tcPr>
             <w:tcW w:w="709" w:type="dxa"/>
-            <w:shd w:val="clear" w:color="auto" w:fill="919D95"/>
+            <w:shd w:val="clear" w:color="auto" w:fill="C3C4C6"/>
             <w:vAlign w:val="center"/>
           </w:tcPr>
           <w:p>
@@ -14811,7 +14811,7 @@
         <w:tc>
           <w:tcPr>
             <w:tcW w:w="609" w:type="dxa"/>
-            <w:shd w:val="clear" w:color="auto" w:fill="919D95"/>
+            <w:shd w:val="clear" w:color="auto" w:fill="C3C4C6"/>
             <w:vAlign w:val="center"/>
           </w:tcPr>
           <w:p>
@@ -14828,7 +14828,7 @@
         <w:tc>
           <w:tcPr>
             <w:tcW w:w="797" w:type="dxa"/>
-            <w:shd w:val="clear" w:color="auto" w:fill="919D95"/>
+            <w:shd w:val="clear" w:color="auto" w:fill="C3C4C6"/>
             <w:vAlign w:val="center"/>
           </w:tcPr>
           <w:p>
@@ -14845,7 +14845,7 @@
         <w:tc>
           <w:tcPr>
             <w:tcW w:w="797" w:type="dxa"/>
-            <w:shd w:val="clear" w:color="auto" w:fill="919D95"/>
+            <w:shd w:val="clear" w:color="auto" w:fill="C3C4C6"/>
             <w:vAlign w:val="center"/>
           </w:tcPr>
           <w:p>
@@ -14862,7 +14862,7 @@
         <w:tc>
           <w:tcPr>
             <w:tcW w:w="1341" w:type="dxa"/>
-            <w:shd w:val="clear" w:color="auto" w:fill="919D95"/>
+            <w:shd w:val="clear" w:color="auto" w:fill="C3C4C6"/>
             <w:vAlign w:val="center"/>
           </w:tcPr>
           <w:p>
@@ -15127,7 +15127,7 @@
         <w:tc>
           <w:tcPr>
             <w:tcW w:w="1134" w:type="dxa"/>
-            <w:shd w:val="clear" w:color="auto" w:fill="919D95"/>
+            <w:shd w:val="clear" w:color="auto" w:fill="C3C4C6"/>
             <w:vAlign w:val="center"/>
           </w:tcPr>
           <w:p>
@@ -15144,7 +15144,7 @@
         <w:tc>
           <w:tcPr>
             <w:tcW w:w="567" w:type="dxa"/>
-            <w:shd w:val="clear" w:color="auto" w:fill="919D95"/>
+            <w:shd w:val="clear" w:color="auto" w:fill="C3C4C6"/>
             <w:vAlign w:val="center"/>
           </w:tcPr>
           <w:p>
@@ -15161,7 +15161,7 @@
         <w:tc>
           <w:tcPr>
             <w:tcW w:w="567" w:type="dxa"/>
-            <w:shd w:val="clear" w:color="auto" w:fill="919D95"/>
+            <w:shd w:val="clear" w:color="auto" w:fill="C3C4C6"/>
             <w:vAlign w:val="center"/>
           </w:tcPr>
           <w:p>
@@ -15178,7 +15178,7 @@
         <w:tc>
           <w:tcPr>
             <w:tcW w:w="567" w:type="dxa"/>
-            <w:shd w:val="clear" w:color="auto" w:fill="919D95"/>
+            <w:shd w:val="clear" w:color="auto" w:fill="C3C4C6"/>
             <w:vAlign w:val="center"/>
           </w:tcPr>
           <w:p>
@@ -15195,7 +15195,7 @@
         <w:tc>
           <w:tcPr>
             <w:tcW w:w="567" w:type="dxa"/>
-            <w:shd w:val="clear" w:color="auto" w:fill="919D95"/>
+            <w:shd w:val="clear" w:color="auto" w:fill="C3C4C6"/>
             <w:vAlign w:val="center"/>
           </w:tcPr>
           <w:p>
@@ -15212,7 +15212,7 @@
         <w:tc>
           <w:tcPr>
             <w:tcW w:w="567" w:type="dxa"/>
-            <w:shd w:val="clear" w:color="auto" w:fill="919D95"/>
+            <w:shd w:val="clear" w:color="auto" w:fill="C3C4C6"/>
             <w:vAlign w:val="center"/>
           </w:tcPr>
           <w:p>
@@ -15229,7 +15229,7 @@
         <w:tc>
           <w:tcPr>
             <w:tcW w:w="567" w:type="dxa"/>
-            <w:shd w:val="clear" w:color="auto" w:fill="919D95"/>
+            <w:shd w:val="clear" w:color="auto" w:fill="C3C4C6"/>
             <w:vAlign w:val="center"/>
           </w:tcPr>
           <w:p>
@@ -15246,7 +15246,7 @@
         <w:tc>
           <w:tcPr>
             <w:tcW w:w="851" w:type="dxa"/>
-            <w:shd w:val="clear" w:color="auto" w:fill="919D95"/>
+            <w:shd w:val="clear" w:color="auto" w:fill="C3C4C6"/>
             <w:vAlign w:val="center"/>
           </w:tcPr>
           <w:p>
@@ -15263,7 +15263,7 @@
         <w:tc>
           <w:tcPr>
             <w:tcW w:w="850" w:type="dxa"/>
-            <w:shd w:val="clear" w:color="auto" w:fill="919D95"/>
+            <w:shd w:val="clear" w:color="auto" w:fill="C3C4C6"/>
             <w:vAlign w:val="center"/>
           </w:tcPr>
           <w:p>
@@ -15280,7 +15280,7 @@
         <w:tc>
           <w:tcPr>
             <w:tcW w:w="709" w:type="dxa"/>
-            <w:shd w:val="clear" w:color="auto" w:fill="919D95"/>
+            <w:shd w:val="clear" w:color="auto" w:fill="C3C4C6"/>
             <w:vAlign w:val="center"/>
           </w:tcPr>
           <w:p>
@@ -15297,7 +15297,7 @@
         <w:tc>
           <w:tcPr>
             <w:tcW w:w="609" w:type="dxa"/>
-            <w:shd w:val="clear" w:color="auto" w:fill="919D95"/>
+            <w:shd w:val="clear" w:color="auto" w:fill="C3C4C6"/>
             <w:vAlign w:val="center"/>
           </w:tcPr>
           <w:p>
@@ -15314,7 +15314,7 @@
         <w:tc>
           <w:tcPr>
             <w:tcW w:w="797" w:type="dxa"/>
-            <w:shd w:val="clear" w:color="auto" w:fill="919D95"/>
+            <w:shd w:val="clear" w:color="auto" w:fill="C3C4C6"/>
             <w:vAlign w:val="center"/>
           </w:tcPr>
           <w:p>
@@ -15331,7 +15331,7 @@
         <w:tc>
           <w:tcPr>
             <w:tcW w:w="797" w:type="dxa"/>
-            <w:shd w:val="clear" w:color="auto" w:fill="919D95"/>
+            <w:shd w:val="clear" w:color="auto" w:fill="C3C4C6"/>
             <w:vAlign w:val="center"/>
           </w:tcPr>
           <w:p>
@@ -15348,7 +15348,7 @@
         <w:tc>
           <w:tcPr>
             <w:tcW w:w="1341" w:type="dxa"/>
-            <w:shd w:val="clear" w:color="auto" w:fill="919D95"/>
+            <w:shd w:val="clear" w:color="auto" w:fill="C3C4C6"/>
             <w:vAlign w:val="center"/>
           </w:tcPr>
           <w:p>
@@ -15613,7 +15613,7 @@
         <w:tc>
           <w:tcPr>
             <w:tcW w:w="1134" w:type="dxa"/>
-            <w:shd w:val="clear" w:color="auto" w:fill="919D95"/>
+            <w:shd w:val="clear" w:color="auto" w:fill="C3C4C6"/>
             <w:vAlign w:val="center"/>
           </w:tcPr>
           <w:p>
@@ -15630,7 +15630,7 @@
         <w:tc>
           <w:tcPr>
             <w:tcW w:w="567" w:type="dxa"/>
-            <w:shd w:val="clear" w:color="auto" w:fill="919D95"/>
+            <w:shd w:val="clear" w:color="auto" w:fill="C3C4C6"/>
             <w:vAlign w:val="center"/>
           </w:tcPr>
           <w:p>
@@ -15647,7 +15647,7 @@
         <w:tc>
           <w:tcPr>
             <w:tcW w:w="567" w:type="dxa"/>
-            <w:shd w:val="clear" w:color="auto" w:fill="919D95"/>
+            <w:shd w:val="clear" w:color="auto" w:fill="C3C4C6"/>
             <w:vAlign w:val="center"/>
           </w:tcPr>
           <w:p>
@@ -15664,7 +15664,7 @@
         <w:tc>
           <w:tcPr>
             <w:tcW w:w="567" w:type="dxa"/>
-            <w:shd w:val="clear" w:color="auto" w:fill="919D95"/>
+            <w:shd w:val="clear" w:color="auto" w:fill="C3C4C6"/>
             <w:vAlign w:val="center"/>
           </w:tcPr>
           <w:p>
@@ -15681,7 +15681,7 @@
         <w:tc>
           <w:tcPr>
             <w:tcW w:w="567" w:type="dxa"/>
-            <w:shd w:val="clear" w:color="auto" w:fill="919D95"/>
+            <w:shd w:val="clear" w:color="auto" w:fill="C3C4C6"/>
             <w:vAlign w:val="center"/>
           </w:tcPr>
           <w:p>
@@ -15698,7 +15698,7 @@
         <w:tc>
           <w:tcPr>
             <w:tcW w:w="567" w:type="dxa"/>
-            <w:shd w:val="clear" w:color="auto" w:fill="919D95"/>
+            <w:shd w:val="clear" w:color="auto" w:fill="C3C4C6"/>
             <w:vAlign w:val="center"/>
           </w:tcPr>
           <w:p>
@@ -15715,7 +15715,7 @@
         <w:tc>
           <w:tcPr>
             <w:tcW w:w="567" w:type="dxa"/>
-            <w:shd w:val="clear" w:color="auto" w:fill="919D95"/>
+            <w:shd w:val="clear" w:color="auto" w:fill="C3C4C6"/>
             <w:vAlign w:val="center"/>
           </w:tcPr>
           <w:p>
@@ -15732,7 +15732,7 @@
         <w:tc>
           <w:tcPr>
             <w:tcW w:w="851" w:type="dxa"/>
-            <w:shd w:val="clear" w:color="auto" w:fill="919D95"/>
+            <w:shd w:val="clear" w:color="auto" w:fill="C3C4C6"/>
             <w:vAlign w:val="center"/>
           </w:tcPr>
           <w:p>
@@ -15749,7 +15749,7 @@
         <w:tc>
           <w:tcPr>
             <w:tcW w:w="850" w:type="dxa"/>
-            <w:shd w:val="clear" w:color="auto" w:fill="919D95"/>
+            <w:shd w:val="clear" w:color="auto" w:fill="C3C4C6"/>
             <w:vAlign w:val="center"/>
           </w:tcPr>
           <w:p>
@@ -15766,7 +15766,7 @@
         <w:tc>
           <w:tcPr>
             <w:tcW w:w="709" w:type="dxa"/>
-            <w:shd w:val="clear" w:color="auto" w:fill="919D95"/>
+            <w:shd w:val="clear" w:color="auto" w:fill="C3C4C6"/>
             <w:vAlign w:val="center"/>
           </w:tcPr>
           <w:p>
@@ -15783,7 +15783,7 @@
         <w:tc>
           <w:tcPr>
             <w:tcW w:w="609" w:type="dxa"/>
-            <w:shd w:val="clear" w:color="auto" w:fill="919D95"/>
+            <w:shd w:val="clear" w:color="auto" w:fill="C3C4C6"/>
             <w:vAlign w:val="center"/>
           </w:tcPr>
           <w:p>
@@ -15800,7 +15800,7 @@
         <w:tc>
           <w:tcPr>
             <w:tcW w:w="797" w:type="dxa"/>
-            <w:shd w:val="clear" w:color="auto" w:fill="919D95"/>
+            <w:shd w:val="clear" w:color="auto" w:fill="C3C4C6"/>
             <w:vAlign w:val="center"/>
           </w:tcPr>
           <w:p>
@@ -15817,7 +15817,7 @@
         <w:tc>
           <w:tcPr>
             <w:tcW w:w="797" w:type="dxa"/>
-            <w:shd w:val="clear" w:color="auto" w:fill="919D95"/>
+            <w:shd w:val="clear" w:color="auto" w:fill="C3C4C6"/>
             <w:vAlign w:val="center"/>
           </w:tcPr>
           <w:p>
@@ -15834,7 +15834,7 @@
         <w:tc>
           <w:tcPr>
             <w:tcW w:w="1341" w:type="dxa"/>
-            <w:shd w:val="clear" w:color="auto" w:fill="919D95"/>
+            <w:shd w:val="clear" w:color="auto" w:fill="C3C4C6"/>
             <w:vAlign w:val="center"/>
           </w:tcPr>
           <w:p>
@@ -16186,7 +16186,7 @@
           <w:tcPr>
             <w:tcW w:w="1423" w:type="dxa"/>
             <w:vMerge w:val="restart"/>
-            <w:shd w:val="clear" w:color="auto" w:fill="919D95"/>
+            <w:shd w:val="clear" w:color="auto" w:fill="C3C4C6"/>
             <w:textDirection w:val="btLr"/>
             <w:vAlign w:val="center"/>
           </w:tcPr>
@@ -16214,7 +16214,7 @@
           <w:tcPr>
             <w:tcW w:w="2126" w:type="dxa"/>
             <w:gridSpan w:val="3"/>
-            <w:shd w:val="clear" w:color="auto" w:fill="919D95"/>
+            <w:shd w:val="clear" w:color="auto" w:fill="C3C4C6"/>
             <w:vAlign w:val="center"/>
           </w:tcPr>
           <w:p>
@@ -16285,7 +16285,7 @@
           <w:tcPr>
             <w:tcW w:w="1418" w:type="dxa"/>
             <w:gridSpan w:val="2"/>
-            <w:shd w:val="clear" w:color="auto" w:fill="919D95"/>
+            <w:shd w:val="clear" w:color="auto" w:fill="C3C4C6"/>
             <w:vAlign w:val="center"/>
           </w:tcPr>
           <w:p>
@@ -16315,7 +16315,7 @@
           <w:tcPr>
             <w:tcW w:w="992" w:type="dxa"/>
             <w:vMerge w:val="restart"/>
-            <w:shd w:val="clear" w:color="auto" w:fill="919D95"/>
+            <w:shd w:val="clear" w:color="auto" w:fill="C3C4C6"/>
             <w:textDirection w:val="btLr"/>
             <w:vAlign w:val="center"/>
           </w:tcPr>
@@ -16344,6 +16344,7 @@
           <w:tcPr>
             <w:tcW w:w="959" w:type="dxa"/>
             <w:vMerge w:val="restart"/>
+            <w:shd w:val="clear" w:color="auto" w:fill="C3C4C6"/>
             <w:textDirection w:val="btLr"/>
             <w:vAlign w:val="center"/>
           </w:tcPr>
@@ -16388,7 +16389,7 @@
           <w:tcPr>
             <w:tcW w:w="1189" w:type="dxa"/>
             <w:vMerge w:val="restart"/>
-            <w:shd w:val="clear" w:color="auto" w:fill="919D95"/>
+            <w:shd w:val="clear" w:color="auto" w:fill="C3C4C6"/>
             <w:textDirection w:val="btLr"/>
             <w:vAlign w:val="center"/>
           </w:tcPr>
@@ -16418,6 +16419,7 @@
           <w:tcPr>
             <w:tcW w:w="1192" w:type="dxa"/>
             <w:vMerge w:val="restart"/>
+            <w:shd w:val="clear" w:color="auto" w:fill="C3C4C6"/>
             <w:textDirection w:val="btLr"/>
             <w:vAlign w:val="center"/>
           </w:tcPr>
@@ -16446,7 +16448,7 @@
           <w:tcPr>
             <w:tcW w:w="1191" w:type="dxa"/>
             <w:vMerge w:val="restart"/>
-            <w:shd w:val="clear" w:color="auto" w:fill="919D95"/>
+            <w:shd w:val="clear" w:color="auto" w:fill="C3C4C6"/>
             <w:textDirection w:val="btLr"/>
             <w:vAlign w:val="center"/>
           </w:tcPr>
@@ -16659,6 +16661,7 @@
           <w:tcPr>
             <w:tcW w:w="959" w:type="dxa"/>
             <w:vMerge/>
+            <w:shd w:val="clear" w:color="auto" w:fill="C3C4C6"/>
             <w:textDirection w:val="btLr"/>
           </w:tcPr>
           <w:p>
@@ -16675,7 +16678,7 @@
           <w:tcPr>
             <w:tcW w:w="1189" w:type="dxa"/>
             <w:vMerge/>
-            <w:shd w:val="clear" w:color="auto" w:fill="919D95"/>
+            <w:shd w:val="clear" w:color="auto" w:fill="C3C4C6"/>
             <w:textDirection w:val="btLr"/>
           </w:tcPr>
           <w:p>
@@ -16692,6 +16695,7 @@
           <w:tcPr>
             <w:tcW w:w="1192" w:type="dxa"/>
             <w:vMerge/>
+            <w:shd w:val="clear" w:color="auto" w:fill="C3C4C6"/>
             <w:textDirection w:val="btLr"/>
           </w:tcPr>
           <w:p>
@@ -16708,7 +16712,7 @@
           <w:tcPr>
             <w:tcW w:w="1191" w:type="dxa"/>
             <w:vMerge/>
-            <w:shd w:val="clear" w:color="auto" w:fill="919D95"/>
+            <w:shd w:val="clear" w:color="auto" w:fill="C3C4C6"/>
             <w:textDirection w:val="btLr"/>
           </w:tcPr>
           <w:p>
@@ -16921,7 +16925,7 @@
         <w:tc>
           <w:tcPr>
             <w:tcW w:w="1423" w:type="dxa"/>
-            <w:shd w:val="clear" w:color="auto" w:fill="919D95"/>
+            <w:shd w:val="clear" w:color="auto" w:fill="C3C4C6"/>
             <w:vAlign w:val="center"/>
           </w:tcPr>
           <w:p>
@@ -16938,7 +16942,7 @@
         <w:tc>
           <w:tcPr>
             <w:tcW w:w="709" w:type="dxa"/>
-            <w:shd w:val="clear" w:color="auto" w:fill="919D95"/>
+            <w:shd w:val="clear" w:color="auto" w:fill="C3C4C6"/>
             <w:vAlign w:val="center"/>
           </w:tcPr>
           <w:p>
@@ -16955,7 +16959,7 @@
         <w:tc>
           <w:tcPr>
             <w:tcW w:w="708" w:type="dxa"/>
-            <w:shd w:val="clear" w:color="auto" w:fill="919D95"/>
+            <w:shd w:val="clear" w:color="auto" w:fill="C3C4C6"/>
             <w:vAlign w:val="center"/>
           </w:tcPr>
           <w:p>
@@ -16972,7 +16976,7 @@
         <w:tc>
           <w:tcPr>
             <w:tcW w:w="709" w:type="dxa"/>
-            <w:shd w:val="clear" w:color="auto" w:fill="919D95"/>
+            <w:shd w:val="clear" w:color="auto" w:fill="C3C4C6"/>
             <w:vAlign w:val="center"/>
           </w:tcPr>
           <w:p>
@@ -16989,7 +16993,7 @@
         <w:tc>
           <w:tcPr>
             <w:tcW w:w="709" w:type="dxa"/>
-            <w:shd w:val="clear" w:color="auto" w:fill="919D95"/>
+            <w:shd w:val="clear" w:color="auto" w:fill="C3C4C6"/>
             <w:vAlign w:val="center"/>
           </w:tcPr>
           <w:p>
@@ -17006,7 +17010,7 @@
         <w:tc>
           <w:tcPr>
             <w:tcW w:w="709" w:type="dxa"/>
-            <w:shd w:val="clear" w:color="auto" w:fill="919D95"/>
+            <w:shd w:val="clear" w:color="auto" w:fill="C3C4C6"/>
             <w:vAlign w:val="center"/>
           </w:tcPr>
           <w:p>
@@ -17023,7 +17027,7 @@
         <w:tc>
           <w:tcPr>
             <w:tcW w:w="992" w:type="dxa"/>
-            <w:shd w:val="clear" w:color="auto" w:fill="919D95"/>
+            <w:shd w:val="clear" w:color="auto" w:fill="C3C4C6"/>
             <w:vAlign w:val="center"/>
           </w:tcPr>
           <w:p>
@@ -17040,7 +17044,7 @@
         <w:tc>
           <w:tcPr>
             <w:tcW w:w="959" w:type="dxa"/>
-            <w:shd w:val="clear" w:color="auto" w:fill="919D95"/>
+            <w:shd w:val="clear" w:color="auto" w:fill="C3C4C6"/>
             <w:vAlign w:val="center"/>
           </w:tcPr>
           <w:p>
@@ -17057,7 +17061,7 @@
         <w:tc>
           <w:tcPr>
             <w:tcW w:w="1189" w:type="dxa"/>
-            <w:shd w:val="clear" w:color="auto" w:fill="919D95"/>
+            <w:shd w:val="clear" w:color="auto" w:fill="C3C4C6"/>
             <w:vAlign w:val="center"/>
           </w:tcPr>
           <w:p>
@@ -17074,7 +17078,7 @@
         <w:tc>
           <w:tcPr>
             <w:tcW w:w="1192" w:type="dxa"/>
-            <w:shd w:val="clear" w:color="auto" w:fill="919D95"/>
+            <w:shd w:val="clear" w:color="auto" w:fill="C3C4C6"/>
             <w:vAlign w:val="center"/>
           </w:tcPr>
           <w:p>
@@ -17091,7 +17095,7 @@
         <w:tc>
           <w:tcPr>
             <w:tcW w:w="1191" w:type="dxa"/>
-            <w:shd w:val="clear" w:color="auto" w:fill="919D95"/>
+            <w:shd w:val="clear" w:color="auto" w:fill="C3C4C6"/>
             <w:vAlign w:val="center"/>
           </w:tcPr>
           <w:p>
@@ -17305,7 +17309,7 @@
         <w:tc>
           <w:tcPr>
             <w:tcW w:w="1423" w:type="dxa"/>
-            <w:shd w:val="clear" w:color="auto" w:fill="919D95"/>
+            <w:shd w:val="clear" w:color="auto" w:fill="C3C4C6"/>
             <w:vAlign w:val="center"/>
           </w:tcPr>
           <w:p>
@@ -17322,7 +17326,7 @@
         <w:tc>
           <w:tcPr>
             <w:tcW w:w="709" w:type="dxa"/>
-            <w:shd w:val="clear" w:color="auto" w:fill="919D95"/>
+            <w:shd w:val="clear" w:color="auto" w:fill="C3C4C6"/>
             <w:vAlign w:val="center"/>
           </w:tcPr>
           <w:p>
@@ -17339,7 +17343,7 @@
         <w:tc>
           <w:tcPr>
             <w:tcW w:w="708" w:type="dxa"/>
-            <w:shd w:val="clear" w:color="auto" w:fill="919D95"/>
+            <w:shd w:val="clear" w:color="auto" w:fill="C3C4C6"/>
             <w:vAlign w:val="center"/>
           </w:tcPr>
           <w:p>
@@ -17356,7 +17360,7 @@
         <w:tc>
           <w:tcPr>
             <w:tcW w:w="709" w:type="dxa"/>
-            <w:shd w:val="clear" w:color="auto" w:fill="919D95"/>
+            <w:shd w:val="clear" w:color="auto" w:fill="C3C4C6"/>
             <w:vAlign w:val="center"/>
           </w:tcPr>
           <w:p>
@@ -17373,7 +17377,7 @@
         <w:tc>
           <w:tcPr>
             <w:tcW w:w="709" w:type="dxa"/>
-            <w:shd w:val="clear" w:color="auto" w:fill="919D95"/>
+            <w:shd w:val="clear" w:color="auto" w:fill="C3C4C6"/>
             <w:vAlign w:val="center"/>
           </w:tcPr>
           <w:p>
@@ -17390,7 +17394,7 @@
         <w:tc>
           <w:tcPr>
             <w:tcW w:w="709" w:type="dxa"/>
-            <w:shd w:val="clear" w:color="auto" w:fill="919D95"/>
+            <w:shd w:val="clear" w:color="auto" w:fill="C3C4C6"/>
             <w:vAlign w:val="center"/>
           </w:tcPr>
           <w:p>
@@ -17407,7 +17411,7 @@
         <w:tc>
           <w:tcPr>
             <w:tcW w:w="992" w:type="dxa"/>
-            <w:shd w:val="clear" w:color="auto" w:fill="919D95"/>
+            <w:shd w:val="clear" w:color="auto" w:fill="C3C4C6"/>
             <w:vAlign w:val="center"/>
           </w:tcPr>
           <w:p>
@@ -17424,7 +17428,7 @@
         <w:tc>
           <w:tcPr>
             <w:tcW w:w="959" w:type="dxa"/>
-            <w:shd w:val="clear" w:color="auto" w:fill="919D95"/>
+            <w:shd w:val="clear" w:color="auto" w:fill="C3C4C6"/>
             <w:vAlign w:val="center"/>
           </w:tcPr>
           <w:p>
@@ -17441,7 +17445,7 @@
         <w:tc>
           <w:tcPr>
             <w:tcW w:w="1189" w:type="dxa"/>
-            <w:shd w:val="clear" w:color="auto" w:fill="919D95"/>
+            <w:shd w:val="clear" w:color="auto" w:fill="C3C4C6"/>
             <w:vAlign w:val="center"/>
           </w:tcPr>
           <w:p>
@@ -17458,7 +17462,7 @@
         <w:tc>
           <w:tcPr>
             <w:tcW w:w="1192" w:type="dxa"/>
-            <w:shd w:val="clear" w:color="auto" w:fill="919D95"/>
+            <w:shd w:val="clear" w:color="auto" w:fill="C3C4C6"/>
             <w:vAlign w:val="center"/>
           </w:tcPr>
           <w:p>
@@ -17475,7 +17479,7 @@
         <w:tc>
           <w:tcPr>
             <w:tcW w:w="1191" w:type="dxa"/>
-            <w:shd w:val="clear" w:color="auto" w:fill="919D95"/>
+            <w:shd w:val="clear" w:color="auto" w:fill="C3C4C6"/>
             <w:vAlign w:val="center"/>
           </w:tcPr>
           <w:p>
@@ -17689,7 +17693,7 @@
         <w:tc>
           <w:tcPr>
             <w:tcW w:w="1423" w:type="dxa"/>
-            <w:shd w:val="clear" w:color="auto" w:fill="919D95"/>
+            <w:shd w:val="clear" w:color="auto" w:fill="C3C4C6"/>
             <w:vAlign w:val="center"/>
           </w:tcPr>
           <w:p>
@@ -17706,7 +17710,7 @@
         <w:tc>
           <w:tcPr>
             <w:tcW w:w="709" w:type="dxa"/>
-            <w:shd w:val="clear" w:color="auto" w:fill="919D95"/>
+            <w:shd w:val="clear" w:color="auto" w:fill="C3C4C6"/>
             <w:vAlign w:val="center"/>
           </w:tcPr>
           <w:p>
@@ -17723,7 +17727,7 @@
         <w:tc>
           <w:tcPr>
             <w:tcW w:w="708" w:type="dxa"/>
-            <w:shd w:val="clear" w:color="auto" w:fill="919D95"/>
+            <w:shd w:val="clear" w:color="auto" w:fill="C3C4C6"/>
             <w:vAlign w:val="center"/>
           </w:tcPr>
           <w:p>
@@ -17740,7 +17744,7 @@
         <w:tc>
           <w:tcPr>
             <w:tcW w:w="709" w:type="dxa"/>
-            <w:shd w:val="clear" w:color="auto" w:fill="919D95"/>
+            <w:shd w:val="clear" w:color="auto" w:fill="C3C4C6"/>
             <w:vAlign w:val="center"/>
           </w:tcPr>
           <w:p>
@@ -17757,7 +17761,7 @@
         <w:tc>
           <w:tcPr>
             <w:tcW w:w="709" w:type="dxa"/>
-            <w:shd w:val="clear" w:color="auto" w:fill="919D95"/>
+            <w:shd w:val="clear" w:color="auto" w:fill="C3C4C6"/>
             <w:vAlign w:val="center"/>
           </w:tcPr>
           <w:p>
@@ -17774,7 +17778,7 @@
         <w:tc>
           <w:tcPr>
             <w:tcW w:w="709" w:type="dxa"/>
-            <w:shd w:val="clear" w:color="auto" w:fill="919D95"/>
+            <w:shd w:val="clear" w:color="auto" w:fill="C3C4C6"/>
             <w:vAlign w:val="center"/>
           </w:tcPr>
           <w:p>
@@ -17791,7 +17795,7 @@
         <w:tc>
           <w:tcPr>
             <w:tcW w:w="992" w:type="dxa"/>
-            <w:shd w:val="clear" w:color="auto" w:fill="919D95"/>
+            <w:shd w:val="clear" w:color="auto" w:fill="C3C4C6"/>
             <w:vAlign w:val="center"/>
           </w:tcPr>
           <w:p>
@@ -17808,7 +17812,7 @@
         <w:tc>
           <w:tcPr>
             <w:tcW w:w="959" w:type="dxa"/>
-            <w:shd w:val="clear" w:color="auto" w:fill="919D95"/>
+            <w:shd w:val="clear" w:color="auto" w:fill="C3C4C6"/>
             <w:vAlign w:val="center"/>
           </w:tcPr>
           <w:p>
@@ -17825,7 +17829,7 @@
         <w:tc>
           <w:tcPr>
             <w:tcW w:w="1189" w:type="dxa"/>
-            <w:shd w:val="clear" w:color="auto" w:fill="919D95"/>
+            <w:shd w:val="clear" w:color="auto" w:fill="C3C4C6"/>
             <w:vAlign w:val="center"/>
           </w:tcPr>
           <w:p>
@@ -17842,7 +17846,7 @@
         <w:tc>
           <w:tcPr>
             <w:tcW w:w="1192" w:type="dxa"/>
-            <w:shd w:val="clear" w:color="auto" w:fill="919D95"/>
+            <w:shd w:val="clear" w:color="auto" w:fill="C3C4C6"/>
             <w:vAlign w:val="center"/>
           </w:tcPr>
           <w:p>
@@ -17859,7 +17863,7 @@
         <w:tc>
           <w:tcPr>
             <w:tcW w:w="1191" w:type="dxa"/>
-            <w:shd w:val="clear" w:color="auto" w:fill="919D95"/>
+            <w:shd w:val="clear" w:color="auto" w:fill="C3C4C6"/>
             <w:vAlign w:val="center"/>
           </w:tcPr>
           <w:p>
@@ -18073,7 +18077,7 @@
         <w:tc>
           <w:tcPr>
             <w:tcW w:w="1423" w:type="dxa"/>
-            <w:shd w:val="clear" w:color="auto" w:fill="919D95"/>
+            <w:shd w:val="clear" w:color="auto" w:fill="C3C4C6"/>
             <w:vAlign w:val="center"/>
           </w:tcPr>
           <w:p>
@@ -18090,7 +18094,7 @@
         <w:tc>
           <w:tcPr>
             <w:tcW w:w="709" w:type="dxa"/>
-            <w:shd w:val="clear" w:color="auto" w:fill="919D95"/>
+            <w:shd w:val="clear" w:color="auto" w:fill="C3C4C6"/>
             <w:vAlign w:val="center"/>
           </w:tcPr>
           <w:p>
@@ -18107,7 +18111,7 @@
         <w:tc>
           <w:tcPr>
             <w:tcW w:w="708" w:type="dxa"/>
-            <w:shd w:val="clear" w:color="auto" w:fill="919D95"/>
+            <w:shd w:val="clear" w:color="auto" w:fill="C3C4C6"/>
             <w:vAlign w:val="center"/>
           </w:tcPr>
           <w:p>
@@ -18124,7 +18128,7 @@
         <w:tc>
           <w:tcPr>
             <w:tcW w:w="709" w:type="dxa"/>
-            <w:shd w:val="clear" w:color="auto" w:fill="919D95"/>
+            <w:shd w:val="clear" w:color="auto" w:fill="C3C4C6"/>
             <w:vAlign w:val="center"/>
           </w:tcPr>
           <w:p>
@@ -18141,7 +18145,7 @@
         <w:tc>
           <w:tcPr>
             <w:tcW w:w="709" w:type="dxa"/>
-            <w:shd w:val="clear" w:color="auto" w:fill="919D95"/>
+            <w:shd w:val="clear" w:color="auto" w:fill="C3C4C6"/>
             <w:vAlign w:val="center"/>
           </w:tcPr>
           <w:p>
@@ -18158,7 +18162,7 @@
         <w:tc>
           <w:tcPr>
             <w:tcW w:w="709" w:type="dxa"/>
-            <w:shd w:val="clear" w:color="auto" w:fill="919D95"/>
+            <w:shd w:val="clear" w:color="auto" w:fill="C3C4C6"/>
             <w:vAlign w:val="center"/>
           </w:tcPr>
           <w:p>
@@ -18175,7 +18179,7 @@
         <w:tc>
           <w:tcPr>
             <w:tcW w:w="992" w:type="dxa"/>
-            <w:shd w:val="clear" w:color="auto" w:fill="919D95"/>
+            <w:shd w:val="clear" w:color="auto" w:fill="C3C4C6"/>
             <w:vAlign w:val="center"/>
           </w:tcPr>
           <w:p>
@@ -18192,7 +18196,7 @@
         <w:tc>
           <w:tcPr>
             <w:tcW w:w="959" w:type="dxa"/>
-            <w:shd w:val="clear" w:color="auto" w:fill="919D95"/>
+            <w:shd w:val="clear" w:color="auto" w:fill="C3C4C6"/>
             <w:vAlign w:val="center"/>
           </w:tcPr>
           <w:p>
@@ -18209,7 +18213,7 @@
         <w:tc>
           <w:tcPr>
             <w:tcW w:w="1189" w:type="dxa"/>
-            <w:shd w:val="clear" w:color="auto" w:fill="919D95"/>
+            <w:shd w:val="clear" w:color="auto" w:fill="C3C4C6"/>
             <w:vAlign w:val="center"/>
           </w:tcPr>
           <w:p>
@@ -18226,7 +18230,7 @@
         <w:tc>
           <w:tcPr>
             <w:tcW w:w="1192" w:type="dxa"/>
-            <w:shd w:val="clear" w:color="auto" w:fill="919D95"/>
+            <w:shd w:val="clear" w:color="auto" w:fill="C3C4C6"/>
             <w:vAlign w:val="center"/>
           </w:tcPr>
           <w:p>
@@ -18243,7 +18247,7 @@
         <w:tc>
           <w:tcPr>
             <w:tcW w:w="1191" w:type="dxa"/>
-            <w:shd w:val="clear" w:color="auto" w:fill="919D95"/>
+            <w:shd w:val="clear" w:color="auto" w:fill="C3C4C6"/>
             <w:vAlign w:val="center"/>
           </w:tcPr>
           <w:p>
@@ -18457,7 +18461,7 @@
         <w:tc>
           <w:tcPr>
             <w:tcW w:w="1423" w:type="dxa"/>
-            <w:shd w:val="clear" w:color="auto" w:fill="919D95"/>
+            <w:shd w:val="clear" w:color="auto" w:fill="C3C4C6"/>
             <w:vAlign w:val="center"/>
           </w:tcPr>
           <w:p>
@@ -18474,7 +18478,7 @@
         <w:tc>
           <w:tcPr>
             <w:tcW w:w="709" w:type="dxa"/>
-            <w:shd w:val="clear" w:color="auto" w:fill="919D95"/>
+            <w:shd w:val="clear" w:color="auto" w:fill="C3C4C6"/>
             <w:vAlign w:val="center"/>
           </w:tcPr>
           <w:p>
@@ -18491,7 +18495,7 @@
         <w:tc>
           <w:tcPr>
             <w:tcW w:w="708" w:type="dxa"/>
-            <w:shd w:val="clear" w:color="auto" w:fill="919D95"/>
+            <w:shd w:val="clear" w:color="auto" w:fill="C3C4C6"/>
             <w:vAlign w:val="center"/>
           </w:tcPr>
           <w:p>
@@ -18508,7 +18512,7 @@
         <w:tc>
           <w:tcPr>
             <w:tcW w:w="709" w:type="dxa"/>
-            <w:shd w:val="clear" w:color="auto" w:fill="919D95"/>
+            <w:shd w:val="clear" w:color="auto" w:fill="C3C4C6"/>
             <w:vAlign w:val="center"/>
           </w:tcPr>
           <w:p>
@@ -18525,7 +18529,7 @@
         <w:tc>
           <w:tcPr>
             <w:tcW w:w="709" w:type="dxa"/>
-            <w:shd w:val="clear" w:color="auto" w:fill="919D95"/>
+            <w:shd w:val="clear" w:color="auto" w:fill="C3C4C6"/>
             <w:vAlign w:val="center"/>
           </w:tcPr>
           <w:p>
@@ -18542,7 +18546,7 @@
         <w:tc>
           <w:tcPr>
             <w:tcW w:w="709" w:type="dxa"/>
-            <w:shd w:val="clear" w:color="auto" w:fill="919D95"/>
+            <w:shd w:val="clear" w:color="auto" w:fill="C3C4C6"/>
             <w:vAlign w:val="center"/>
           </w:tcPr>
           <w:p>
@@ -18559,7 +18563,7 @@
         <w:tc>
           <w:tcPr>
             <w:tcW w:w="992" w:type="dxa"/>
-            <w:shd w:val="clear" w:color="auto" w:fill="919D95"/>
+            <w:shd w:val="clear" w:color="auto" w:fill="C3C4C6"/>
             <w:vAlign w:val="center"/>
           </w:tcPr>
           <w:p>
@@ -18576,7 +18580,7 @@
         <w:tc>
           <w:tcPr>
             <w:tcW w:w="959" w:type="dxa"/>
-            <w:shd w:val="clear" w:color="auto" w:fill="919D95"/>
+            <w:shd w:val="clear" w:color="auto" w:fill="C3C4C6"/>
             <w:vAlign w:val="center"/>
           </w:tcPr>
           <w:p>
@@ -18593,7 +18597,7 @@
         <w:tc>
           <w:tcPr>
             <w:tcW w:w="1189" w:type="dxa"/>
-            <w:shd w:val="clear" w:color="auto" w:fill="919D95"/>
+            <w:shd w:val="clear" w:color="auto" w:fill="C3C4C6"/>
             <w:vAlign w:val="center"/>
           </w:tcPr>
           <w:p>
@@ -18610,7 +18614,7 @@
         <w:tc>
           <w:tcPr>
             <w:tcW w:w="1192" w:type="dxa"/>
-            <w:shd w:val="clear" w:color="auto" w:fill="919D95"/>
+            <w:shd w:val="clear" w:color="auto" w:fill="C3C4C6"/>
             <w:vAlign w:val="center"/>
           </w:tcPr>
           <w:p>
@@ -18627,7 +18631,7 @@
         <w:tc>
           <w:tcPr>
             <w:tcW w:w="1191" w:type="dxa"/>
-            <w:shd w:val="clear" w:color="auto" w:fill="919D95"/>
+            <w:shd w:val="clear" w:color="auto" w:fill="C3C4C6"/>
             <w:vAlign w:val="center"/>
           </w:tcPr>
           <w:p>
@@ -18841,7 +18845,7 @@
         <w:tc>
           <w:tcPr>
             <w:tcW w:w="1423" w:type="dxa"/>
-            <w:shd w:val="clear" w:color="auto" w:fill="919D95"/>
+            <w:shd w:val="clear" w:color="auto" w:fill="C3C4C6"/>
             <w:vAlign w:val="center"/>
           </w:tcPr>
           <w:p>
@@ -18858,7 +18862,7 @@
         <w:tc>
           <w:tcPr>
             <w:tcW w:w="709" w:type="dxa"/>
-            <w:shd w:val="clear" w:color="auto" w:fill="919D95"/>
+            <w:shd w:val="clear" w:color="auto" w:fill="C3C4C6"/>
             <w:vAlign w:val="center"/>
           </w:tcPr>
           <w:p>
@@ -18875,7 +18879,7 @@
         <w:tc>
           <w:tcPr>
             <w:tcW w:w="708" w:type="dxa"/>
-            <w:shd w:val="clear" w:color="auto" w:fill="919D95"/>
+            <w:shd w:val="clear" w:color="auto" w:fill="C3C4C6"/>
             <w:vAlign w:val="center"/>
           </w:tcPr>
           <w:p>
@@ -18892,7 +18896,7 @@
         <w:tc>
           <w:tcPr>
             <w:tcW w:w="709" w:type="dxa"/>
-            <w:shd w:val="clear" w:color="auto" w:fill="919D95"/>
+            <w:shd w:val="clear" w:color="auto" w:fill="C3C4C6"/>
             <w:vAlign w:val="center"/>
           </w:tcPr>
           <w:p>
@@ -18909,7 +18913,7 @@
         <w:tc>
           <w:tcPr>
             <w:tcW w:w="709" w:type="dxa"/>
-            <w:shd w:val="clear" w:color="auto" w:fill="919D95"/>
+            <w:shd w:val="clear" w:color="auto" w:fill="C3C4C6"/>
             <w:vAlign w:val="center"/>
           </w:tcPr>
           <w:p>
@@ -18926,7 +18930,7 @@
         <w:tc>
           <w:tcPr>
             <w:tcW w:w="709" w:type="dxa"/>
-            <w:shd w:val="clear" w:color="auto" w:fill="919D95"/>
+            <w:shd w:val="clear" w:color="auto" w:fill="C3C4C6"/>
             <w:vAlign w:val="center"/>
           </w:tcPr>
           <w:p>
@@ -18943,7 +18947,7 @@
         <w:tc>
           <w:tcPr>
             <w:tcW w:w="992" w:type="dxa"/>
-            <w:shd w:val="clear" w:color="auto" w:fill="919D95"/>
+            <w:shd w:val="clear" w:color="auto" w:fill="C3C4C6"/>
             <w:vAlign w:val="center"/>
           </w:tcPr>
           <w:p>
@@ -18960,7 +18964,7 @@
         <w:tc>
           <w:tcPr>
             <w:tcW w:w="959" w:type="dxa"/>
-            <w:shd w:val="clear" w:color="auto" w:fill="919D95"/>
+            <w:shd w:val="clear" w:color="auto" w:fill="C3C4C6"/>
             <w:vAlign w:val="center"/>
           </w:tcPr>
           <w:p>
@@ -18977,7 +18981,7 @@
         <w:tc>
           <w:tcPr>
             <w:tcW w:w="1189" w:type="dxa"/>
-            <w:shd w:val="clear" w:color="auto" w:fill="919D95"/>
+            <w:shd w:val="clear" w:color="auto" w:fill="C3C4C6"/>
             <w:vAlign w:val="center"/>
           </w:tcPr>
           <w:p>
@@ -18994,7 +18998,7 @@
         <w:tc>
           <w:tcPr>
             <w:tcW w:w="1192" w:type="dxa"/>
-            <w:shd w:val="clear" w:color="auto" w:fill="919D95"/>
+            <w:shd w:val="clear" w:color="auto" w:fill="C3C4C6"/>
             <w:vAlign w:val="center"/>
           </w:tcPr>
           <w:p>
@@ -19011,7 +19015,7 @@
         <w:tc>
           <w:tcPr>
             <w:tcW w:w="1191" w:type="dxa"/>
-            <w:shd w:val="clear" w:color="auto" w:fill="919D95"/>
+            <w:shd w:val="clear" w:color="auto" w:fill="C3C4C6"/>
             <w:vAlign w:val="center"/>
           </w:tcPr>
           <w:p>
@@ -19225,7 +19229,7 @@
         <w:tc>
           <w:tcPr>
             <w:tcW w:w="1423" w:type="dxa"/>
-            <w:shd w:val="clear" w:color="auto" w:fill="919D95"/>
+            <w:shd w:val="clear" w:color="auto" w:fill="C3C4C6"/>
             <w:vAlign w:val="center"/>
           </w:tcPr>
           <w:p>
@@ -19242,7 +19246,7 @@
         <w:tc>
           <w:tcPr>
             <w:tcW w:w="709" w:type="dxa"/>
-            <w:shd w:val="clear" w:color="auto" w:fill="919D95"/>
+            <w:shd w:val="clear" w:color="auto" w:fill="C3C4C6"/>
             <w:vAlign w:val="center"/>
           </w:tcPr>
           <w:p>
@@ -19259,7 +19263,7 @@
         <w:tc>
           <w:tcPr>
             <w:tcW w:w="708" w:type="dxa"/>
-            <w:shd w:val="clear" w:color="auto" w:fill="919D95"/>
+            <w:shd w:val="clear" w:color="auto" w:fill="C3C4C6"/>
             <w:vAlign w:val="center"/>
           </w:tcPr>
           <w:p>
@@ -19276,7 +19280,7 @@
         <w:tc>
           <w:tcPr>
             <w:tcW w:w="709" w:type="dxa"/>
-            <w:shd w:val="clear" w:color="auto" w:fill="919D95"/>
+            <w:shd w:val="clear" w:color="auto" w:fill="C3C4C6"/>
             <w:vAlign w:val="center"/>
           </w:tcPr>
           <w:p>
@@ -19293,7 +19297,7 @@
         <w:tc>
           <w:tcPr>
             <w:tcW w:w="709" w:type="dxa"/>
-            <w:shd w:val="clear" w:color="auto" w:fill="919D95"/>
+            <w:shd w:val="clear" w:color="auto" w:fill="C3C4C6"/>
             <w:vAlign w:val="center"/>
           </w:tcPr>
           <w:p>
@@ -19310,7 +19314,7 @@
         <w:tc>
           <w:tcPr>
             <w:tcW w:w="709" w:type="dxa"/>
-            <w:shd w:val="clear" w:color="auto" w:fill="919D95"/>
+            <w:shd w:val="clear" w:color="auto" w:fill="C3C4C6"/>
             <w:vAlign w:val="center"/>
           </w:tcPr>
           <w:p>
@@ -19327,7 +19331,7 @@
         <w:tc>
           <w:tcPr>
             <w:tcW w:w="992" w:type="dxa"/>
-            <w:shd w:val="clear" w:color="auto" w:fill="919D95"/>
+            <w:shd w:val="clear" w:color="auto" w:fill="C3C4C6"/>
             <w:vAlign w:val="center"/>
           </w:tcPr>
           <w:p>
@@ -19344,7 +19348,7 @@
         <w:tc>
           <w:tcPr>
             <w:tcW w:w="959" w:type="dxa"/>
-            <w:shd w:val="clear" w:color="auto" w:fill="919D95"/>
+            <w:shd w:val="clear" w:color="auto" w:fill="C3C4C6"/>
             <w:vAlign w:val="center"/>
           </w:tcPr>
           <w:p>
@@ -19361,7 +19365,7 @@
         <w:tc>
           <w:tcPr>
             <w:tcW w:w="1189" w:type="dxa"/>
-            <w:shd w:val="clear" w:color="auto" w:fill="919D95"/>
+            <w:shd w:val="clear" w:color="auto" w:fill="C3C4C6"/>
             <w:vAlign w:val="center"/>
           </w:tcPr>
           <w:p>
@@ -19378,7 +19382,7 @@
         <w:tc>
           <w:tcPr>
             <w:tcW w:w="1192" w:type="dxa"/>
-            <w:shd w:val="clear" w:color="auto" w:fill="919D95"/>
+            <w:shd w:val="clear" w:color="auto" w:fill="C3C4C6"/>
             <w:vAlign w:val="center"/>
           </w:tcPr>
           <w:p>
@@ -19395,7 +19399,7 @@
         <w:tc>
           <w:tcPr>
             <w:tcW w:w="1191" w:type="dxa"/>
-            <w:shd w:val="clear" w:color="auto" w:fill="919D95"/>
+            <w:shd w:val="clear" w:color="auto" w:fill="C3C4C6"/>
             <w:vAlign w:val="center"/>
           </w:tcPr>
           <w:p>
@@ -19609,7 +19613,7 @@
         <w:tc>
           <w:tcPr>
             <w:tcW w:w="1423" w:type="dxa"/>
-            <w:shd w:val="clear" w:color="auto" w:fill="919D95"/>
+            <w:shd w:val="clear" w:color="auto" w:fill="C3C4C6"/>
             <w:vAlign w:val="center"/>
           </w:tcPr>
           <w:p>
@@ -19626,7 +19630,7 @@
         <w:tc>
           <w:tcPr>
             <w:tcW w:w="709" w:type="dxa"/>
-            <w:shd w:val="clear" w:color="auto" w:fill="919D95"/>
+            <w:shd w:val="clear" w:color="auto" w:fill="C3C4C6"/>
             <w:vAlign w:val="center"/>
           </w:tcPr>
           <w:p>
@@ -19643,7 +19647,7 @@
         <w:tc>
           <w:tcPr>
             <w:tcW w:w="708" w:type="dxa"/>
-            <w:shd w:val="clear" w:color="auto" w:fill="919D95"/>
+            <w:shd w:val="clear" w:color="auto" w:fill="C3C4C6"/>
             <w:vAlign w:val="center"/>
           </w:tcPr>
           <w:p>
@@ -19660,7 +19664,7 @@
         <w:tc>
           <w:tcPr>
             <w:tcW w:w="709" w:type="dxa"/>
-            <w:shd w:val="clear" w:color="auto" w:fill="919D95"/>
+            <w:shd w:val="clear" w:color="auto" w:fill="C3C4C6"/>
             <w:vAlign w:val="center"/>
           </w:tcPr>
           <w:p>
@@ -19677,7 +19681,7 @@
         <w:tc>
           <w:tcPr>
             <w:tcW w:w="709" w:type="dxa"/>
-            <w:shd w:val="clear" w:color="auto" w:fill="919D95"/>
+            <w:shd w:val="clear" w:color="auto" w:fill="C3C4C6"/>
             <w:vAlign w:val="center"/>
           </w:tcPr>
           <w:p>
@@ -19694,7 +19698,7 @@
         <w:tc>
           <w:tcPr>
             <w:tcW w:w="709" w:type="dxa"/>
-            <w:shd w:val="clear" w:color="auto" w:fill="919D95"/>
+            <w:shd w:val="clear" w:color="auto" w:fill="C3C4C6"/>
             <w:vAlign w:val="center"/>
           </w:tcPr>
           <w:p>
@@ -19711,7 +19715,7 @@
         <w:tc>
           <w:tcPr>
             <w:tcW w:w="992" w:type="dxa"/>
-            <w:shd w:val="clear" w:color="auto" w:fill="919D95"/>
+            <w:shd w:val="clear" w:color="auto" w:fill="C3C4C6"/>
             <w:vAlign w:val="center"/>
           </w:tcPr>
           <w:p>
@@ -19728,7 +19732,7 @@
         <w:tc>
           <w:tcPr>
             <w:tcW w:w="959" w:type="dxa"/>
-            <w:shd w:val="clear" w:color="auto" w:fill="919D95"/>
+            <w:shd w:val="clear" w:color="auto" w:fill="C3C4C6"/>
             <w:vAlign w:val="center"/>
           </w:tcPr>
           <w:p>
@@ -19745,7 +19749,7 @@
         <w:tc>
           <w:tcPr>
             <w:tcW w:w="1189" w:type="dxa"/>
-            <w:shd w:val="clear" w:color="auto" w:fill="919D95"/>
+            <w:shd w:val="clear" w:color="auto" w:fill="C3C4C6"/>
             <w:vAlign w:val="center"/>
           </w:tcPr>
           <w:p>
@@ -19762,7 +19766,7 @@
         <w:tc>
           <w:tcPr>
             <w:tcW w:w="1192" w:type="dxa"/>
-            <w:shd w:val="clear" w:color="auto" w:fill="919D95"/>
+            <w:shd w:val="clear" w:color="auto" w:fill="C3C4C6"/>
             <w:vAlign w:val="center"/>
           </w:tcPr>
           <w:p>
@@ -19779,7 +19783,7 @@
         <w:tc>
           <w:tcPr>
             <w:tcW w:w="1191" w:type="dxa"/>
-            <w:shd w:val="clear" w:color="auto" w:fill="919D95"/>
+            <w:shd w:val="clear" w:color="auto" w:fill="C3C4C6"/>
             <w:vAlign w:val="center"/>
           </w:tcPr>
           <w:p>
@@ -19993,7 +19997,7 @@
         <w:tc>
           <w:tcPr>
             <w:tcW w:w="1423" w:type="dxa"/>
-            <w:shd w:val="clear" w:color="auto" w:fill="919D95"/>
+            <w:shd w:val="clear" w:color="auto" w:fill="C3C4C6"/>
             <w:vAlign w:val="center"/>
           </w:tcPr>
           <w:p>
@@ -20010,7 +20014,7 @@
         <w:tc>
           <w:tcPr>
             <w:tcW w:w="709" w:type="dxa"/>
-            <w:shd w:val="clear" w:color="auto" w:fill="919D95"/>
+            <w:shd w:val="clear" w:color="auto" w:fill="C3C4C6"/>
             <w:vAlign w:val="center"/>
           </w:tcPr>
           <w:p>
@@ -20027,7 +20031,7 @@
         <w:tc>
           <w:tcPr>
             <w:tcW w:w="708" w:type="dxa"/>
-            <w:shd w:val="clear" w:color="auto" w:fill="919D95"/>
+            <w:shd w:val="clear" w:color="auto" w:fill="C3C4C6"/>
             <w:vAlign w:val="center"/>
           </w:tcPr>
           <w:p>
@@ -20044,7 +20048,7 @@
         <w:tc>
           <w:tcPr>
             <w:tcW w:w="709" w:type="dxa"/>
-            <w:shd w:val="clear" w:color="auto" w:fill="919D95"/>
+            <w:shd w:val="clear" w:color="auto" w:fill="C3C4C6"/>
             <w:vAlign w:val="center"/>
           </w:tcPr>
           <w:p>
@@ -20061,7 +20065,7 @@
         <w:tc>
           <w:tcPr>
             <w:tcW w:w="709" w:type="dxa"/>
-            <w:shd w:val="clear" w:color="auto" w:fill="919D95"/>
+            <w:shd w:val="clear" w:color="auto" w:fill="C3C4C6"/>
             <w:vAlign w:val="center"/>
           </w:tcPr>
           <w:p>
@@ -20078,7 +20082,7 @@
         <w:tc>
           <w:tcPr>
             <w:tcW w:w="709" w:type="dxa"/>
-            <w:shd w:val="clear" w:color="auto" w:fill="919D95"/>
+            <w:shd w:val="clear" w:color="auto" w:fill="C3C4C6"/>
             <w:vAlign w:val="center"/>
           </w:tcPr>
           <w:p>
@@ -20095,7 +20099,7 @@
         <w:tc>
           <w:tcPr>
             <w:tcW w:w="992" w:type="dxa"/>
-            <w:shd w:val="clear" w:color="auto" w:fill="919D95"/>
+            <w:shd w:val="clear" w:color="auto" w:fill="C3C4C6"/>
             <w:vAlign w:val="center"/>
           </w:tcPr>
           <w:p>
@@ -20112,7 +20116,7 @@
         <w:tc>
           <w:tcPr>
             <w:tcW w:w="959" w:type="dxa"/>
-            <w:shd w:val="clear" w:color="auto" w:fill="919D95"/>
+            <w:shd w:val="clear" w:color="auto" w:fill="C3C4C6"/>
             <w:vAlign w:val="center"/>
           </w:tcPr>
           <w:p>
@@ -20129,7 +20133,7 @@
         <w:tc>
           <w:tcPr>
             <w:tcW w:w="1189" w:type="dxa"/>
-            <w:shd w:val="clear" w:color="auto" w:fill="919D95"/>
+            <w:shd w:val="clear" w:color="auto" w:fill="C3C4C6"/>
             <w:vAlign w:val="center"/>
           </w:tcPr>
           <w:p>
@@ -20146,7 +20150,7 @@
         <w:tc>
           <w:tcPr>
             <w:tcW w:w="1192" w:type="dxa"/>
-            <w:shd w:val="clear" w:color="auto" w:fill="919D95"/>
+            <w:shd w:val="clear" w:color="auto" w:fill="C3C4C6"/>
             <w:vAlign w:val="center"/>
           </w:tcPr>
           <w:p>
@@ -20163,7 +20167,7 @@
         <w:tc>
           <w:tcPr>
             <w:tcW w:w="1191" w:type="dxa"/>
-            <w:shd w:val="clear" w:color="auto" w:fill="919D95"/>
+            <w:shd w:val="clear" w:color="auto" w:fill="C3C4C6"/>
             <w:vAlign w:val="center"/>
           </w:tcPr>
           <w:p>
@@ -20377,7 +20381,7 @@
         <w:tc>
           <w:tcPr>
             <w:tcW w:w="1423" w:type="dxa"/>
-            <w:shd w:val="clear" w:color="auto" w:fill="919D95"/>
+            <w:shd w:val="clear" w:color="auto" w:fill="C3C4C6"/>
             <w:vAlign w:val="center"/>
           </w:tcPr>
           <w:p>
@@ -20394,7 +20398,7 @@
         <w:tc>
           <w:tcPr>
             <w:tcW w:w="709" w:type="dxa"/>
-            <w:shd w:val="clear" w:color="auto" w:fill="919D95"/>
+            <w:shd w:val="clear" w:color="auto" w:fill="C3C4C6"/>
             <w:vAlign w:val="center"/>
           </w:tcPr>
           <w:p>
@@ -20411,7 +20415,7 @@
         <w:tc>
           <w:tcPr>
             <w:tcW w:w="708" w:type="dxa"/>
-            <w:shd w:val="clear" w:color="auto" w:fill="919D95"/>
+            <w:shd w:val="clear" w:color="auto" w:fill="C3C4C6"/>
             <w:vAlign w:val="center"/>
           </w:tcPr>
           <w:p>
@@ -20428,7 +20432,7 @@
         <w:tc>
           <w:tcPr>
             <w:tcW w:w="709" w:type="dxa"/>
-            <w:shd w:val="clear" w:color="auto" w:fill="919D95"/>
+            <w:shd w:val="clear" w:color="auto" w:fill="C3C4C6"/>
             <w:vAlign w:val="center"/>
           </w:tcPr>
           <w:p>
@@ -20445,7 +20449,7 @@
         <w:tc>
           <w:tcPr>
             <w:tcW w:w="709" w:type="dxa"/>
-            <w:shd w:val="clear" w:color="auto" w:fill="919D95"/>
+            <w:shd w:val="clear" w:color="auto" w:fill="C3C4C6"/>
             <w:vAlign w:val="center"/>
           </w:tcPr>
           <w:p>
@@ -20462,7 +20466,7 @@
         <w:tc>
           <w:tcPr>
             <w:tcW w:w="709" w:type="dxa"/>
-            <w:shd w:val="clear" w:color="auto" w:fill="919D95"/>
+            <w:shd w:val="clear" w:color="auto" w:fill="C3C4C6"/>
             <w:vAlign w:val="center"/>
           </w:tcPr>
           <w:p>
@@ -20479,7 +20483,7 @@
         <w:tc>
           <w:tcPr>
             <w:tcW w:w="992" w:type="dxa"/>
-            <w:shd w:val="clear" w:color="auto" w:fill="919D95"/>
+            <w:shd w:val="clear" w:color="auto" w:fill="C3C4C6"/>
             <w:vAlign w:val="center"/>
           </w:tcPr>
           <w:p>
@@ -20496,7 +20500,7 @@
         <w:tc>
           <w:tcPr>
             <w:tcW w:w="959" w:type="dxa"/>
-            <w:shd w:val="clear" w:color="auto" w:fill="919D95"/>
+            <w:shd w:val="clear" w:color="auto" w:fill="C3C4C6"/>
             <w:vAlign w:val="center"/>
           </w:tcPr>
           <w:p>
@@ -20513,7 +20517,7 @@
         <w:tc>
           <w:tcPr>
             <w:tcW w:w="1189" w:type="dxa"/>
-            <w:shd w:val="clear" w:color="auto" w:fill="919D95"/>
+            <w:shd w:val="clear" w:color="auto" w:fill="C3C4C6"/>
             <w:vAlign w:val="center"/>
           </w:tcPr>
           <w:p>
@@ -20530,7 +20534,7 @@
         <w:tc>
           <w:tcPr>
             <w:tcW w:w="1192" w:type="dxa"/>
-            <w:shd w:val="clear" w:color="auto" w:fill="919D95"/>
+            <w:shd w:val="clear" w:color="auto" w:fill="C3C4C6"/>
             <w:vAlign w:val="center"/>
           </w:tcPr>
           <w:p>
@@ -20547,7 +20551,7 @@
         <w:tc>
           <w:tcPr>
             <w:tcW w:w="1191" w:type="dxa"/>
-            <w:shd w:val="clear" w:color="auto" w:fill="919D95"/>
+            <w:shd w:val="clear" w:color="auto" w:fill="C3C4C6"/>
             <w:vAlign w:val="center"/>
           </w:tcPr>
           <w:p>
@@ -20676,7 +20680,7 @@
           <w:tcPr>
             <w:tcW w:w="8261" w:type="dxa"/>
             <w:gridSpan w:val="2"/>
-            <w:shd w:val="clear" w:color="auto" w:fill="919D95"/>
+            <w:shd w:val="clear" w:color="auto" w:fill="C3C4C6"/>
             <w:vAlign w:val="center"/>
           </w:tcPr>
           <w:p>
@@ -20703,7 +20707,7 @@
         <w:tc>
           <w:tcPr>
             <w:tcW w:w="2211" w:type="dxa"/>
-            <w:shd w:val="clear" w:color="auto" w:fill="919D95"/>
+            <w:shd w:val="clear" w:color="auto" w:fill="C3C4C6"/>
             <w:vAlign w:val="center"/>
           </w:tcPr>
           <w:p>
@@ -20777,7 +20781,7 @@
           <w:tcPr>
             <w:tcW w:w="8261" w:type="dxa"/>
             <w:gridSpan w:val="2"/>
-            <w:shd w:val="clear" w:color="auto" w:fill="919D95"/>
+            <w:shd w:val="clear" w:color="auto" w:fill="C3C4C6"/>
           </w:tcPr>
           <w:p>
             <w:pPr>
@@ -20803,7 +20807,7 @@
         <w:tc>
           <w:tcPr>
             <w:tcW w:w="2211" w:type="dxa"/>
-            <w:shd w:val="clear" w:color="auto" w:fill="919D95"/>
+            <w:shd w:val="clear" w:color="auto" w:fill="C3C4C6"/>
           </w:tcPr>
           <w:p>
             <w:pPr>
@@ -20882,7 +20886,7 @@
         <w:tc>
           <w:tcPr>
             <w:tcW w:w="6051" w:type="dxa"/>
-            <w:shd w:val="clear" w:color="auto" w:fill="919D95"/>
+            <w:shd w:val="clear" w:color="auto" w:fill="C3C4C6"/>
           </w:tcPr>
           <w:p>
             <w:pPr>
@@ -20910,7 +20914,7 @@
           <w:tcPr>
             <w:tcW w:w="4421" w:type="dxa"/>
             <w:gridSpan w:val="2"/>
-            <w:shd w:val="clear" w:color="auto" w:fill="919D95"/>
+            <w:shd w:val="clear" w:color="auto" w:fill="C3C4C6"/>
           </w:tcPr>
           <w:p>
             <w:pPr>
@@ -21299,7 +21303,7 @@
           <w:tcPr>
             <w:tcW w:w="10455" w:type="dxa"/>
             <w:gridSpan w:val="4"/>
-            <w:shd w:val="clear" w:color="auto" w:fill="919D95"/>
+            <w:shd w:val="clear" w:color="auto" w:fill="C3C4C6"/>
           </w:tcPr>
           <w:p>
             <w:pPr>
@@ -21508,7 +21512,7 @@
           <w:tcPr>
             <w:tcW w:w="10455" w:type="dxa"/>
             <w:gridSpan w:val="4"/>
-            <w:shd w:val="clear" w:color="auto" w:fill="919D95"/>
+            <w:shd w:val="clear" w:color="auto" w:fill="C3C4C6"/>
           </w:tcPr>
           <w:p>
             <w:pPr>
@@ -21707,7 +21711,7 @@
           <w:tcPr>
             <w:tcW w:w="10455" w:type="dxa"/>
             <w:gridSpan w:val="4"/>
-            <w:shd w:val="clear" w:color="auto" w:fill="919D95"/>
+            <w:shd w:val="clear" w:color="auto" w:fill="C3C4C6"/>
           </w:tcPr>
           <w:p>
             <w:pPr>
@@ -21836,7 +21840,7 @@
           <w:tcPr>
             <w:tcW w:w="10455" w:type="dxa"/>
             <w:gridSpan w:val="4"/>
-            <w:shd w:val="clear" w:color="auto" w:fill="919D95"/>
+            <w:shd w:val="clear" w:color="auto" w:fill="C3C4C6"/>
           </w:tcPr>
           <w:p>
             <w:pPr>
@@ -21969,7 +21973,7 @@
           <w:tcPr>
             <w:tcW w:w="10455" w:type="dxa"/>
             <w:gridSpan w:val="4"/>
-            <w:shd w:val="clear" w:color="auto" w:fill="919D95"/>
+            <w:shd w:val="clear" w:color="auto" w:fill="C3C4C6"/>
           </w:tcPr>
           <w:p>
             <w:pPr>
@@ -22180,7 +22184,7 @@
           <w:tcPr>
             <w:tcW w:w="2499" w:type="dxa"/>
             <w:vMerge w:val="restart"/>
-            <w:shd w:val="clear" w:color="auto" w:fill="919D95"/>
+            <w:shd w:val="clear" w:color="auto" w:fill="C3C4C6"/>
             <w:vAlign w:val="center"/>
           </w:tcPr>
           <w:p>
@@ -22210,7 +22214,7 @@
             <w:tcW w:w="1562" w:type="dxa"/>
             <w:gridSpan w:val="2"/>
             <w:vMerge w:val="restart"/>
-            <w:shd w:val="clear" w:color="auto" w:fill="919D95"/>
+            <w:shd w:val="clear" w:color="auto" w:fill="C3C4C6"/>
             <w:vAlign w:val="center"/>
           </w:tcPr>
           <w:p>
@@ -22240,7 +22244,7 @@
             <w:tcW w:w="3735" w:type="dxa"/>
             <w:gridSpan w:val="2"/>
             <w:vMerge w:val="restart"/>
-            <w:shd w:val="clear" w:color="auto" w:fill="919D95"/>
+            <w:shd w:val="clear" w:color="auto" w:fill="C3C4C6"/>
             <w:vAlign w:val="center"/>
           </w:tcPr>
           <w:p>
@@ -22269,7 +22273,7 @@
           <w:tcPr>
             <w:tcW w:w="2670" w:type="dxa"/>
             <w:gridSpan w:val="3"/>
-            <w:shd w:val="clear" w:color="auto" w:fill="919D95"/>
+            <w:shd w:val="clear" w:color="auto" w:fill="C3C4C6"/>
             <w:vAlign w:val="center"/>
           </w:tcPr>
           <w:p>
@@ -22303,7 +22307,7 @@
           <w:tcPr>
             <w:tcW w:w="2499" w:type="dxa"/>
             <w:vMerge/>
-            <w:shd w:val="clear" w:color="auto" w:fill="919D95"/>
+            <w:shd w:val="clear" w:color="auto" w:fill="C3C4C6"/>
             <w:vAlign w:val="center"/>
           </w:tcPr>
           <w:p>
@@ -22324,7 +22328,7 @@
             <w:tcW w:w="1562" w:type="dxa"/>
             <w:gridSpan w:val="2"/>
             <w:vMerge/>
-            <w:shd w:val="clear" w:color="auto" w:fill="919D95"/>
+            <w:shd w:val="clear" w:color="auto" w:fill="C3C4C6"/>
             <w:vAlign w:val="center"/>
           </w:tcPr>
           <w:p>
@@ -22345,7 +22349,7 @@
             <w:tcW w:w="3735" w:type="dxa"/>
             <w:gridSpan w:val="2"/>
             <w:vMerge/>
-            <w:shd w:val="clear" w:color="auto" w:fill="919D95"/>
+            <w:shd w:val="clear" w:color="auto" w:fill="C3C4C6"/>
             <w:vAlign w:val="center"/>
           </w:tcPr>
           <w:p>
@@ -22365,7 +22369,7 @@
           <w:tcPr>
             <w:tcW w:w="2670" w:type="dxa"/>
             <w:gridSpan w:val="3"/>
-            <w:shd w:val="clear" w:color="auto" w:fill="919D95"/>
+            <w:shd w:val="clear" w:color="auto" w:fill="C3C4C6"/>
             <w:vAlign w:val="center"/>
           </w:tcPr>
           <w:p>
@@ -23096,6 +23100,8 @@
         </w:rPr>
         <w:t>Укажите перечень энергоносителей</w:t>
       </w:r>
+      <w:bookmarkStart w:id="0" w:name="_GoBack"/>
+      <w:bookmarkEnd w:id="0"/>
     </w:p>
     <w:tbl>
       <w:tblPr>
@@ -23124,7 +23130,7 @@
           <w:tcPr>
             <w:tcW w:w="10473" w:type="dxa"/>
             <w:gridSpan w:val="2"/>
-            <w:shd w:val="clear" w:color="auto" w:fill="919D95"/>
+            <w:shd w:val="clear" w:color="auto" w:fill="C3C4C6"/>
           </w:tcPr>
           <w:p>
             <w:pPr>
@@ -23254,7 +23260,7 @@
           <w:tcPr>
             <w:tcW w:w="10473" w:type="dxa"/>
             <w:gridSpan w:val="2"/>
-            <w:shd w:val="clear" w:color="auto" w:fill="919D95"/>
+            <w:shd w:val="clear" w:color="auto" w:fill="C3C4C6"/>
           </w:tcPr>
           <w:p>
             <w:pPr>
@@ -23384,7 +23390,7 @@
           <w:tcPr>
             <w:tcW w:w="10473" w:type="dxa"/>
             <w:gridSpan w:val="2"/>
-            <w:shd w:val="clear" w:color="auto" w:fill="919D95"/>
+            <w:shd w:val="clear" w:color="auto" w:fill="C3C4C6"/>
           </w:tcPr>
           <w:p>
             <w:pPr>
@@ -23486,7 +23492,7 @@
           <w:tcPr>
             <w:tcW w:w="10473" w:type="dxa"/>
             <w:gridSpan w:val="2"/>
-            <w:shd w:val="clear" w:color="auto" w:fill="919D95"/>
+            <w:shd w:val="clear" w:color="auto" w:fill="C3C4C6"/>
           </w:tcPr>
           <w:p>
             <w:pPr>
@@ -23782,8 +23788,6 @@
                 <w:szCs w:val="24"/>
               </w:rPr>
             </w:pPr>
-            <w:bookmarkStart w:id="0" w:name="_GoBack"/>
-            <w:bookmarkEnd w:id="0"/>
           </w:p>
         </w:tc>
       </w:tr>
@@ -23795,7 +23799,7 @@
           <w:tcPr>
             <w:tcW w:w="10473" w:type="dxa"/>
             <w:gridSpan w:val="2"/>
-            <w:shd w:val="clear" w:color="auto" w:fill="919D95"/>
+            <w:shd w:val="clear" w:color="auto" w:fill="C3C4C6"/>
           </w:tcPr>
           <w:p>
             <w:pPr>
@@ -23947,7 +23951,7 @@
           <w:tcPr>
             <w:tcW w:w="10473" w:type="dxa"/>
             <w:gridSpan w:val="2"/>
-            <w:shd w:val="clear" w:color="auto" w:fill="919D95"/>
+            <w:shd w:val="clear" w:color="auto" w:fill="C3C4C6"/>
           </w:tcPr>
           <w:p>
             <w:pPr>
@@ -24117,7 +24121,7 @@
           <w:tcPr>
             <w:tcW w:w="10473" w:type="dxa"/>
             <w:gridSpan w:val="2"/>
-            <w:shd w:val="clear" w:color="auto" w:fill="919D95"/>
+            <w:shd w:val="clear" w:color="auto" w:fill="C3C4C6"/>
           </w:tcPr>
           <w:p>
             <w:pPr>
@@ -24443,7 +24447,7 @@
           <w:tcPr>
             <w:tcW w:w="10473" w:type="dxa"/>
             <w:gridSpan w:val="2"/>
-            <w:shd w:val="clear" w:color="auto" w:fill="919D95"/>
+            <w:shd w:val="clear" w:color="auto" w:fill="C3C4C6"/>
           </w:tcPr>
           <w:p>
             <w:pPr>
@@ -24713,7 +24717,7 @@
         <w:tc>
           <w:tcPr>
             <w:tcW w:w="3402" w:type="dxa"/>
-            <w:shd w:val="clear" w:color="auto" w:fill="919D95"/>
+            <w:shd w:val="clear" w:color="auto" w:fill="C3C4C6"/>
           </w:tcPr>
           <w:p>
             <w:pPr>
@@ -24740,7 +24744,7 @@
         <w:tc>
           <w:tcPr>
             <w:tcW w:w="3686" w:type="dxa"/>
-            <w:shd w:val="clear" w:color="auto" w:fill="919D95"/>
+            <w:shd w:val="clear" w:color="auto" w:fill="C3C4C6"/>
           </w:tcPr>
           <w:p>
             <w:pPr>
@@ -24767,7 +24771,7 @@
         <w:tc>
           <w:tcPr>
             <w:tcW w:w="3379" w:type="dxa"/>
-            <w:shd w:val="clear" w:color="auto" w:fill="919D95"/>
+            <w:shd w:val="clear" w:color="auto" w:fill="C3C4C6"/>
           </w:tcPr>
           <w:p>
             <w:pPr>
@@ -27761,7 +27765,7 @@
 </file>
 
 <file path=customXml/itemProps1.xml><?xml version="1.0" encoding="utf-8"?>
-<ds:datastoreItem xmlns:ds="http://schemas.openxmlformats.org/officeDocument/2006/customXml" ds:itemID="{E046C325-7D00-46DC-9B6C-17CE52E668BB}">
+<ds:datastoreItem xmlns:ds="http://schemas.openxmlformats.org/officeDocument/2006/customXml" ds:itemID="{544277A4-231E-404D-AE4D-0DF5D0F4735A}">
   <ds:schemaRefs>
     <ds:schemaRef ds:uri="http://schemas.openxmlformats.org/officeDocument/2006/bibliography"/>
   </ds:schemaRefs>
